--- a/路径规划/路径规划算法综述.docx
+++ b/路径规划/路径规划算法综述.docx
@@ -145,11 +145,11 @@
     <w:p>
       <w:pPr>
         <w:jc w:val="center"/>
-        <w:rPr>
-          <w:rFonts w:hint="eastAsia"/>
-        </w:rPr>
-      </w:pPr>
-      <w:r>
+      </w:pPr>
+      <w:r>
+        <w:rPr>
+          <w:noProof/>
+        </w:rPr>
         <w:drawing>
           <wp:inline distT="0" distB="0" distL="0" distR="0" wp14:anchorId="0074296F" wp14:editId="02AE75E0">
             <wp:extent cx="2133600" cy="379644"/>
@@ -190,9 +190,6 @@
     <w:p>
       <w:pPr>
         <w:ind w:firstLine="420"/>
-        <w:rPr>
-          <w:rFonts w:hint="eastAsia"/>
-        </w:rPr>
       </w:pPr>
       <w:r>
         <w:t>2</w:t>
@@ -213,9 +210,6 @@
     <w:p>
       <w:pPr>
         <w:ind w:firstLine="420"/>
-        <w:rPr>
-          <w:rFonts w:hint="eastAsia"/>
-        </w:rPr>
       </w:pPr>
       <w:r>
         <w:rPr>
@@ -240,9 +234,6 @@
     <w:p>
       <w:pPr>
         <w:ind w:firstLine="420"/>
-        <w:rPr>
-          <w:rFonts w:hint="eastAsia"/>
-        </w:rPr>
       </w:pPr>
       <w:r>
         <w:rPr>
@@ -254,9 +245,6 @@
     <w:p>
       <w:pPr>
         <w:ind w:firstLine="420"/>
-        <w:rPr>
-          <w:rFonts w:hint="eastAsia"/>
-        </w:rPr>
       </w:pPr>
       <w:r>
         <w:t>3</w:t>
@@ -277,9 +265,6 @@
     <w:p>
       <w:pPr>
         <w:ind w:firstLine="420"/>
-        <w:rPr>
-          <w:rFonts w:hint="eastAsia"/>
-        </w:rPr>
       </w:pPr>
       <w:r>
         <w:rPr>
@@ -291,9 +276,6 @@
     <w:p>
       <w:pPr>
         <w:ind w:firstLine="420"/>
-        <w:rPr>
-          <w:rFonts w:hint="eastAsia"/>
-        </w:rPr>
       </w:pPr>
       <w:r>
         <w:rPr>
@@ -375,11 +357,11 @@
     <w:p>
       <w:pPr>
         <w:jc w:val="center"/>
-        <w:rPr>
-          <w:rFonts w:hint="eastAsia"/>
-        </w:rPr>
-      </w:pPr>
-      <w:r>
+      </w:pPr>
+      <w:r>
+        <w:rPr>
+          <w:noProof/>
+        </w:rPr>
         <w:drawing>
           <wp:inline distT="0" distB="0" distL="0" distR="0" wp14:anchorId="1E8CFAD3" wp14:editId="29C447AF">
             <wp:extent cx="2015290" cy="391153"/>
@@ -420,9 +402,6 @@
     <w:p>
       <w:pPr>
         <w:ind w:firstLine="420"/>
-        <w:rPr>
-          <w:rFonts w:hint="eastAsia"/>
-        </w:rPr>
       </w:pPr>
       <w:r>
         <w:t>2</w:t>
@@ -443,9 +422,6 @@
     <w:p>
       <w:pPr>
         <w:ind w:firstLine="420"/>
-        <w:rPr>
-          <w:rFonts w:hint="eastAsia"/>
-        </w:rPr>
       </w:pPr>
       <w:r>
         <w:rPr>
@@ -457,9 +433,6 @@
     <w:p>
       <w:pPr>
         <w:ind w:firstLine="420"/>
-        <w:rPr>
-          <w:rFonts w:hint="eastAsia"/>
-        </w:rPr>
       </w:pPr>
       <w:r>
         <w:rPr>
@@ -471,9 +444,6 @@
     <w:p>
       <w:pPr>
         <w:ind w:firstLine="420"/>
-        <w:rPr>
-          <w:rFonts w:hint="eastAsia"/>
-        </w:rPr>
       </w:pPr>
       <w:r>
         <w:t>3</w:t>
@@ -494,9 +464,6 @@
     <w:p>
       <w:pPr>
         <w:ind w:firstLine="420"/>
-        <w:rPr>
-          <w:rFonts w:hint="eastAsia"/>
-        </w:rPr>
       </w:pPr>
       <w:r>
         <w:rPr>
@@ -581,11 +548,11 @@
     <w:p>
       <w:pPr>
         <w:jc w:val="center"/>
-        <w:rPr>
-          <w:rFonts w:hint="eastAsia"/>
-        </w:rPr>
-      </w:pPr>
-      <w:r>
+      </w:pPr>
+      <w:r>
+        <w:rPr>
+          <w:noProof/>
+        </w:rPr>
         <w:drawing>
           <wp:inline distT="0" distB="0" distL="0" distR="0" wp14:anchorId="0F82CDEE" wp14:editId="190F0C3E">
             <wp:extent cx="3826782" cy="1331495"/>
@@ -697,9 +664,6 @@
     <w:p>
       <w:pPr>
         <w:ind w:firstLine="420"/>
-        <w:rPr>
-          <w:rFonts w:hint="eastAsia"/>
-        </w:rPr>
       </w:pPr>
       <w:r>
         <w:t>2</w:t>
@@ -720,9 +684,6 @@
     <w:p>
       <w:pPr>
         <w:ind w:firstLine="420"/>
-        <w:rPr>
-          <w:rFonts w:hint="eastAsia"/>
-        </w:rPr>
       </w:pPr>
       <w:r>
         <w:rPr>
@@ -745,9 +706,6 @@
     <w:p>
       <w:pPr>
         <w:ind w:firstLine="420"/>
-        <w:rPr>
-          <w:rFonts w:hint="eastAsia"/>
-        </w:rPr>
       </w:pPr>
       <w:r>
         <w:t>3</w:t>
@@ -768,9 +726,6 @@
     <w:p>
       <w:pPr>
         <w:ind w:firstLine="420"/>
-        <w:rPr>
-          <w:rFonts w:hint="eastAsia"/>
-        </w:rPr>
       </w:pPr>
       <w:r>
         <w:rPr>
@@ -834,9 +789,6 @@
     <w:p>
       <w:pPr>
         <w:ind w:firstLine="420"/>
-        <w:rPr>
-          <w:rFonts w:hint="eastAsia"/>
-        </w:rPr>
       </w:pPr>
       <w:r>
         <w:rPr>
@@ -860,9 +812,6 @@
     <w:p>
       <w:pPr>
         <w:ind w:firstLine="420"/>
-        <w:rPr>
-          <w:rFonts w:hint="eastAsia"/>
-        </w:rPr>
       </w:pPr>
       <w:r>
         <w:rPr>
@@ -874,9 +823,6 @@
     <w:p>
       <w:pPr>
         <w:ind w:firstLine="420"/>
-        <w:rPr>
-          <w:rFonts w:hint="eastAsia"/>
-        </w:rPr>
       </w:pPr>
       <w:r>
         <w:rPr>
@@ -900,9 +846,6 @@
     <w:p>
       <w:pPr>
         <w:ind w:firstLine="420"/>
-        <w:rPr>
-          <w:rFonts w:hint="eastAsia"/>
-        </w:rPr>
       </w:pPr>
       <w:r>
         <w:rPr>
@@ -914,9 +857,6 @@
     <w:p>
       <w:pPr>
         <w:ind w:firstLine="420"/>
-        <w:rPr>
-          <w:rFonts w:hint="eastAsia"/>
-        </w:rPr>
       </w:pPr>
       <w:r>
         <w:rPr>
@@ -928,9 +868,6 @@
     <w:p>
       <w:pPr>
         <w:ind w:firstLine="420"/>
-        <w:rPr>
-          <w:rFonts w:hint="eastAsia"/>
-        </w:rPr>
       </w:pPr>
       <w:r>
         <w:rPr>
@@ -954,9 +891,6 @@
     <w:p>
       <w:pPr>
         <w:ind w:firstLine="420"/>
-        <w:rPr>
-          <w:rFonts w:hint="eastAsia"/>
-        </w:rPr>
       </w:pPr>
       <w:r>
         <w:rPr>
@@ -968,9 +902,6 @@
     <w:p>
       <w:pPr>
         <w:ind w:firstLine="420"/>
-        <w:rPr>
-          <w:rFonts w:hint="eastAsia"/>
-        </w:rPr>
       </w:pPr>
       <w:r>
         <w:rPr>
@@ -1011,9 +942,6 @@
     <w:p>
       <w:pPr>
         <w:ind w:firstLine="420"/>
-        <w:rPr>
-          <w:rFonts w:hint="eastAsia"/>
-        </w:rPr>
       </w:pPr>
       <w:r>
         <w:rPr>
@@ -1037,9 +965,6 @@
     <w:p>
       <w:pPr>
         <w:ind w:firstLine="420"/>
-        <w:rPr>
-          <w:rFonts w:hint="eastAsia"/>
-        </w:rPr>
       </w:pPr>
       <w:r>
         <w:rPr>
@@ -1113,9 +1038,6 @@
     <w:p>
       <w:pPr>
         <w:ind w:firstLine="420"/>
-        <w:rPr>
-          <w:rFonts w:hint="eastAsia"/>
-        </w:rPr>
       </w:pPr>
       <w:r>
         <w:rPr>
@@ -1139,9 +1061,6 @@
     <w:p>
       <w:pPr>
         <w:ind w:firstLine="420"/>
-        <w:rPr>
-          <w:rFonts w:hint="eastAsia"/>
-        </w:rPr>
       </w:pPr>
       <w:r>
         <w:rPr>
@@ -1165,9 +1084,6 @@
     <w:p>
       <w:pPr>
         <w:ind w:firstLine="420"/>
-        <w:rPr>
-          <w:rFonts w:hint="eastAsia"/>
-        </w:rPr>
       </w:pPr>
       <w:r>
         <w:rPr>
@@ -1197,9 +1113,6 @@
     <w:p>
       <w:pPr>
         <w:ind w:firstLine="420"/>
-        <w:rPr>
-          <w:rFonts w:hint="eastAsia"/>
-        </w:rPr>
       </w:pPr>
       <w:r>
         <w:rPr>
@@ -1245,9 +1158,6 @@
     <w:p>
       <w:pPr>
         <w:pStyle w:val="2"/>
-        <w:rPr>
-          <w:rFonts w:hint="eastAsia"/>
-        </w:rPr>
       </w:pPr>
       <w:r>
         <w:rPr>
@@ -1271,9 +1181,6 @@
     <w:p>
       <w:pPr>
         <w:ind w:firstLine="420"/>
-        <w:rPr>
-          <w:rFonts w:hint="eastAsia"/>
-        </w:rPr>
       </w:pPr>
       <w:r>
         <w:rPr>
@@ -1308,11 +1215,11 @@
     <w:p>
       <w:pPr>
         <w:jc w:val="center"/>
-        <w:rPr>
-          <w:rFonts w:hint="eastAsia"/>
-        </w:rPr>
-      </w:pPr>
-      <w:r>
+      </w:pPr>
+      <w:r>
+        <w:rPr>
+          <w:noProof/>
+        </w:rPr>
         <w:drawing>
           <wp:inline distT="0" distB="0" distL="0" distR="0" wp14:anchorId="05055EB0" wp14:editId="50F0CFD5">
             <wp:extent cx="1652337" cy="501070"/>
@@ -1353,9 +1260,6 @@
     <w:p>
       <w:pPr>
         <w:ind w:firstLine="420"/>
-        <w:rPr>
-          <w:rFonts w:hint="eastAsia"/>
-        </w:rPr>
       </w:pPr>
       <w:r>
         <w:rPr>
@@ -1398,9 +1302,6 @@
     <w:p>
       <w:pPr>
         <w:ind w:firstLine="420"/>
-        <w:rPr>
-          <w:rFonts w:hint="eastAsia"/>
-        </w:rPr>
       </w:pPr>
       <w:r>
         <w:rPr>
@@ -1424,9 +1325,6 @@
     <w:p>
       <w:pPr>
         <w:ind w:firstLine="420"/>
-        <w:rPr>
-          <w:rFonts w:hint="eastAsia"/>
-        </w:rPr>
       </w:pPr>
       <w:r>
         <w:rPr>
@@ -1438,9 +1336,6 @@
     <w:p>
       <w:pPr>
         <w:ind w:firstLine="420"/>
-        <w:rPr>
-          <w:rFonts w:hint="eastAsia"/>
-        </w:rPr>
       </w:pPr>
       <w:r>
         <w:rPr>
@@ -1452,9 +1347,6 @@
     <w:p>
       <w:pPr>
         <w:ind w:firstLine="420"/>
-        <w:rPr>
-          <w:rFonts w:hint="eastAsia"/>
-        </w:rPr>
       </w:pPr>
       <w:r>
         <w:t>3</w:t>
@@ -1475,9 +1367,6 @@
     <w:p>
       <w:pPr>
         <w:ind w:firstLine="420"/>
-        <w:rPr>
-          <w:rFonts w:hint="eastAsia"/>
-        </w:rPr>
       </w:pPr>
       <w:r>
         <w:rPr>
@@ -1489,9 +1378,6 @@
     <w:p>
       <w:pPr>
         <w:ind w:firstLine="420"/>
-        <w:rPr>
-          <w:rFonts w:hint="eastAsia"/>
-        </w:rPr>
       </w:pPr>
       <w:r>
         <w:rPr>
@@ -1518,11 +1404,6 @@
       </w:r>
     </w:p>
     <w:p>
-      <w:pPr>
-        <w:rPr>
-          <w:rFonts w:hint="eastAsia"/>
-        </w:rPr>
-      </w:pPr>
       <w:r>
         <w:tab/>
       </w:r>
@@ -1576,9 +1457,6 @@
     <w:p>
       <w:pPr>
         <w:ind w:firstLine="420"/>
-        <w:rPr>
-          <w:rFonts w:hint="eastAsia"/>
-        </w:rPr>
       </w:pPr>
       <w:r>
         <w:rPr>
@@ -1602,9 +1480,6 @@
     <w:p>
       <w:pPr>
         <w:ind w:firstLine="420"/>
-        <w:rPr>
-          <w:rFonts w:hint="eastAsia"/>
-        </w:rPr>
       </w:pPr>
       <w:r>
         <w:rPr>
@@ -1618,6 +1493,9 @@
         <w:jc w:val="center"/>
       </w:pPr>
       <w:r>
+        <w:rPr>
+          <w:noProof/>
+        </w:rPr>
         <w:drawing>
           <wp:inline distT="0" distB="0" distL="0" distR="0" wp14:anchorId="562DB443" wp14:editId="0D36708C">
             <wp:extent cx="2191084" cy="796041"/>
@@ -1658,9 +1536,6 @@
     <w:p>
       <w:pPr>
         <w:ind w:firstLine="420"/>
-        <w:rPr>
-          <w:rFonts w:hint="eastAsia"/>
-        </w:rPr>
       </w:pPr>
       <w:r>
         <w:rPr>
@@ -1672,9 +1547,6 @@
     <w:p>
       <w:pPr>
         <w:ind w:firstLine="420"/>
-        <w:rPr>
-          <w:rFonts w:hint="eastAsia"/>
-        </w:rPr>
       </w:pPr>
       <w:r>
         <w:rPr>
@@ -1812,9 +1684,6 @@
     <w:p>
       <w:pPr>
         <w:ind w:firstLine="420"/>
-        <w:rPr>
-          <w:rFonts w:hint="eastAsia"/>
-        </w:rPr>
       </w:pPr>
       <w:r>
         <w:rPr>
@@ -1832,9 +1701,6 @@
     <w:p>
       <w:pPr>
         <w:ind w:firstLine="420"/>
-        <w:rPr>
-          <w:rFonts w:hint="eastAsia"/>
-        </w:rPr>
       </w:pPr>
       <w:r>
         <w:rPr>
@@ -1846,9 +1712,6 @@
     <w:p>
       <w:pPr>
         <w:ind w:firstLine="420"/>
-        <w:rPr>
-          <w:rFonts w:hint="eastAsia"/>
-        </w:rPr>
       </w:pPr>
       <w:r>
         <w:rPr>
@@ -1884,9 +1747,6 @@
     <w:p>
       <w:pPr>
         <w:ind w:firstLine="420"/>
-        <w:rPr>
-          <w:rFonts w:hint="eastAsia"/>
-        </w:rPr>
       </w:pPr>
       <w:r>
         <w:rPr>
@@ -1922,9 +1782,6 @@
     <w:p>
       <w:pPr>
         <w:ind w:firstLine="420"/>
-        <w:rPr>
-          <w:rFonts w:hint="eastAsia"/>
-        </w:rPr>
       </w:pPr>
       <w:r>
         <w:rPr>
@@ -1939,10 +1796,7 @@
         <w:t xml:space="preserve"> p</w:t>
       </w:r>
       <w:r>
-        <w:t xml:space="preserve"> -&gt; </w:t>
-      </w:r>
-      <w:r>
-        <w:t>∞</w:t>
+        <w:t xml:space="preserve"> -&gt; ∞</w:t>
       </w:r>
       <w:r>
         <w:rPr>
@@ -1966,9 +1820,6 @@
     <w:p>
       <w:pPr>
         <w:ind w:firstLine="420"/>
-        <w:rPr>
-          <w:rFonts w:hint="eastAsia"/>
-        </w:rPr>
       </w:pPr>
       <w:r>
         <w:rPr>
@@ -1992,9 +1843,6 @@
     <w:p>
       <w:pPr>
         <w:ind w:firstLine="420"/>
-        <w:rPr>
-          <w:rFonts w:hint="eastAsia"/>
-        </w:rPr>
       </w:pPr>
       <w:r>
         <w:t>1</w:t>
@@ -2027,9 +1875,6 @@
     <w:p>
       <w:pPr>
         <w:ind w:firstLine="420"/>
-        <w:rPr>
-          <w:rFonts w:hint="eastAsia"/>
-        </w:rPr>
       </w:pPr>
       <w:r>
         <w:rPr>
@@ -2053,9 +1898,6 @@
     <w:p>
       <w:pPr>
         <w:ind w:firstLine="420"/>
-        <w:rPr>
-          <w:rFonts w:hint="eastAsia"/>
-        </w:rPr>
       </w:pPr>
       <w:r>
         <w:t>2</w:t>
@@ -2076,9 +1918,6 @@
     <w:p>
       <w:pPr>
         <w:ind w:firstLine="420"/>
-        <w:rPr>
-          <w:rFonts w:hint="eastAsia"/>
-        </w:rPr>
       </w:pPr>
       <w:r>
         <w:rPr>
@@ -2102,9 +1941,6 @@
     <w:p>
       <w:pPr>
         <w:ind w:firstLine="420"/>
-        <w:rPr>
-          <w:rFonts w:hint="eastAsia"/>
-        </w:rPr>
       </w:pPr>
       <w:r>
         <w:t>3</w:t>
@@ -2149,9 +1985,6 @@
     <w:p>
       <w:pPr>
         <w:ind w:firstLine="420"/>
-        <w:rPr>
-          <w:rFonts w:hint="eastAsia"/>
-        </w:rPr>
       </w:pPr>
       <w:r>
         <w:rPr>
@@ -2181,9 +2014,6 @@
     <w:p>
       <w:pPr>
         <w:ind w:firstLine="420"/>
-        <w:rPr>
-          <w:rFonts w:hint="eastAsia"/>
-        </w:rPr>
       </w:pPr>
       <w:r>
         <w:t>4</w:t>
@@ -2204,9 +2034,6 @@
     <w:p>
       <w:pPr>
         <w:ind w:firstLine="420"/>
-        <w:rPr>
-          <w:rFonts w:hint="eastAsia"/>
-        </w:rPr>
       </w:pPr>
       <w:r>
         <w:rPr>
@@ -2218,9 +2045,6 @@
     <w:p>
       <w:pPr>
         <w:ind w:firstLine="420"/>
-        <w:rPr>
-          <w:rFonts w:hint="eastAsia"/>
-        </w:rPr>
       </w:pPr>
       <w:r>
         <w:rPr>
@@ -2246,6 +2070,9 @@
         <w:jc w:val="center"/>
       </w:pPr>
       <w:r>
+        <w:rPr>
+          <w:noProof/>
+        </w:rPr>
         <w:drawing>
           <wp:inline distT="0" distB="0" distL="0" distR="0" wp14:anchorId="5C19F934" wp14:editId="5E1A6CCC">
             <wp:extent cx="4666727" cy="1416986"/>
@@ -2286,9 +2113,6 @@
     <w:p>
       <w:pPr>
         <w:ind w:firstLine="420"/>
-        <w:rPr>
-          <w:rFonts w:hint="eastAsia"/>
-        </w:rPr>
       </w:pPr>
       <w:r>
         <w:rPr>
@@ -2314,6 +2138,9 @@
         <w:jc w:val="center"/>
       </w:pPr>
       <w:r>
+        <w:rPr>
+          <w:noProof/>
+        </w:rPr>
         <w:lastRenderedPageBreak/>
         <w:drawing>
           <wp:inline distT="0" distB="0" distL="0" distR="0" wp14:anchorId="30EA3BCF" wp14:editId="7BFCB229">
@@ -2375,11 +2202,11 @@
     <w:p>
       <w:pPr>
         <w:jc w:val="center"/>
-        <w:rPr>
-          <w:rFonts w:hint="eastAsia"/>
-        </w:rPr>
-      </w:pPr>
-      <w:r>
+      </w:pPr>
+      <w:r>
+        <w:rPr>
+          <w:noProof/>
+        </w:rPr>
         <w:drawing>
           <wp:inline distT="0" distB="0" distL="0" distR="0" wp14:anchorId="58018256" wp14:editId="2EFF3172">
             <wp:extent cx="4860720" cy="1131203"/>
@@ -2449,11 +2276,6 @@
       </w:r>
     </w:p>
     <w:p>
-      <w:pPr>
-        <w:rPr>
-          <w:rFonts w:hint="eastAsia"/>
-        </w:rPr>
-      </w:pPr>
       <w:r>
         <w:tab/>
       </w:r>
@@ -2502,11 +2324,11 @@
     <w:p>
       <w:pPr>
         <w:jc w:val="center"/>
-        <w:rPr>
-          <w:rFonts w:hint="eastAsia"/>
-        </w:rPr>
-      </w:pPr>
-      <w:r>
+      </w:pPr>
+      <w:r>
+        <w:rPr>
+          <w:noProof/>
+        </w:rPr>
         <w:drawing>
           <wp:inline distT="0" distB="0" distL="0" distR="0" wp14:anchorId="5199EB9F" wp14:editId="761DB7D8">
             <wp:extent cx="2061411" cy="730083"/>
@@ -2547,9 +2369,6 @@
     <w:p>
       <w:pPr>
         <w:ind w:firstLine="420"/>
-        <w:rPr>
-          <w:rFonts w:hint="eastAsia"/>
-        </w:rPr>
       </w:pPr>
       <w:r>
         <w:rPr>
@@ -2683,9 +2502,6 @@
     <w:p>
       <w:pPr>
         <w:ind w:firstLine="420"/>
-        <w:rPr>
-          <w:rFonts w:hint="eastAsia"/>
-        </w:rPr>
       </w:pPr>
       <w:r>
         <w:rPr>
@@ -2738,13 +2554,7 @@
         <w:rPr>
           <w:rFonts w:hint="eastAsia"/>
         </w:rPr>
-        <w:t>值）</w:t>
-      </w:r>
-      <w:r>
-        <w:rPr>
-          <w:rFonts w:hint="eastAsia"/>
-        </w:rPr>
-        <w:t>：</w:t>
+        <w:t>值）：</w:t>
       </w:r>
     </w:p>
     <w:p>
@@ -2752,6 +2562,9 @@
         <w:jc w:val="center"/>
       </w:pPr>
       <w:r>
+        <w:rPr>
+          <w:noProof/>
+        </w:rPr>
         <w:drawing>
           <wp:inline distT="0" distB="0" distL="0" distR="0" wp14:anchorId="3E8C9516" wp14:editId="56A1E551">
             <wp:extent cx="4713276" cy="1347704"/>
@@ -2790,11 +2603,6 @@
       </w:r>
     </w:p>
     <w:p>
-      <w:pPr>
-        <w:rPr>
-          <w:rFonts w:hint="eastAsia"/>
-        </w:rPr>
-      </w:pPr>
       <w:r>
         <w:tab/>
       </w:r>
@@ -2805,94 +2613,82 @@
         <w:rPr>
           <w:rFonts w:hint="eastAsia"/>
         </w:rPr>
+        <w:t>、适用场景</w:t>
+      </w:r>
+    </w:p>
+    <w:p>
+      <w:pPr>
+        <w:ind w:firstLine="420"/>
+      </w:pPr>
+      <w:r>
+        <w:rPr>
+          <w:rFonts w:hint="eastAsia"/>
+        </w:rPr>
+        <w:t>K</w:t>
+      </w:r>
+      <w:r>
+        <w:rPr>
+          <w:rFonts w:hint="eastAsia"/>
+        </w:rPr>
+        <w:t>近邻算法（</w:t>
+      </w:r>
+      <w:r>
+        <w:rPr>
+          <w:rFonts w:hint="eastAsia"/>
+        </w:rPr>
+        <w:t>KNN</w:t>
+      </w:r>
+      <w:r>
+        <w:rPr>
+          <w:rFonts w:hint="eastAsia"/>
+        </w:rPr>
+        <w:t>）：自定义</w:t>
+      </w:r>
+      <w:r>
+        <w:rPr>
+          <w:rFonts w:hint="eastAsia"/>
+        </w:rPr>
+        <w:t xml:space="preserve"> </w:t>
+      </w:r>
+      <w:r>
+        <w:rPr>
+          <w:rFonts w:ascii="Cambria Math" w:hAnsi="Cambria Math" w:cs="Cambria Math"/>
+        </w:rPr>
+        <w:t>𝑝</w:t>
+      </w:r>
+      <w:r>
+        <w:rPr>
+          <w:rFonts w:hint="eastAsia"/>
+        </w:rPr>
+        <w:t>值可以调节相似度判断方式。</w:t>
+      </w:r>
+    </w:p>
+    <w:p>
+      <w:pPr>
+        <w:ind w:firstLine="420"/>
+      </w:pPr>
+      <w:r>
+        <w:rPr>
+          <w:rFonts w:hint="eastAsia"/>
+        </w:rPr>
+        <w:t>聚类分析（如</w:t>
+      </w:r>
+      <w:r>
+        <w:rPr>
+          <w:rFonts w:hint="eastAsia"/>
+        </w:rPr>
+        <w:t xml:space="preserve"> K-Means</w:t>
+      </w:r>
+      <w:r>
+        <w:rPr>
+          <w:rFonts w:hint="eastAsia"/>
+        </w:rPr>
         <w:t>、</w:t>
       </w:r>
       <w:r>
         <w:rPr>
           <w:rFonts w:hint="eastAsia"/>
         </w:rPr>
-        <w:t>适用场景</w:t>
-      </w:r>
-    </w:p>
-    <w:p>
-      <w:pPr>
-        <w:ind w:firstLine="420"/>
-        <w:rPr>
-          <w:rFonts w:hint="eastAsia"/>
-        </w:rPr>
-      </w:pPr>
-      <w:r>
-        <w:rPr>
-          <w:rFonts w:hint="eastAsia"/>
-        </w:rPr>
-        <w:t>K</w:t>
-      </w:r>
-      <w:r>
-        <w:rPr>
-          <w:rFonts w:hint="eastAsia"/>
-        </w:rPr>
-        <w:t>近邻算法（</w:t>
-      </w:r>
-      <w:r>
-        <w:rPr>
-          <w:rFonts w:hint="eastAsia"/>
-        </w:rPr>
-        <w:t>KNN</w:t>
-      </w:r>
-      <w:r>
-        <w:rPr>
-          <w:rFonts w:hint="eastAsia"/>
-        </w:rPr>
-        <w:t>）：自定义</w:t>
-      </w:r>
-      <w:r>
-        <w:rPr>
-          <w:rFonts w:hint="eastAsia"/>
-        </w:rPr>
-        <w:t xml:space="preserve"> </w:t>
-      </w:r>
-      <w:r>
-        <w:rPr>
-          <w:rFonts w:ascii="Cambria Math" w:hAnsi="Cambria Math" w:cs="Cambria Math"/>
-        </w:rPr>
-        <w:t>𝑝</w:t>
-      </w:r>
-      <w:r>
-        <w:rPr>
-          <w:rFonts w:hint="eastAsia"/>
-        </w:rPr>
-        <w:t>值可以调节相似度判断方式。</w:t>
-      </w:r>
-    </w:p>
-    <w:p>
-      <w:pPr>
-        <w:ind w:firstLine="420"/>
-        <w:rPr>
-          <w:rFonts w:hint="eastAsia"/>
-        </w:rPr>
-      </w:pPr>
-      <w:r>
-        <w:rPr>
-          <w:rFonts w:hint="eastAsia"/>
-        </w:rPr>
-        <w:t>聚类分析（如</w:t>
-      </w:r>
-      <w:r>
-        <w:rPr>
-          <w:rFonts w:hint="eastAsia"/>
-        </w:rPr>
-        <w:t xml:space="preserve"> K-Means</w:t>
-      </w:r>
-      <w:r>
-        <w:rPr>
-          <w:rFonts w:hint="eastAsia"/>
-        </w:rPr>
-        <w:t>、</w:t>
-      </w:r>
-      <w:r>
-        <w:rPr>
-          <w:rFonts w:hint="eastAsia"/>
-        </w:rPr>
         <w:t>DBSCAN</w:t>
       </w:r>
       <w:r>
@@ -2905,9 +2701,6 @@
     <w:p>
       <w:pPr>
         <w:ind w:firstLine="420"/>
-        <w:rPr>
-          <w:rFonts w:hint="eastAsia"/>
-        </w:rPr>
       </w:pPr>
       <w:r>
         <w:rPr>
@@ -2931,9 +2724,6 @@
     <w:p>
       <w:pPr>
         <w:ind w:firstLine="420"/>
-        <w:rPr>
-          <w:rFonts w:hint="eastAsia"/>
-        </w:rPr>
       </w:pPr>
       <w:r>
         <w:rPr>
@@ -2945,9 +2735,6 @@
     <w:p>
       <w:pPr>
         <w:ind w:firstLine="420"/>
-        <w:rPr>
-          <w:rFonts w:hint="eastAsia"/>
-        </w:rPr>
       </w:pPr>
       <w:r>
         <w:rPr>
@@ -2960,9 +2747,6 @@
     <w:p>
       <w:pPr>
         <w:ind w:firstLine="420"/>
-        <w:rPr>
-          <w:rFonts w:hint="eastAsia"/>
-        </w:rPr>
       </w:pPr>
       <w:r>
         <w:rPr>
@@ -2974,78 +2758,978 @@
         <w:rPr>
           <w:rFonts w:hint="eastAsia"/>
         </w:rPr>
+        <w:t>、优点</w:t>
+      </w:r>
+    </w:p>
+    <w:p>
+      <w:pPr>
+        <w:ind w:firstLine="420"/>
+      </w:pPr>
+      <w:r>
+        <w:rPr>
+          <w:rFonts w:hint="eastAsia"/>
+        </w:rPr>
+        <w:t>通用性强：可以统一各种距离计算方式。</w:t>
+      </w:r>
+    </w:p>
+    <w:p>
+      <w:pPr>
+        <w:ind w:firstLine="420"/>
+      </w:pPr>
+      <w:r>
+        <w:rPr>
+          <w:rFonts w:hint="eastAsia"/>
+        </w:rPr>
+        <w:t>可调节性：通过</w:t>
+      </w:r>
+      <w:r>
+        <w:t xml:space="preserve"> </w:t>
+      </w:r>
+      <w:r>
+        <w:rPr>
+          <w:rFonts w:ascii="Cambria Math" w:hAnsi="Cambria Math" w:cs="Cambria Math"/>
+        </w:rPr>
+        <w:t>𝑝</w:t>
+      </w:r>
+      <w:r>
+        <w:rPr>
+          <w:rFonts w:hint="eastAsia"/>
+        </w:rPr>
+        <w:t>调整度量“灵敏度”。</w:t>
+      </w:r>
+    </w:p>
+    <w:p>
+      <w:pPr>
+        <w:ind w:firstLine="420"/>
+      </w:pPr>
+      <w:r>
+        <w:rPr>
+          <w:rFonts w:hint="eastAsia"/>
+        </w:rPr>
+        <w:t>适配多种算法：灵活集成于各种算法框架中。</w:t>
+      </w:r>
+    </w:p>
+    <w:p>
+      <w:pPr>
+        <w:ind w:firstLine="420"/>
+      </w:pPr>
+      <w:r>
+        <w:rPr>
+          <w:rFonts w:hint="eastAsia"/>
+        </w:rPr>
+        <w:t>5</w:t>
+      </w:r>
+      <w:r>
+        <w:rPr>
+          <w:rFonts w:hint="eastAsia"/>
+        </w:rPr>
+        <w:t>、缺点</w:t>
+      </w:r>
+    </w:p>
+    <w:p>
+      <w:pPr>
+        <w:ind w:firstLine="420"/>
+      </w:pPr>
+      <w:r>
+        <w:rPr>
+          <w:rFonts w:hint="eastAsia"/>
+        </w:rPr>
+        <w:t>对数据尺度敏感：数据未标准化时，某些特征影响过大。</w:t>
+      </w:r>
+    </w:p>
+    <w:p>
+      <w:pPr>
+        <w:ind w:firstLine="420"/>
+      </w:pPr>
+      <w:r>
+        <w:rPr>
+          <w:rFonts w:hint="eastAsia"/>
+        </w:rPr>
+        <w:t>维度灾难问题：在高维空间中效果可能下降。</w:t>
+      </w:r>
+    </w:p>
+    <w:p>
+      <w:pPr>
+        <w:ind w:firstLine="420"/>
+      </w:pPr>
+      <w:r>
+        <w:rPr>
+          <w:rFonts w:hint="eastAsia"/>
+        </w:rPr>
+        <w:t>参数调节难：选择合适的</w:t>
+      </w:r>
+      <w:r>
+        <w:t xml:space="preserve"> </w:t>
+      </w:r>
+      <w:r>
+        <w:rPr>
+          <w:rFonts w:ascii="Cambria Math" w:hAnsi="Cambria Math" w:cs="Cambria Math"/>
+        </w:rPr>
+        <w:t>𝑝</w:t>
+      </w:r>
+      <w:r>
+        <w:rPr>
+          <w:rFonts w:hint="eastAsia"/>
+        </w:rPr>
+        <w:t>需要经验或验证。</w:t>
+      </w:r>
+    </w:p>
+    <w:p/>
+    <w:p>
+      <w:pPr>
+        <w:pStyle w:val="2"/>
+      </w:pPr>
+      <w:r>
+        <w:rPr>
+          <w:rFonts w:hint="eastAsia"/>
+        </w:rPr>
+        <w:t>标准化欧氏距离</w:t>
+      </w:r>
+      <w:r>
+        <w:rPr>
+          <w:rFonts w:hint="eastAsia"/>
+        </w:rPr>
+        <w:t>(Standardized Euclidean Distance)</w:t>
+      </w:r>
+    </w:p>
+    <w:p>
+      <w:pPr>
+        <w:pStyle w:val="2"/>
+      </w:pPr>
+      <w:r>
+        <w:rPr>
+          <w:rFonts w:hint="eastAsia"/>
+        </w:rPr>
+        <w:t>马氏距离</w:t>
+      </w:r>
+      <w:r>
+        <w:rPr>
+          <w:rFonts w:hint="eastAsia"/>
+        </w:rPr>
+        <w:t>(</w:t>
+      </w:r>
+      <w:proofErr w:type="spellStart"/>
+      <w:r>
+        <w:rPr>
+          <w:rFonts w:hint="eastAsia"/>
+        </w:rPr>
+        <w:t>Mahalanobis</w:t>
+      </w:r>
+      <w:proofErr w:type="spellEnd"/>
+      <w:r>
+        <w:rPr>
+          <w:rFonts w:hint="eastAsia"/>
+        </w:rPr>
+        <w:t xml:space="preserve"> Distance)</w:t>
+      </w:r>
+    </w:p>
+    <w:p>
+      <w:pPr>
+        <w:pStyle w:val="2"/>
+      </w:pPr>
+      <w:r>
+        <w:rPr>
+          <w:rFonts w:hint="eastAsia"/>
+        </w:rPr>
+        <w:t>余弦距离</w:t>
+      </w:r>
+      <w:r>
+        <w:rPr>
+          <w:rFonts w:hint="eastAsia"/>
+        </w:rPr>
+        <w:t>(Cosine Distance)</w:t>
+      </w:r>
+    </w:p>
+    <w:p>
+      <w:pPr>
+        <w:pStyle w:val="2"/>
+      </w:pPr>
+      <w:r>
+        <w:rPr>
+          <w:rFonts w:hint="eastAsia"/>
+        </w:rPr>
+        <w:t>汉明距离</w:t>
+      </w:r>
+      <w:r>
+        <w:rPr>
+          <w:rFonts w:hint="eastAsia"/>
+        </w:rPr>
+        <w:t>(Hamming Distance)</w:t>
+      </w:r>
+    </w:p>
+    <w:p>
+      <w:pPr>
+        <w:pStyle w:val="2"/>
+      </w:pPr>
+      <w:r>
+        <w:rPr>
+          <w:rFonts w:hint="eastAsia"/>
+        </w:rPr>
+        <w:t>杰卡德距离</w:t>
+      </w:r>
+      <w:r>
+        <w:rPr>
+          <w:rFonts w:hint="eastAsia"/>
+        </w:rPr>
+        <w:t>(Jaccard Distance)</w:t>
+      </w:r>
+    </w:p>
+    <w:p>
+      <w:pPr>
+        <w:pStyle w:val="2"/>
+      </w:pPr>
+      <w:r>
+        <w:rPr>
+          <w:rFonts w:hint="eastAsia"/>
+        </w:rPr>
+        <w:t>相关距离</w:t>
+      </w:r>
+      <w:r>
+        <w:rPr>
+          <w:rFonts w:hint="eastAsia"/>
+        </w:rPr>
+        <w:t>(Correlation distance)</w:t>
+      </w:r>
+    </w:p>
+    <w:p>
+      <w:pPr>
+        <w:pStyle w:val="2"/>
+      </w:pPr>
+      <w:r>
+        <w:rPr>
+          <w:rFonts w:hint="eastAsia"/>
+        </w:rPr>
+        <w:t>信息熵</w:t>
+      </w:r>
+      <w:r>
+        <w:rPr>
+          <w:rFonts w:hint="eastAsia"/>
+        </w:rPr>
+        <w:t>(Information Entropy)</w:t>
+      </w:r>
+    </w:p>
+    <w:p>
+      <w:pPr>
+        <w:pStyle w:val="1"/>
+      </w:pPr>
+      <w:r>
+        <w:rPr>
+          <w:rFonts w:hint="eastAsia"/>
+        </w:rPr>
+        <w:t>分类</w:t>
+      </w:r>
+    </w:p>
+    <w:p>
+      <w:pPr>
+        <w:ind w:firstLine="420"/>
+        <w:rPr>
+          <w:rFonts w:hint="eastAsia"/>
+        </w:rPr>
+      </w:pPr>
+      <w:r>
+        <w:rPr>
+          <w:rFonts w:hint="eastAsia"/>
+        </w:rPr>
+        <w:t>路径规划智能算法是用于解决从起点到终点寻找最佳路径问题的算法，通常根据问题的性质、算法的原理以及应用场景来进行分类。具体的分类方法可以从以下几个维度进行分析：</w:t>
+      </w:r>
+    </w:p>
+    <w:p>
+      <w:pPr>
+        <w:pStyle w:val="2"/>
+      </w:pPr>
+      <w:r>
+        <w:rPr>
+          <w:rFonts w:hint="eastAsia"/>
+        </w:rPr>
+        <w:t>根据问题的空间类型分类</w:t>
+      </w:r>
+    </w:p>
+    <w:p>
+      <w:pPr>
+        <w:pStyle w:val="3"/>
+        <w:rPr>
+          <w:rFonts w:hint="eastAsia"/>
+        </w:rPr>
+      </w:pPr>
+      <w:r>
+        <w:rPr>
+          <w:rFonts w:hint="eastAsia"/>
+        </w:rPr>
+        <w:t>离散空间路径规划算法</w:t>
+      </w:r>
+    </w:p>
+    <w:p>
+      <w:pPr>
+        <w:ind w:firstLine="420"/>
+      </w:pPr>
+      <w:r>
+        <w:rPr>
+          <w:rFonts w:hint="eastAsia"/>
+        </w:rPr>
+        <w:t>离散空间路径规划算法：用于处理离散的图或网格环境，在这种情况下，路径是由一系列离散的节点和边组成的。</w:t>
+      </w:r>
+    </w:p>
+    <w:p>
+      <w:pPr>
+        <w:pStyle w:val="4"/>
+        <w:rPr>
+          <w:rFonts w:hint="eastAsia"/>
+        </w:rPr>
+      </w:pPr>
+      <w:r>
+        <w:rPr>
+          <w:rFonts w:hint="eastAsia"/>
+        </w:rPr>
+        <w:lastRenderedPageBreak/>
+        <w:t>图搜索算法</w:t>
+      </w:r>
+    </w:p>
+    <w:p>
+      <w:pPr>
+        <w:ind w:firstLine="420"/>
+      </w:pPr>
+      <w:r>
+        <w:rPr>
+          <w:rFonts w:hint="eastAsia"/>
+        </w:rPr>
+        <w:t>图搜索算法：基于图的表示方法来进行路径搜索。例如：</w:t>
+      </w:r>
+    </w:p>
+    <w:p>
+      <w:pPr>
+        <w:pStyle w:val="5"/>
+        <w:rPr>
+          <w:rFonts w:hint="eastAsia"/>
+        </w:rPr>
+      </w:pPr>
+      <w:r>
+        <w:rPr>
+          <w:rFonts w:hint="eastAsia"/>
+        </w:rPr>
+        <w:t>A*</w:t>
+      </w:r>
+      <w:r>
+        <w:rPr>
+          <w:rFonts w:hint="eastAsia"/>
+        </w:rPr>
+        <w:t>算法</w:t>
+      </w:r>
+      <w:r>
+        <w:rPr>
+          <w:rFonts w:hint="eastAsia"/>
+        </w:rPr>
+        <w:t>（</w:t>
+      </w:r>
+      <w:r>
+        <w:rPr>
+          <w:rFonts w:hint="eastAsia"/>
+        </w:rPr>
+        <w:t>A-Star</w:t>
+      </w:r>
+      <w:r>
+        <w:rPr>
+          <w:rFonts w:hint="eastAsia"/>
+        </w:rPr>
+        <w:t>）</w:t>
+      </w:r>
+    </w:p>
+    <w:p>
+      <w:pPr>
+        <w:ind w:firstLine="420"/>
+      </w:pPr>
+      <w:r>
+        <w:rPr>
+          <w:rFonts w:hint="eastAsia"/>
+        </w:rPr>
+        <w:t>A*</w:t>
+      </w:r>
+      <w:r>
+        <w:rPr>
+          <w:rFonts w:hint="eastAsia"/>
+        </w:rPr>
+        <w:t>算法</w:t>
+      </w:r>
+      <w:r>
+        <w:rPr>
+          <w:rFonts w:hint="eastAsia"/>
+        </w:rPr>
+        <w:t xml:space="preserve"> (A-Star)</w:t>
+      </w:r>
+      <w:r>
+        <w:rPr>
+          <w:rFonts w:hint="eastAsia"/>
+        </w:rPr>
+        <w:t>：最常用的启发式搜索算法，结合了最短路径算法和启发式策略。</w:t>
+      </w:r>
+    </w:p>
+    <w:p>
+      <w:pPr>
+        <w:ind w:firstLine="420"/>
+      </w:pPr>
+      <w:r>
+        <w:t>原理：</w:t>
+      </w:r>
+      <w:r>
+        <w:t xml:space="preserve">Dijkstra + </w:t>
+      </w:r>
+      <w:r>
+        <w:t>启发式函数（如曼哈顿距离）</w:t>
+      </w:r>
+    </w:p>
+    <w:p>
+      <w:pPr>
+        <w:ind w:firstLine="420"/>
+      </w:pPr>
+      <w:r>
+        <w:t>优点：</w:t>
+      </w:r>
+    </w:p>
+    <w:p>
+      <w:pPr>
+        <w:ind w:firstLine="420"/>
+      </w:pPr>
+      <w:r>
+        <w:t xml:space="preserve">- </w:t>
+      </w:r>
+      <w:r>
+        <w:t>比</w:t>
+      </w:r>
+      <w:r>
+        <w:t>Dijkstra</w:t>
+      </w:r>
+      <w:r>
+        <w:t>更快（利用启发式剪枝）</w:t>
+      </w:r>
+    </w:p>
+    <w:p>
+      <w:pPr>
+        <w:ind w:firstLine="420"/>
+      </w:pPr>
+      <w:r>
+        <w:t xml:space="preserve">- </w:t>
+      </w:r>
+      <w:r>
+        <w:t>仍保证最优解（启发函数可采纳时）</w:t>
+      </w:r>
+    </w:p>
+    <w:p>
+      <w:pPr>
+        <w:ind w:firstLine="420"/>
+      </w:pPr>
+      <w:r>
+        <w:t>缺点：</w:t>
+      </w:r>
+    </w:p>
+    <w:p>
+      <w:pPr>
+        <w:ind w:firstLine="420"/>
+      </w:pPr>
+      <w:r>
+        <w:t xml:space="preserve">- </w:t>
+      </w:r>
+      <w:r>
+        <w:t>启发函数设计影响性能</w:t>
+      </w:r>
+    </w:p>
+    <w:p>
+      <w:pPr>
+        <w:ind w:firstLine="420"/>
+      </w:pPr>
+      <w:r>
+        <w:t xml:space="preserve">- </w:t>
+      </w:r>
+      <w:r>
+        <w:t>高维空间可能内存爆炸</w:t>
+      </w:r>
+    </w:p>
+    <w:p>
+      <w:pPr>
+        <w:ind w:firstLine="420"/>
+      </w:pPr>
+      <w:r>
+        <w:rPr>
+          <w:rFonts w:hint="eastAsia"/>
+        </w:rPr>
+        <w:t>适用</w:t>
+      </w:r>
+      <w:r>
+        <w:t>场景：</w:t>
+      </w:r>
+    </w:p>
+    <w:p>
+      <w:pPr>
+        <w:ind w:firstLine="420"/>
+      </w:pPr>
+      <w:r>
+        <w:t xml:space="preserve">- </w:t>
+      </w:r>
+      <w:r>
+        <w:t>游戏</w:t>
+      </w:r>
+      <w:r>
+        <w:t>AI</w:t>
+      </w:r>
+      <w:r>
+        <w:t>寻路</w:t>
+      </w:r>
+    </w:p>
+    <w:p>
+      <w:pPr>
+        <w:ind w:firstLine="420"/>
+      </w:pPr>
+      <w:r>
+        <w:t xml:space="preserve">- </w:t>
+      </w:r>
+      <w:r>
+        <w:t>机器人栅格地图导航</w:t>
+      </w:r>
+    </w:p>
+    <w:p>
+      <w:pPr>
+        <w:ind w:firstLine="420"/>
+        <w:rPr>
+          <w:rFonts w:hint="eastAsia"/>
+        </w:rPr>
+      </w:pPr>
+    </w:p>
+    <w:p>
+      <w:pPr>
+        <w:pStyle w:val="5"/>
+        <w:rPr>
+          <w:rFonts w:hint="eastAsia"/>
+        </w:rPr>
+      </w:pPr>
+      <w:r>
+        <w:rPr>
+          <w:rFonts w:hint="eastAsia"/>
+        </w:rPr>
+        <w:t>Dijkstra</w:t>
+      </w:r>
+      <w:r>
+        <w:rPr>
+          <w:rFonts w:hint="eastAsia"/>
+        </w:rPr>
+        <w:t>算法</w:t>
+      </w:r>
+    </w:p>
+    <w:p>
+      <w:pPr>
+        <w:ind w:firstLine="420"/>
+      </w:pPr>
+      <w:r>
+        <w:rPr>
+          <w:rFonts w:hint="eastAsia"/>
+        </w:rPr>
+        <w:t>Dijkstra</w:t>
+      </w:r>
+      <w:r>
+        <w:rPr>
+          <w:rFonts w:hint="eastAsia"/>
+        </w:rPr>
+        <w:t>算法：一种经典的最短路径算法，适用于加权图中所有边权值非负的情况。</w:t>
+      </w:r>
+    </w:p>
+    <w:p>
+      <w:pPr>
+        <w:ind w:firstLine="420"/>
+      </w:pPr>
+      <w:r>
+        <w:t>原理：广度优先搜索</w:t>
+      </w:r>
+      <w:r>
+        <w:t xml:space="preserve"> + </w:t>
+      </w:r>
+      <w:r>
+        <w:t>贪心策略，逐步扩展最短路径树</w:t>
+      </w:r>
+    </w:p>
+    <w:p>
+      <w:pPr>
+        <w:ind w:firstLine="420"/>
+      </w:pPr>
+      <w:r>
+        <w:t>优点：</w:t>
+      </w:r>
+    </w:p>
+    <w:p>
+      <w:pPr>
+        <w:ind w:left="420"/>
+        <w:rPr>
+          <w:color w:val="FF0000"/>
+        </w:rPr>
+      </w:pPr>
+      <w:r>
+        <w:t xml:space="preserve">- </w:t>
+      </w:r>
+      <w:r>
+        <w:t>保证找到</w:t>
+      </w:r>
+      <w:r>
+        <w:rPr>
+          <w:color w:val="FF0000"/>
+        </w:rPr>
+        <w:t>全局最优解</w:t>
+      </w:r>
+    </w:p>
+    <w:p>
+      <w:pPr>
+        <w:ind w:firstLine="420"/>
+      </w:pPr>
+      <w:r>
+        <w:t xml:space="preserve">- </w:t>
+      </w:r>
+      <w:r>
+        <w:t>适用于</w:t>
+      </w:r>
+      <w:r>
+        <w:rPr>
+          <w:color w:val="FF0000"/>
+        </w:rPr>
+        <w:t>带权</w:t>
+      </w:r>
+      <w:r>
+        <w:t>有向</w:t>
+      </w:r>
+      <w:r>
+        <w:t>/</w:t>
+      </w:r>
+      <w:r>
+        <w:t>无向图</w:t>
+      </w:r>
+    </w:p>
+    <w:p>
+      <w:pPr>
+        <w:ind w:firstLine="420"/>
+      </w:pPr>
+      <w:r>
+        <w:t>缺点：</w:t>
+      </w:r>
+    </w:p>
+    <w:p>
+      <w:pPr>
+        <w:ind w:firstLine="420"/>
+      </w:pPr>
+      <w:r>
+        <w:t xml:space="preserve">- </w:t>
+      </w:r>
+      <w:r>
+        <w:t>时间复杂度高（</w:t>
+      </w:r>
+      <w:r>
+        <w:t>O(V²)</w:t>
+      </w:r>
+      <w:r>
+        <w:t>）</w:t>
+      </w:r>
+    </w:p>
+    <w:p>
+      <w:pPr>
+        <w:ind w:firstLine="420"/>
+      </w:pPr>
+      <w:r>
+        <w:t xml:space="preserve">- </w:t>
+      </w:r>
+      <w:r>
+        <w:rPr>
+          <w:color w:val="FF0000"/>
+        </w:rPr>
+        <w:t>无法处理负权边</w:t>
+      </w:r>
+    </w:p>
+    <w:p>
+      <w:pPr>
+        <w:ind w:firstLine="420"/>
+      </w:pPr>
+      <w:r>
+        <w:rPr>
+          <w:rFonts w:hint="eastAsia"/>
+        </w:rPr>
+        <w:t>适用</w:t>
+      </w:r>
+      <w:r>
+        <w:t>场景：</w:t>
+      </w:r>
+    </w:p>
+    <w:p>
+      <w:pPr>
+        <w:ind w:firstLine="420"/>
+      </w:pPr>
+      <w:r>
+        <w:t xml:space="preserve">- </w:t>
+      </w:r>
+      <w:r>
+        <w:t>城市道路导航（无负权）</w:t>
+      </w:r>
+    </w:p>
+    <w:p>
+      <w:pPr>
+        <w:ind w:firstLine="420"/>
+      </w:pPr>
+      <w:r>
+        <w:t xml:space="preserve">- </w:t>
+      </w:r>
+      <w:r>
+        <w:t>网络路由规划</w:t>
+      </w:r>
+    </w:p>
+    <w:p/>
+    <w:p>
+      <w:r>
+        <w:lastRenderedPageBreak/>
+        <w:tab/>
+      </w:r>
+      <w:r>
+        <w:rPr>
+          <w:rFonts w:hint="eastAsia"/>
+        </w:rPr>
+        <w:t>扩展：</w:t>
+      </w:r>
+    </w:p>
+    <w:p>
+      <w:r>
+        <w:tab/>
+      </w:r>
+      <w:r>
+        <w:rPr>
+          <w:rFonts w:hint="eastAsia"/>
+        </w:rPr>
+        <w:t>Dijkstra</w:t>
+      </w:r>
+      <w:r>
+        <w:rPr>
+          <w:rFonts w:hint="eastAsia"/>
+        </w:rPr>
+        <w:t>算法无法处理负权边，这主要是由于其算法机制和贪心策略所决定的。以下是详细解释：</w:t>
+      </w:r>
+    </w:p>
+    <w:p>
+      <w:pPr>
+        <w:ind w:firstLine="420"/>
+      </w:pPr>
+      <w:r>
+        <w:rPr>
+          <w:rFonts w:hint="eastAsia"/>
+        </w:rPr>
+        <w:t>1</w:t>
+      </w:r>
+      <w:r>
+        <w:rPr>
+          <w:rFonts w:hint="eastAsia"/>
+        </w:rPr>
         <w:t>、</w:t>
       </w:r>
       <w:r>
         <w:rPr>
           <w:rFonts w:hint="eastAsia"/>
         </w:rPr>
-        <w:t>优点</w:t>
-      </w:r>
-    </w:p>
-    <w:p>
-      <w:pPr>
-        <w:ind w:firstLine="420"/>
-      </w:pPr>
-      <w:r>
-        <w:rPr>
-          <w:rFonts w:hint="eastAsia"/>
-        </w:rPr>
-        <w:t>通用性强：可以统一各种距离计算方式。</w:t>
-      </w:r>
-    </w:p>
-    <w:p>
-      <w:pPr>
-        <w:ind w:firstLine="420"/>
-        <w:rPr>
-          <w:rFonts w:hint="eastAsia"/>
-        </w:rPr>
-      </w:pPr>
-      <w:r>
-        <w:rPr>
-          <w:rFonts w:hint="eastAsia"/>
-        </w:rPr>
-        <w:t>可调节性：通过</w:t>
-      </w:r>
-      <w:r>
-        <w:t xml:space="preserve"> </w:t>
-      </w:r>
-      <w:r>
-        <w:rPr>
-          <w:rFonts w:ascii="Cambria Math" w:hAnsi="Cambria Math" w:cs="Cambria Math"/>
-        </w:rPr>
-        <w:t>𝑝</w:t>
-      </w:r>
-      <w:r>
-        <w:rPr>
-          <w:rFonts w:hint="eastAsia"/>
-        </w:rPr>
-        <w:t>调整度量“灵敏度”。</w:t>
-      </w:r>
-    </w:p>
-    <w:p>
-      <w:pPr>
-        <w:ind w:firstLine="420"/>
-      </w:pPr>
-      <w:r>
-        <w:rPr>
-          <w:rFonts w:hint="eastAsia"/>
-        </w:rPr>
-        <w:t>适配多种算法：灵活集成于各种算法框架中。</w:t>
-      </w:r>
-    </w:p>
-    <w:p>
-      <w:pPr>
-        <w:ind w:firstLine="420"/>
-        <w:rPr>
-          <w:rFonts w:hint="eastAsia"/>
-        </w:rPr>
-      </w:pPr>
-      <w:r>
-        <w:rPr>
-          <w:rFonts w:hint="eastAsia"/>
-        </w:rPr>
-        <w:t>5</w:t>
+        <w:t>Dijkstra</w:t>
+      </w:r>
+      <w:r>
+        <w:rPr>
+          <w:rFonts w:hint="eastAsia"/>
+        </w:rPr>
+        <w:t>算法的基本原理</w:t>
+      </w:r>
+    </w:p>
+    <w:p>
+      <w:pPr>
+        <w:ind w:firstLine="420"/>
+      </w:pPr>
+      <w:r>
+        <w:rPr>
+          <w:rFonts w:hint="eastAsia"/>
+        </w:rPr>
+        <w:t>Dijkstra</w:t>
+      </w:r>
+      <w:r>
+        <w:rPr>
+          <w:rFonts w:hint="eastAsia"/>
+        </w:rPr>
+        <w:t>算法是一种用于解决带权有向图中单源最短路径问题的算法。</w:t>
+      </w:r>
+      <w:r>
+        <w:rPr>
+          <w:rFonts w:hint="eastAsia"/>
+          <w:color w:val="FF0000"/>
+        </w:rPr>
+        <w:t>它的核心思想是贪心策略，即每次从未找到最短路径的顶点中选择一个距离最短的顶点，然后更新其相邻顶点的最短路径。算法通过不断迭代，逐步确定从起始节点到各个节点的最短路径</w:t>
+      </w:r>
+      <w:r>
+        <w:rPr>
+          <w:rFonts w:hint="eastAsia"/>
+        </w:rPr>
+        <w:t>。</w:t>
+      </w:r>
+    </w:p>
+    <w:p>
+      <w:pPr>
+        <w:ind w:firstLine="420"/>
+      </w:pPr>
+      <w:r>
+        <w:rPr>
+          <w:rFonts w:hint="eastAsia"/>
+        </w:rPr>
+        <w:t>2</w:t>
+      </w:r>
+      <w:r>
+        <w:rPr>
+          <w:rFonts w:hint="eastAsia"/>
+        </w:rPr>
+        <w:t>、负权边对</w:t>
+      </w:r>
+      <w:r>
+        <w:rPr>
+          <w:rFonts w:hint="eastAsia"/>
+        </w:rPr>
+        <w:t>Dijkstra</w:t>
+      </w:r>
+      <w:r>
+        <w:rPr>
+          <w:rFonts w:hint="eastAsia"/>
+        </w:rPr>
+        <w:t>算法的影响</w:t>
+      </w:r>
+    </w:p>
+    <w:p>
+      <w:pPr>
+        <w:ind w:firstLine="420"/>
+      </w:pPr>
+      <w:r>
+        <w:rPr>
+          <w:rFonts w:hint="eastAsia"/>
+        </w:rPr>
+        <w:t>贪心策略失效：</w:t>
+      </w:r>
+    </w:p>
+    <w:p>
+      <w:pPr>
+        <w:ind w:firstLine="420"/>
+      </w:pPr>
+      <w:r>
+        <w:rPr>
+          <w:rFonts w:hint="eastAsia"/>
+        </w:rPr>
+        <w:t>Dijkstra</w:t>
+      </w:r>
+      <w:r>
+        <w:rPr>
+          <w:rFonts w:hint="eastAsia"/>
+        </w:rPr>
+        <w:t>算法基于贪心策略，每次选择当前距离起始节点最近的节点进行扩展。然而，当图中存在负权边时，这种贪心策略可能失效。因为负权边可能导致路径的代价不断降低，使得算法在选择节点时可能跳过某些当前代价较高但最终能够获得更短路径的节点。</w:t>
+      </w:r>
+    </w:p>
+    <w:p>
+      <w:pPr>
+        <w:ind w:firstLine="420"/>
+      </w:pPr>
+      <w:r>
+        <w:rPr>
+          <w:rFonts w:hint="eastAsia"/>
+        </w:rPr>
+        <w:t>陷入无限循环：</w:t>
+      </w:r>
+    </w:p>
+    <w:p>
+      <w:pPr>
+        <w:ind w:firstLine="420"/>
+      </w:pPr>
+      <w:r>
+        <w:rPr>
+          <w:rFonts w:hint="eastAsia"/>
+        </w:rPr>
+        <w:t>如果图中存在负权边，</w:t>
+      </w:r>
+      <w:r>
+        <w:rPr>
+          <w:rFonts w:hint="eastAsia"/>
+        </w:rPr>
+        <w:t>Dijkstra</w:t>
+      </w:r>
+      <w:r>
+        <w:rPr>
+          <w:rFonts w:hint="eastAsia"/>
+        </w:rPr>
+        <w:t>算法可能会陷入无限循环。因为每次选择最小代价的节点时，如果存在负权边，算法可能会不断降低路径的代价，导致无法终止。</w:t>
+      </w:r>
+    </w:p>
+    <w:p>
+      <w:pPr>
+        <w:ind w:firstLine="420"/>
+      </w:pPr>
+      <w:r>
+        <w:rPr>
+          <w:rFonts w:hint="eastAsia"/>
+        </w:rPr>
+        <w:t>无法找到最短路径：</w:t>
+      </w:r>
+    </w:p>
+    <w:p>
+      <w:pPr>
+        <w:ind w:firstLine="420"/>
+      </w:pPr>
+      <w:r>
+        <w:rPr>
+          <w:rFonts w:hint="eastAsia"/>
+        </w:rPr>
+        <w:t>负权边的存在可能导致</w:t>
+      </w:r>
+      <w:r>
+        <w:rPr>
+          <w:rFonts w:hint="eastAsia"/>
+        </w:rPr>
+        <w:t>Dijkstra</w:t>
+      </w:r>
+      <w:r>
+        <w:rPr>
+          <w:rFonts w:hint="eastAsia"/>
+        </w:rPr>
+        <w:t>算法找到的路径不是真正的最短路径。因为算法在选择节点时可能受到负权边的影响，从而跳过某些关键节点，导致路径不是最优的。</w:t>
+      </w:r>
+    </w:p>
+    <w:p>
+      <w:pPr>
+        <w:ind w:firstLine="420"/>
+      </w:pPr>
+      <w:r>
+        <w:rPr>
+          <w:rFonts w:hint="eastAsia"/>
+        </w:rPr>
+        <w:t>3</w:t>
+      </w:r>
+      <w:r>
+        <w:rPr>
+          <w:rFonts w:hint="eastAsia"/>
+        </w:rPr>
+        <w:t>、实例说明</w:t>
+      </w:r>
+    </w:p>
+    <w:p>
+      <w:pPr>
+        <w:ind w:firstLine="420"/>
+      </w:pPr>
+      <w:r>
+        <w:rPr>
+          <w:rFonts w:hint="eastAsia"/>
+        </w:rPr>
+        <w:t>假设有一个简单的有向图，其中包含一个源顶点</w:t>
+      </w:r>
+      <w:r>
+        <w:rPr>
+          <w:rFonts w:hint="eastAsia"/>
+        </w:rPr>
+        <w:t>A</w:t>
+      </w:r>
+      <w:r>
+        <w:rPr>
+          <w:rFonts w:hint="eastAsia"/>
+        </w:rPr>
+        <w:t>，以及三个其他顶点</w:t>
+      </w:r>
+      <w:r>
+        <w:rPr>
+          <w:rFonts w:hint="eastAsia"/>
+        </w:rPr>
+        <w:t>B</w:t>
       </w:r>
       <w:r>
         <w:rPr>
@@ -3057,223 +3741,521 @@
         <w:rPr>
           <w:rFonts w:hint="eastAsia"/>
         </w:rPr>
-        <w:t>缺点</w:t>
-      </w:r>
-    </w:p>
-    <w:p>
-      <w:pPr>
-        <w:ind w:firstLine="420"/>
-      </w:pPr>
-      <w:r>
-        <w:rPr>
-          <w:rFonts w:hint="eastAsia"/>
-        </w:rPr>
-        <w:t>对数据尺度敏感：数据未标准化时，某些特征影响过大。</w:t>
-      </w:r>
-    </w:p>
-    <w:p>
-      <w:pPr>
-        <w:ind w:firstLine="420"/>
-      </w:pPr>
-      <w:r>
-        <w:rPr>
-          <w:rFonts w:hint="eastAsia"/>
-        </w:rPr>
-        <w:t>维度灾难问题：在高维空间中效果可能下降。</w:t>
-      </w:r>
-    </w:p>
-    <w:p>
-      <w:pPr>
-        <w:ind w:firstLine="420"/>
-        <w:rPr>
-          <w:rFonts w:hint="eastAsia"/>
-        </w:rPr>
-      </w:pPr>
-      <w:r>
-        <w:rPr>
-          <w:rFonts w:hint="eastAsia"/>
-        </w:rPr>
-        <w:t>参数调节难：选择合适的</w:t>
-      </w:r>
-      <w:r>
-        <w:t xml:space="preserve"> </w:t>
-      </w:r>
-      <w:r>
-        <w:rPr>
-          <w:rFonts w:ascii="Cambria Math" w:hAnsi="Cambria Math" w:cs="Cambria Math"/>
-        </w:rPr>
-        <w:t>𝑝</w:t>
-      </w:r>
-      <w:r>
-        <w:rPr>
-          <w:rFonts w:hint="eastAsia"/>
-        </w:rPr>
-        <w:t>需要经验或验证。</w:t>
-      </w:r>
-    </w:p>
-    <w:p>
-      <w:pPr>
-        <w:rPr>
-          <w:rFonts w:hint="eastAsia"/>
-        </w:rPr>
-      </w:pPr>
-    </w:p>
-    <w:p>
-      <w:pPr>
-        <w:pStyle w:val="2"/>
-      </w:pPr>
-      <w:r>
-        <w:rPr>
-          <w:rFonts w:hint="eastAsia"/>
-        </w:rPr>
-        <w:t>标准化欧氏距离</w:t>
-      </w:r>
-      <w:r>
-        <w:rPr>
-          <w:rFonts w:hint="eastAsia"/>
-        </w:rPr>
-        <w:t>(Standardized Euclidean Distance)</w:t>
-      </w:r>
-    </w:p>
-    <w:p>
-      <w:pPr>
-        <w:pStyle w:val="2"/>
-      </w:pPr>
-      <w:r>
-        <w:rPr>
-          <w:rFonts w:hint="eastAsia"/>
-        </w:rPr>
-        <w:t>马氏距离</w:t>
-      </w:r>
-      <w:r>
-        <w:rPr>
-          <w:rFonts w:hint="eastAsia"/>
-        </w:rPr>
-        <w:t>(</w:t>
+        <w:t>C</w:t>
+      </w:r>
+      <w:r>
+        <w:rPr>
+          <w:rFonts w:hint="eastAsia"/>
+        </w:rPr>
+        <w:t>和</w:t>
+      </w:r>
+      <w:r>
+        <w:rPr>
+          <w:rFonts w:hint="eastAsia"/>
+        </w:rPr>
+        <w:t>D</w:t>
+      </w:r>
+      <w:r>
+        <w:rPr>
+          <w:rFonts w:hint="eastAsia"/>
+        </w:rPr>
+        <w:t>。边的权重如下：</w:t>
+      </w:r>
+    </w:p>
+    <w:p>
+      <w:pPr>
+        <w:ind w:firstLine="420"/>
+      </w:pPr>
+      <w:r>
+        <w:rPr>
+          <w:rFonts w:hint="eastAsia"/>
+        </w:rPr>
+        <w:t>A</w:t>
+      </w:r>
+      <w:r>
+        <w:rPr>
+          <w:rFonts w:hint="eastAsia"/>
+        </w:rPr>
+        <w:t>到</w:t>
+      </w:r>
+      <w:r>
+        <w:rPr>
+          <w:rFonts w:hint="eastAsia"/>
+        </w:rPr>
+        <w:t>B</w:t>
+      </w:r>
+      <w:r>
+        <w:rPr>
+          <w:rFonts w:hint="eastAsia"/>
+        </w:rPr>
+        <w:t>：</w:t>
+      </w:r>
+      <w:r>
+        <w:rPr>
+          <w:rFonts w:hint="eastAsia"/>
+        </w:rPr>
+        <w:t>1</w:t>
+      </w:r>
+    </w:p>
+    <w:p>
+      <w:pPr>
+        <w:ind w:firstLine="420"/>
+      </w:pPr>
+      <w:r>
+        <w:rPr>
+          <w:rFonts w:hint="eastAsia"/>
+        </w:rPr>
+        <w:t>A</w:t>
+      </w:r>
+      <w:r>
+        <w:rPr>
+          <w:rFonts w:hint="eastAsia"/>
+        </w:rPr>
+        <w:t>到</w:t>
+      </w:r>
+      <w:r>
+        <w:rPr>
+          <w:rFonts w:hint="eastAsia"/>
+        </w:rPr>
+        <w:t>C</w:t>
+      </w:r>
+      <w:r>
+        <w:rPr>
+          <w:rFonts w:hint="eastAsia"/>
+        </w:rPr>
+        <w:t>：</w:t>
+      </w:r>
+      <w:r>
+        <w:rPr>
+          <w:rFonts w:hint="eastAsia"/>
+        </w:rPr>
+        <w:t>3</w:t>
+      </w:r>
+    </w:p>
+    <w:p>
+      <w:pPr>
+        <w:ind w:firstLine="420"/>
+      </w:pPr>
+      <w:r>
+        <w:rPr>
+          <w:rFonts w:hint="eastAsia"/>
+        </w:rPr>
+        <w:t>B</w:t>
+      </w:r>
+      <w:r>
+        <w:rPr>
+          <w:rFonts w:hint="eastAsia"/>
+        </w:rPr>
+        <w:t>到</w:t>
+      </w:r>
+      <w:r>
+        <w:rPr>
+          <w:rFonts w:hint="eastAsia"/>
+        </w:rPr>
+        <w:t>C</w:t>
+      </w:r>
+      <w:r>
+        <w:rPr>
+          <w:rFonts w:hint="eastAsia"/>
+        </w:rPr>
+        <w:t>：</w:t>
+      </w:r>
+      <w:r>
+        <w:rPr>
+          <w:rFonts w:hint="eastAsia"/>
+        </w:rPr>
+        <w:t>-2</w:t>
+      </w:r>
+    </w:p>
+    <w:p>
+      <w:pPr>
+        <w:ind w:firstLine="420"/>
+      </w:pPr>
+      <w:r>
+        <w:rPr>
+          <w:rFonts w:hint="eastAsia"/>
+        </w:rPr>
+        <w:t>B</w:t>
+      </w:r>
+      <w:r>
+        <w:rPr>
+          <w:rFonts w:hint="eastAsia"/>
+        </w:rPr>
+        <w:t>到</w:t>
+      </w:r>
+      <w:r>
+        <w:rPr>
+          <w:rFonts w:hint="eastAsia"/>
+        </w:rPr>
+        <w:t>D</w:t>
+      </w:r>
+      <w:r>
+        <w:rPr>
+          <w:rFonts w:hint="eastAsia"/>
+        </w:rPr>
+        <w:t>：</w:t>
+      </w:r>
+      <w:r>
+        <w:rPr>
+          <w:rFonts w:hint="eastAsia"/>
+        </w:rPr>
+        <w:t>4</w:t>
+      </w:r>
+    </w:p>
+    <w:p>
+      <w:pPr>
+        <w:ind w:firstLine="420"/>
+      </w:pPr>
+      <w:r>
+        <w:rPr>
+          <w:rFonts w:hint="eastAsia"/>
+        </w:rPr>
+        <w:lastRenderedPageBreak/>
+        <w:t>如果使用</w:t>
+      </w:r>
+      <w:r>
+        <w:rPr>
+          <w:rFonts w:hint="eastAsia"/>
+        </w:rPr>
+        <w:t>Dijkstra</w:t>
+      </w:r>
+      <w:r>
+        <w:rPr>
+          <w:rFonts w:hint="eastAsia"/>
+        </w:rPr>
+        <w:t>算法来寻找从</w:t>
+      </w:r>
+      <w:r>
+        <w:rPr>
+          <w:rFonts w:hint="eastAsia"/>
+        </w:rPr>
+        <w:t>A</w:t>
+      </w:r>
+      <w:r>
+        <w:rPr>
+          <w:rFonts w:hint="eastAsia"/>
+        </w:rPr>
+        <w:t>到</w:t>
+      </w:r>
+      <w:r>
+        <w:rPr>
+          <w:rFonts w:hint="eastAsia"/>
+        </w:rPr>
+        <w:t>D</w:t>
+      </w:r>
+      <w:r>
+        <w:rPr>
+          <w:rFonts w:hint="eastAsia"/>
+        </w:rPr>
+        <w:t>的最短路径，算法可能会陷入无限循环或得出错误的结果。具体来说，算法可能无法正确识别通过</w:t>
+      </w:r>
+      <w:r>
+        <w:rPr>
+          <w:rFonts w:hint="eastAsia"/>
+        </w:rPr>
+        <w:t>B</w:t>
+      </w:r>
+      <w:r>
+        <w:rPr>
+          <w:rFonts w:hint="eastAsia"/>
+        </w:rPr>
+        <w:t>到</w:t>
+      </w:r>
+      <w:r>
+        <w:rPr>
+          <w:rFonts w:hint="eastAsia"/>
+        </w:rPr>
+        <w:t>C</w:t>
+      </w:r>
+      <w:r>
+        <w:rPr>
+          <w:rFonts w:hint="eastAsia"/>
+        </w:rPr>
+        <w:t>的负权边来缩短路径的可能性，从而错过真正的最短路径。</w:t>
+      </w:r>
+    </w:p>
+    <w:p>
+      <w:pPr>
+        <w:ind w:firstLine="420"/>
+      </w:pPr>
+      <w:r>
+        <w:rPr>
+          <w:rFonts w:hint="eastAsia"/>
+        </w:rPr>
+        <w:t>4</w:t>
+      </w:r>
+      <w:r>
+        <w:rPr>
+          <w:rFonts w:hint="eastAsia"/>
+        </w:rPr>
+        <w:t>、解决方案或替代算法</w:t>
+      </w:r>
+    </w:p>
+    <w:p>
+      <w:pPr>
+        <w:ind w:firstLine="420"/>
+      </w:pPr>
+      <w:r>
+        <w:rPr>
+          <w:rFonts w:hint="eastAsia"/>
+        </w:rPr>
+        <w:t>由于</w:t>
+      </w:r>
+      <w:r>
+        <w:rPr>
+          <w:rFonts w:hint="eastAsia"/>
+        </w:rPr>
+        <w:t>Dijkstra</w:t>
+      </w:r>
+      <w:r>
+        <w:rPr>
+          <w:rFonts w:hint="eastAsia"/>
+        </w:rPr>
+        <w:t>算法无法处理负权边，因此在处理包含负权边的图时，可以考虑使用以下算法：</w:t>
+      </w:r>
+    </w:p>
+    <w:p>
+      <w:pPr>
+        <w:ind w:firstLine="420"/>
+      </w:pPr>
+      <w:r>
+        <w:rPr>
+          <w:rFonts w:hint="eastAsia"/>
+        </w:rPr>
+        <w:t>Bellman-Ford</w:t>
+      </w:r>
+      <w:r>
+        <w:rPr>
+          <w:rFonts w:hint="eastAsia"/>
+        </w:rPr>
+        <w:t>算法：</w:t>
+      </w:r>
+    </w:p>
+    <w:p>
+      <w:pPr>
+        <w:ind w:firstLine="420"/>
+      </w:pPr>
+      <w:r>
+        <w:rPr>
+          <w:rFonts w:hint="eastAsia"/>
+        </w:rPr>
+        <w:t>可以处理含有负权边的图，并且能够检测出负权环，从而避免无限循环的问题。但其时间复杂度较高，为</w:t>
+      </w:r>
+      <w:r>
+        <w:rPr>
+          <w:rFonts w:hint="eastAsia"/>
+        </w:rPr>
+        <w:t>O(V*E)</w:t>
+      </w:r>
+      <w:r>
+        <w:rPr>
+          <w:rFonts w:hint="eastAsia"/>
+        </w:rPr>
+        <w:t>，其中</w:t>
+      </w:r>
+      <w:r>
+        <w:rPr>
+          <w:rFonts w:hint="eastAsia"/>
+        </w:rPr>
+        <w:t>V</w:t>
+      </w:r>
+      <w:r>
+        <w:rPr>
+          <w:rFonts w:hint="eastAsia"/>
+        </w:rPr>
+        <w:t>为顶点数，</w:t>
+      </w:r>
+      <w:r>
+        <w:rPr>
+          <w:rFonts w:hint="eastAsia"/>
+        </w:rPr>
+        <w:t>E</w:t>
+      </w:r>
+      <w:r>
+        <w:rPr>
+          <w:rFonts w:hint="eastAsia"/>
+        </w:rPr>
+        <w:t>为边数。</w:t>
+      </w:r>
+    </w:p>
+    <w:p>
+      <w:pPr>
+        <w:ind w:firstLine="420"/>
+      </w:pPr>
+      <w:r>
+        <w:rPr>
+          <w:rFonts w:hint="eastAsia"/>
+        </w:rPr>
+        <w:t>Floyd-</w:t>
       </w:r>
       <w:proofErr w:type="spellStart"/>
       <w:r>
         <w:rPr>
           <w:rFonts w:hint="eastAsia"/>
         </w:rPr>
-        <w:t>Mahalanobis</w:t>
+        <w:t>Warshall</w:t>
       </w:r>
       <w:proofErr w:type="spellEnd"/>
       <w:r>
         <w:rPr>
           <w:rFonts w:hint="eastAsia"/>
         </w:rPr>
-        <w:t xml:space="preserve"> Distance)</w:t>
-      </w:r>
-    </w:p>
-    <w:p>
-      <w:pPr>
-        <w:pStyle w:val="2"/>
-      </w:pPr>
-      <w:r>
-        <w:rPr>
-          <w:rFonts w:hint="eastAsia"/>
-        </w:rPr>
-        <w:t>余弦距离</w:t>
-      </w:r>
-      <w:r>
-        <w:rPr>
-          <w:rFonts w:hint="eastAsia"/>
-        </w:rPr>
-        <w:t>(Cosine Distance)</w:t>
-      </w:r>
-    </w:p>
-    <w:p>
-      <w:pPr>
-        <w:pStyle w:val="2"/>
-      </w:pPr>
-      <w:r>
-        <w:rPr>
-          <w:rFonts w:hint="eastAsia"/>
-        </w:rPr>
-        <w:t>汉明距离</w:t>
-      </w:r>
-      <w:r>
-        <w:rPr>
-          <w:rFonts w:hint="eastAsia"/>
-        </w:rPr>
-        <w:t>(Hamming Distance)</w:t>
-      </w:r>
-    </w:p>
-    <w:p>
-      <w:pPr>
-        <w:pStyle w:val="2"/>
-      </w:pPr>
-      <w:r>
-        <w:rPr>
-          <w:rFonts w:hint="eastAsia"/>
-        </w:rPr>
-        <w:t>杰卡德距离</w:t>
-      </w:r>
-      <w:r>
-        <w:rPr>
-          <w:rFonts w:hint="eastAsia"/>
-        </w:rPr>
-        <w:t>(Jaccard Distance)</w:t>
-      </w:r>
-    </w:p>
-    <w:p>
-      <w:pPr>
-        <w:pStyle w:val="2"/>
-      </w:pPr>
-      <w:r>
-        <w:rPr>
-          <w:rFonts w:hint="eastAsia"/>
-        </w:rPr>
-        <w:t>相关距离</w:t>
-      </w:r>
-      <w:r>
-        <w:rPr>
-          <w:rFonts w:hint="eastAsia"/>
-        </w:rPr>
-        <w:t>(Correlation distance)</w:t>
-      </w:r>
-    </w:p>
-    <w:p>
-      <w:pPr>
-        <w:pStyle w:val="2"/>
-        <w:rPr>
-          <w:rFonts w:hint="eastAsia"/>
-        </w:rPr>
-      </w:pPr>
-      <w:r>
-        <w:rPr>
-          <w:rFonts w:hint="eastAsia"/>
-        </w:rPr>
-        <w:t>信息熵</w:t>
-      </w:r>
-      <w:r>
-        <w:rPr>
-          <w:rFonts w:hint="eastAsia"/>
-        </w:rPr>
-        <w:t>(Information Entropy)</w:t>
-      </w:r>
-    </w:p>
-    <w:p>
-      <w:pPr>
-        <w:pStyle w:val="1"/>
-        <w:rPr>
-          <w:rFonts w:hint="eastAsia"/>
-        </w:rPr>
-      </w:pPr>
-      <w:r>
-        <w:rPr>
-          <w:rFonts w:hint="eastAsia"/>
-        </w:rPr>
-        <w:t>分类</w:t>
-      </w:r>
-    </w:p>
-    <w:p>
-      <w:pPr>
-        <w:pStyle w:val="2"/>
-      </w:pPr>
-      <w:r>
-        <w:t>经典图搜索算法</w:t>
+        <w:t>算法：</w:t>
+      </w:r>
+    </w:p>
+    <w:p>
+      <w:pPr>
+        <w:ind w:firstLine="420"/>
+      </w:pPr>
+      <w:r>
+        <w:rPr>
+          <w:rFonts w:hint="eastAsia"/>
+        </w:rPr>
+        <w:t>同样可以处理负权边和负权环，并且能够计算出图中所有顶点对之间的最短路径。但其时间复杂度为</w:t>
+      </w:r>
+      <w:r>
+        <w:rPr>
+          <w:rFonts w:hint="eastAsia"/>
+        </w:rPr>
+        <w:t>O(V^3)</w:t>
+      </w:r>
+      <w:r>
+        <w:rPr>
+          <w:rFonts w:hint="eastAsia"/>
+        </w:rPr>
+        <w:t>，适用于小型至中型网络的路径计算。</w:t>
+      </w:r>
+    </w:p>
+    <w:p>
+      <w:pPr>
+        <w:ind w:firstLine="420"/>
+      </w:pPr>
+      <w:r>
+        <w:rPr>
+          <w:rFonts w:hint="eastAsia"/>
+        </w:rPr>
+        <w:t>概括起来，</w:t>
+      </w:r>
+      <w:r>
+        <w:rPr>
+          <w:rFonts w:hint="eastAsia"/>
+        </w:rPr>
+        <w:t>Dijkstra</w:t>
+      </w:r>
+      <w:r>
+        <w:rPr>
+          <w:rFonts w:hint="eastAsia"/>
+        </w:rPr>
+        <w:t>算法在处理包含负权边的图时存在局限性，可能导致不正确的结果或无限循环。因此，在实际应用中，应根据具体需求和图的特性选择合适的算法。</w:t>
+      </w:r>
+    </w:p>
+    <w:p>
+      <w:pPr>
+        <w:ind w:firstLine="420"/>
+        <w:rPr>
+          <w:rFonts w:hint="eastAsia"/>
+        </w:rPr>
+      </w:pPr>
+    </w:p>
+    <w:p>
+      <w:pPr>
+        <w:pStyle w:val="5"/>
+        <w:rPr>
+          <w:rFonts w:hint="eastAsia"/>
+        </w:rPr>
+      </w:pPr>
+      <w:r>
+        <w:rPr>
+          <w:rFonts w:hint="eastAsia"/>
+        </w:rPr>
+        <w:t>广度优先搜索（</w:t>
+      </w:r>
+      <w:r>
+        <w:rPr>
+          <w:rFonts w:hint="eastAsia"/>
+        </w:rPr>
+        <w:t>BFS</w:t>
+      </w:r>
+      <w:r>
+        <w:rPr>
+          <w:rFonts w:hint="eastAsia"/>
+        </w:rPr>
+        <w:t>）</w:t>
+      </w:r>
+    </w:p>
+    <w:p>
+      <w:pPr>
+        <w:ind w:firstLine="420"/>
+      </w:pPr>
+      <w:r>
+        <w:rPr>
+          <w:rFonts w:hint="eastAsia"/>
+        </w:rPr>
+        <w:t>广度优先搜索（</w:t>
+      </w:r>
+      <w:r>
+        <w:rPr>
+          <w:rFonts w:hint="eastAsia"/>
+        </w:rPr>
+        <w:t>BFS</w:t>
+      </w:r>
+      <w:r>
+        <w:rPr>
+          <w:rFonts w:hint="eastAsia"/>
+        </w:rPr>
+        <w:t>）：用于无权图中寻找最短路径。</w:t>
+      </w:r>
+    </w:p>
+    <w:p>
+      <w:pPr>
+        <w:pStyle w:val="5"/>
+        <w:rPr>
+          <w:rFonts w:hint="eastAsia"/>
+        </w:rPr>
+      </w:pPr>
+      <w:r>
+        <w:rPr>
+          <w:rFonts w:hint="eastAsia"/>
+        </w:rPr>
+        <w:t>深度优先搜索（</w:t>
+      </w:r>
+      <w:r>
+        <w:rPr>
+          <w:rFonts w:hint="eastAsia"/>
+        </w:rPr>
+        <w:t>DFS</w:t>
+      </w:r>
+      <w:r>
+        <w:rPr>
+          <w:rFonts w:hint="eastAsia"/>
+        </w:rPr>
+        <w:t>）</w:t>
+      </w:r>
+    </w:p>
+    <w:p>
+      <w:pPr>
+        <w:ind w:firstLine="420"/>
+        <w:rPr>
+          <w:rFonts w:hint="eastAsia"/>
+        </w:rPr>
+      </w:pPr>
+      <w:r>
+        <w:rPr>
+          <w:rFonts w:hint="eastAsia"/>
+        </w:rPr>
+        <w:t>深度优先搜索（</w:t>
+      </w:r>
+      <w:r>
+        <w:rPr>
+          <w:rFonts w:hint="eastAsia"/>
+        </w:rPr>
+        <w:t>DFS</w:t>
+      </w:r>
+      <w:r>
+        <w:rPr>
+          <w:rFonts w:hint="eastAsia"/>
+        </w:rPr>
+        <w:t>）：在某些特定问题中使用，适用于寻找路径，但不一定是最短路径。</w:t>
       </w:r>
     </w:p>
     <w:p>
@@ -3281,24 +4263,72 @@
         <w:pStyle w:val="3"/>
       </w:pPr>
       <w:r>
-        <w:t>Dijkstra</w:t>
-      </w:r>
-      <w:r>
-        <w:t>算法</w:t>
-      </w:r>
-    </w:p>
-    <w:p>
-      <w:pPr>
-        <w:ind w:firstLine="420"/>
-      </w:pPr>
-      <w:r>
-        <w:t>原理：广度优先搜索</w:t>
-      </w:r>
-      <w:r>
-        <w:t xml:space="preserve"> + </w:t>
-      </w:r>
-      <w:r>
-        <w:t>贪心策略，逐步扩展最短路径树</w:t>
+        <w:rPr>
+          <w:rFonts w:hint="eastAsia"/>
+        </w:rPr>
+        <w:t>连续空间路径规划算法</w:t>
+      </w:r>
+    </w:p>
+    <w:p>
+      <w:pPr>
+        <w:ind w:firstLine="420"/>
+      </w:pPr>
+      <w:r>
+        <w:rPr>
+          <w:rFonts w:hint="eastAsia"/>
+        </w:rPr>
+        <w:t>连续空间路径规划算法：用于处理连续空间中的路径规划问题（例如机器人在二维或三维空间中的运动）。</w:t>
+      </w:r>
+    </w:p>
+    <w:p>
+      <w:pPr>
+        <w:pStyle w:val="4"/>
+        <w:rPr>
+          <w:rFonts w:hint="eastAsia"/>
+        </w:rPr>
+      </w:pPr>
+      <w:r>
+        <w:rPr>
+          <w:rFonts w:hint="eastAsia"/>
+        </w:rPr>
+        <w:t>快速扩展随机树</w:t>
+      </w:r>
+      <w:r>
+        <w:rPr>
+          <w:rFonts w:hint="eastAsia"/>
+        </w:rPr>
+        <w:t xml:space="preserve"> (RRT)</w:t>
+      </w:r>
+    </w:p>
+    <w:p>
+      <w:pPr>
+        <w:ind w:firstLine="420"/>
+      </w:pPr>
+      <w:r>
+        <w:rPr>
+          <w:rFonts w:hint="eastAsia"/>
+        </w:rPr>
+        <w:t>快速扩展随机树</w:t>
+      </w:r>
+      <w:r>
+        <w:rPr>
+          <w:rFonts w:hint="eastAsia"/>
+        </w:rPr>
+        <w:t xml:space="preserve"> (RRT)</w:t>
+      </w:r>
+      <w:r>
+        <w:rPr>
+          <w:rFonts w:hint="eastAsia"/>
+        </w:rPr>
+        <w:t>：主要用于高维空间的路径规划，适合动态和不规则环境。</w:t>
+      </w:r>
+    </w:p>
+    <w:p>
+      <w:pPr>
+        <w:ind w:firstLine="420"/>
+      </w:pPr>
+      <w:r>
+        <w:t>原理：随机采样构建空间搜索树</w:t>
       </w:r>
     </w:p>
     <w:p>
@@ -3307,59 +4337,6 @@
       </w:pPr>
       <w:r>
         <w:t>优点：</w:t>
-      </w:r>
-    </w:p>
-    <w:p>
-      <w:pPr>
-        <w:ind w:left="420"/>
-      </w:pPr>
-      <w:r>
-        <w:t xml:space="preserve">- </w:t>
-      </w:r>
-      <w:r>
-        <w:t>保证找到全局最优解</w:t>
-      </w:r>
-    </w:p>
-    <w:p>
-      <w:pPr>
-        <w:ind w:firstLine="420"/>
-      </w:pPr>
-      <w:r>
-        <w:t xml:space="preserve">- </w:t>
-      </w:r>
-      <w:r>
-        <w:t>适用于带权有向</w:t>
-      </w:r>
-      <w:r>
-        <w:t>/</w:t>
-      </w:r>
-      <w:r>
-        <w:t>无向图</w:t>
-      </w:r>
-    </w:p>
-    <w:p>
-      <w:pPr>
-        <w:ind w:firstLine="420"/>
-      </w:pPr>
-      <w:r>
-        <w:t>缺点：</w:t>
-      </w:r>
-    </w:p>
-    <w:p>
-      <w:pPr>
-        <w:ind w:firstLine="420"/>
-      </w:pPr>
-      <w:r>
-        <w:t xml:space="preserve">- </w:t>
-      </w:r>
-      <w:r>
-        <w:t>时间复杂度高（</w:t>
-      </w:r>
-      <w:r>
-        <w:t>O(V²)</w:t>
-      </w:r>
-      <w:r>
-        <w:t>）</w:t>
       </w:r>
     </w:p>
     <w:p>
@@ -3371,7 +4348,48 @@
         <w:t xml:space="preserve">- </w:t>
       </w:r>
       <w:r>
-        <w:t>无法处理负权边</w:t>
+        <w:t>高维空间高效</w:t>
+      </w:r>
+    </w:p>
+    <w:p>
+      <w:pPr>
+        <w:ind w:firstLine="420"/>
+      </w:pPr>
+      <w:r>
+        <w:t xml:space="preserve">- </w:t>
+      </w:r>
+      <w:r>
+        <w:t>避障能力强</w:t>
+      </w:r>
+    </w:p>
+    <w:p>
+      <w:pPr>
+        <w:ind w:firstLine="420"/>
+      </w:pPr>
+      <w:r>
+        <w:t>缺点：</w:t>
+      </w:r>
+    </w:p>
+    <w:p>
+      <w:pPr>
+        <w:ind w:firstLine="420"/>
+      </w:pPr>
+      <w:r>
+        <w:t xml:space="preserve">- </w:t>
+      </w:r>
+      <w:r>
+        <w:t>路径不一定最优</w:t>
+      </w:r>
+    </w:p>
+    <w:p>
+      <w:pPr>
+        <w:ind w:firstLine="420"/>
+      </w:pPr>
+      <w:r>
+        <w:t xml:space="preserve">- </w:t>
+      </w:r>
+      <w:r>
+        <w:t>可能产生锯齿路径</w:t>
       </w:r>
     </w:p>
     <w:p>
@@ -3396,7 +4414,7 @@
         <w:t xml:space="preserve">- </w:t>
       </w:r>
       <w:r>
-        <w:t>城市道路导航（无负权）</w:t>
+        <w:t>无人机三维避障</w:t>
       </w:r>
     </w:p>
     <w:p>
@@ -3407,18 +4425,317 @@
         <w:t xml:space="preserve">- </w:t>
       </w:r>
       <w:r>
-        <w:t>网络路由规划</w:t>
+        <w:t>机械臂运动规划</w:t>
+      </w:r>
+    </w:p>
+    <w:p>
+      <w:pPr>
+        <w:ind w:firstLine="420"/>
+        <w:rPr>
+          <w:rFonts w:hint="eastAsia"/>
+        </w:rPr>
+      </w:pPr>
+    </w:p>
+    <w:p>
+      <w:pPr>
+        <w:pStyle w:val="4"/>
+        <w:rPr>
+          <w:rFonts w:hint="eastAsia"/>
+        </w:rPr>
+      </w:pPr>
+      <w:r>
+        <w:rPr>
+          <w:rFonts w:hint="eastAsia"/>
+        </w:rPr>
+        <w:t>PRM (</w:t>
+      </w:r>
+      <w:r>
+        <w:rPr>
+          <w:rFonts w:hint="eastAsia"/>
+        </w:rPr>
+        <w:t>概率路线图</w:t>
+      </w:r>
+      <w:r>
+        <w:rPr>
+          <w:rFonts w:hint="eastAsia"/>
+        </w:rPr>
+        <w:t>)</w:t>
+      </w:r>
+    </w:p>
+    <w:p>
+      <w:pPr>
+        <w:ind w:firstLine="420"/>
+      </w:pPr>
+      <w:r>
+        <w:rPr>
+          <w:rFonts w:hint="eastAsia"/>
+        </w:rPr>
+        <w:t>PRM (</w:t>
+      </w:r>
+      <w:r>
+        <w:rPr>
+          <w:rFonts w:hint="eastAsia"/>
+        </w:rPr>
+        <w:t>概率路线图</w:t>
+      </w:r>
+      <w:r>
+        <w:rPr>
+          <w:rFonts w:hint="eastAsia"/>
+        </w:rPr>
+        <w:t>)</w:t>
+      </w:r>
+      <w:r>
+        <w:rPr>
+          <w:rFonts w:hint="eastAsia"/>
+        </w:rPr>
+        <w:t>：用于高维空间的路径规划，尤其适合大规模机器人路径规划问题。</w:t>
+      </w:r>
+    </w:p>
+    <w:p>
+      <w:pPr>
+        <w:ind w:firstLine="420"/>
+      </w:pPr>
+      <w:r>
+        <w:t>原理：先建图后搜索</w:t>
+      </w:r>
+    </w:p>
+    <w:p>
+      <w:pPr>
+        <w:ind w:firstLine="420"/>
+      </w:pPr>
+      <w:r>
+        <w:t>优点：</w:t>
+      </w:r>
+    </w:p>
+    <w:p>
+      <w:pPr>
+        <w:ind w:firstLine="420"/>
+      </w:pPr>
+      <w:r>
+        <w:t xml:space="preserve">- </w:t>
+      </w:r>
+      <w:r>
+        <w:t>可预处理静态环境</w:t>
+      </w:r>
+    </w:p>
+    <w:p>
+      <w:pPr>
+        <w:ind w:firstLine="420"/>
+      </w:pPr>
+      <w:r>
+        <w:t xml:space="preserve">- </w:t>
+      </w:r>
+      <w:r>
+        <w:t>查询阶段高效</w:t>
+      </w:r>
+    </w:p>
+    <w:p>
+      <w:pPr>
+        <w:ind w:firstLine="420"/>
+      </w:pPr>
+      <w:r>
+        <w:t>缺点：</w:t>
+      </w:r>
+    </w:p>
+    <w:p>
+      <w:pPr>
+        <w:ind w:firstLine="420"/>
+      </w:pPr>
+      <w:r>
+        <w:t xml:space="preserve">- </w:t>
+      </w:r>
+      <w:r>
+        <w:t>建图质量影响结果</w:t>
+      </w:r>
+    </w:p>
+    <w:p>
+      <w:pPr>
+        <w:ind w:firstLine="420"/>
+      </w:pPr>
+      <w:r>
+        <w:t xml:space="preserve">- </w:t>
+      </w:r>
+      <w:r>
+        <w:t>动态环境需重建</w:t>
+      </w:r>
+    </w:p>
+    <w:p>
+      <w:pPr>
+        <w:ind w:firstLine="420"/>
+      </w:pPr>
+      <w:r>
+        <w:rPr>
+          <w:rFonts w:hint="eastAsia"/>
+        </w:rPr>
+        <w:t>适用</w:t>
+      </w:r>
+      <w:r>
+        <w:t>场景：</w:t>
+      </w:r>
+    </w:p>
+    <w:p>
+      <w:pPr>
+        <w:ind w:firstLine="420"/>
+      </w:pPr>
+      <w:r>
+        <w:t xml:space="preserve">- </w:t>
+      </w:r>
+      <w:r>
+        <w:t>仓库</w:t>
+      </w:r>
+      <w:r>
+        <w:t>AGV</w:t>
+      </w:r>
+      <w:r>
+        <w:t>调度</w:t>
+      </w:r>
+    </w:p>
+    <w:p>
+      <w:pPr>
+        <w:ind w:firstLine="420"/>
+      </w:pPr>
+      <w:r>
+        <w:t xml:space="preserve">- </w:t>
+      </w:r>
+      <w:r>
+        <w:t>静态环境机器人导航</w:t>
+      </w:r>
+    </w:p>
+    <w:p>
+      <w:pPr>
+        <w:ind w:firstLine="420"/>
+        <w:rPr>
+          <w:rFonts w:hint="eastAsia"/>
+        </w:rPr>
+      </w:pPr>
+    </w:p>
+    <w:p>
+      <w:pPr>
+        <w:pStyle w:val="4"/>
+        <w:rPr>
+          <w:rFonts w:hint="eastAsia"/>
+        </w:rPr>
+      </w:pPr>
+      <w:r>
+        <w:rPr>
+          <w:rFonts w:hint="eastAsia"/>
+        </w:rPr>
+        <w:t>人工势场法</w:t>
+      </w:r>
+    </w:p>
+    <w:p>
+      <w:pPr>
+        <w:ind w:firstLine="420"/>
+        <w:rPr>
+          <w:rFonts w:hint="eastAsia"/>
+        </w:rPr>
+      </w:pPr>
+      <w:r>
+        <w:rPr>
+          <w:rFonts w:hint="eastAsia"/>
+        </w:rPr>
+        <w:t>人工势场法：通过模拟目标和障碍物的引力与斥力来生成路径。</w:t>
+      </w:r>
+    </w:p>
+    <w:p>
+      <w:pPr>
+        <w:ind w:firstLine="420"/>
+      </w:pPr>
+      <w:r>
+        <w:rPr>
+          <w:rFonts w:hint="eastAsia"/>
+        </w:rPr>
+        <w:t>原理：模拟目标引力与障碍物斥力，通过合力控制运动方向。</w:t>
+      </w:r>
+    </w:p>
+    <w:p>
+      <w:pPr>
+        <w:ind w:firstLine="420"/>
+      </w:pPr>
+      <w:r>
+        <w:rPr>
+          <w:rFonts w:hint="eastAsia"/>
+        </w:rPr>
+        <w:t>优点：计算简单，实时性好，路径平滑。</w:t>
+      </w:r>
+    </w:p>
+    <w:p>
+      <w:pPr>
+        <w:ind w:firstLine="420"/>
+      </w:pPr>
+      <w:r>
+        <w:rPr>
+          <w:rFonts w:hint="eastAsia"/>
+        </w:rPr>
+        <w:t>缺点：易陷入局部最优，对复杂障碍物敏感。</w:t>
+      </w:r>
+    </w:p>
+    <w:p>
+      <w:pPr>
+        <w:ind w:firstLine="420"/>
+      </w:pPr>
+      <w:r>
+        <w:rPr>
+          <w:rFonts w:hint="eastAsia"/>
+        </w:rPr>
+        <w:t>适用场景：实时避障（如机器人局部导航）。</w:t>
       </w:r>
     </w:p>
     <w:p/>
     <w:p>
       <w:pPr>
+        <w:pStyle w:val="2"/>
+      </w:pPr>
+      <w:r>
+        <w:rPr>
+          <w:rFonts w:hint="eastAsia"/>
+        </w:rPr>
+        <w:lastRenderedPageBreak/>
+        <w:t>根据路径规划算法的优化策略分类</w:t>
+      </w:r>
+    </w:p>
+    <w:p>
+      <w:pPr>
         <w:pStyle w:val="3"/>
-      </w:pPr>
-      <w:r>
+        <w:rPr>
+          <w:rFonts w:hint="eastAsia"/>
+        </w:rPr>
+      </w:pPr>
+      <w:r>
+        <w:rPr>
+          <w:rFonts w:hint="eastAsia"/>
+        </w:rPr>
+        <w:t>确定性算法</w:t>
+      </w:r>
+    </w:p>
+    <w:p>
+      <w:pPr>
+        <w:ind w:firstLine="420"/>
+      </w:pPr>
+      <w:r>
+        <w:rPr>
+          <w:rFonts w:hint="eastAsia"/>
+        </w:rPr>
+        <w:t>确定性算法：这些算法可以保证找到一个最佳解或最优解，通常在静态环境中使用。</w:t>
+      </w:r>
+    </w:p>
+    <w:p>
+      <w:pPr>
+        <w:pStyle w:val="4"/>
+        <w:rPr>
+          <w:rFonts w:hint="eastAsia"/>
+        </w:rPr>
+      </w:pPr>
+      <w:r>
+        <w:rPr>
+          <w:rFonts w:hint="eastAsia"/>
+        </w:rPr>
         <w:t>A*</w:t>
       </w:r>
       <w:r>
+        <w:rPr>
+          <w:rFonts w:hint="eastAsia"/>
+        </w:rPr>
         <w:t>算法</w:t>
       </w:r>
     </w:p>
@@ -3427,13 +4744,3853 @@
         <w:ind w:firstLine="420"/>
       </w:pPr>
       <w:r>
+        <w:rPr>
+          <w:rFonts w:hint="eastAsia"/>
+        </w:rPr>
+        <w:t>A*</w:t>
+      </w:r>
+      <w:r>
+        <w:rPr>
+          <w:rFonts w:hint="eastAsia"/>
+        </w:rPr>
+        <w:t>算法：通过结合启发式函数和实际路径代价来进行搜索，保证找到最短路径。</w:t>
+      </w:r>
+    </w:p>
+    <w:p>
+      <w:pPr>
+        <w:pStyle w:val="4"/>
+        <w:rPr>
+          <w:rFonts w:hint="eastAsia"/>
+        </w:rPr>
+      </w:pPr>
+      <w:r>
+        <w:rPr>
+          <w:rFonts w:hint="eastAsia"/>
+        </w:rPr>
+        <w:t>Dijkstra</w:t>
+      </w:r>
+      <w:r>
+        <w:rPr>
+          <w:rFonts w:hint="eastAsia"/>
+        </w:rPr>
+        <w:t>算法</w:t>
+      </w:r>
+    </w:p>
+    <w:p>
+      <w:pPr>
+        <w:ind w:firstLine="420"/>
+        <w:rPr>
+          <w:rFonts w:hint="eastAsia"/>
+        </w:rPr>
+      </w:pPr>
+      <w:r>
+        <w:rPr>
+          <w:rFonts w:hint="eastAsia"/>
+        </w:rPr>
+        <w:t>Dijkstra</w:t>
+      </w:r>
+      <w:r>
+        <w:rPr>
+          <w:rFonts w:hint="eastAsia"/>
+        </w:rPr>
+        <w:t>算法：一种最短路径算法，适用于边权非负的图，保证找到全局最短路径。</w:t>
+      </w:r>
+    </w:p>
+    <w:p>
+      <w:pPr>
+        <w:pStyle w:val="3"/>
+      </w:pPr>
+      <w:r>
+        <w:rPr>
+          <w:rFonts w:hint="eastAsia"/>
+        </w:rPr>
+        <w:t>启发式算法</w:t>
+      </w:r>
+    </w:p>
+    <w:p>
+      <w:pPr>
+        <w:ind w:firstLine="420"/>
+      </w:pPr>
+      <w:r>
+        <w:rPr>
+          <w:rFonts w:hint="eastAsia"/>
+        </w:rPr>
+        <w:t>启发式算法：</w:t>
+      </w:r>
+      <w:r>
+        <w:rPr>
+          <w:rFonts w:hint="eastAsia"/>
+          <w:color w:val="FF0000"/>
+        </w:rPr>
+        <w:t>依赖于启发式函数来引导搜索</w:t>
+      </w:r>
+      <w:r>
+        <w:rPr>
+          <w:rFonts w:hint="eastAsia"/>
+        </w:rPr>
+        <w:t>，能在较短时间内找到近似最优解。</w:t>
+      </w:r>
+    </w:p>
+    <w:p>
+      <w:pPr>
+        <w:pStyle w:val="4"/>
+        <w:rPr>
+          <w:rFonts w:hint="eastAsia"/>
+        </w:rPr>
+      </w:pPr>
+      <w:r>
+        <w:rPr>
+          <w:rFonts w:hint="eastAsia"/>
+        </w:rPr>
+        <w:t>遗传算法</w:t>
+      </w:r>
+      <w:r>
+        <w:rPr>
+          <w:rFonts w:hint="eastAsia"/>
+        </w:rPr>
+        <w:t xml:space="preserve"> (GA)</w:t>
+      </w:r>
+    </w:p>
+    <w:p>
+      <w:pPr>
+        <w:ind w:firstLine="420"/>
+      </w:pPr>
+      <w:r>
+        <w:rPr>
+          <w:rFonts w:hint="eastAsia"/>
+        </w:rPr>
+        <w:t>遗传算法</w:t>
+      </w:r>
+      <w:r>
+        <w:rPr>
+          <w:rFonts w:hint="eastAsia"/>
+        </w:rPr>
+        <w:t xml:space="preserve"> (GA)</w:t>
+      </w:r>
+      <w:r>
+        <w:rPr>
+          <w:rFonts w:hint="eastAsia"/>
+        </w:rPr>
+        <w:t>：模拟自然选择和遗传进化的过程，通过遗传操作（交叉、变异等）来找到路径。</w:t>
+      </w:r>
+    </w:p>
+    <w:p>
+      <w:pPr>
+        <w:ind w:firstLine="420"/>
+      </w:pPr>
+      <w:r>
+        <w:t>原理：模拟生物进化（选择</w:t>
+      </w:r>
+      <w:r>
+        <w:t>/</w:t>
+      </w:r>
+      <w:r>
+        <w:t>交叉</w:t>
+      </w:r>
+      <w:r>
+        <w:t>/</w:t>
+      </w:r>
+      <w:r>
+        <w:t>变异）</w:t>
+      </w:r>
+    </w:p>
+    <w:p>
+      <w:pPr>
+        <w:ind w:firstLine="420"/>
+      </w:pPr>
+      <w:r>
+        <w:t>优点：</w:t>
+      </w:r>
+    </w:p>
+    <w:p>
+      <w:pPr>
+        <w:ind w:firstLine="420"/>
+      </w:pPr>
+      <w:r>
+        <w:t xml:space="preserve">- </w:t>
+      </w:r>
+      <w:r>
+        <w:t>适合高维非线性问题</w:t>
+      </w:r>
+      <w:r>
+        <w:rPr>
+          <w:rFonts w:hint="eastAsia"/>
+        </w:rPr>
+        <w:t>（</w:t>
+      </w:r>
+      <w:r>
+        <w:rPr>
+          <w:rFonts w:hint="eastAsia"/>
+        </w:rPr>
+        <w:t>复杂的组合优化问题</w:t>
+      </w:r>
+      <w:r>
+        <w:rPr>
+          <w:rFonts w:hint="eastAsia"/>
+        </w:rPr>
+        <w:t>）</w:t>
+      </w:r>
+    </w:p>
+    <w:p>
+      <w:pPr>
+        <w:ind w:firstLine="420"/>
+        <w:rPr>
+          <w:rFonts w:hint="eastAsia"/>
+        </w:rPr>
+      </w:pPr>
+      <w:r>
+        <w:t xml:space="preserve">- </w:t>
+      </w:r>
+      <w:r>
+        <w:t>可处理</w:t>
+      </w:r>
+      <w:r>
+        <w:rPr>
+          <w:color w:val="FF0000"/>
+        </w:rPr>
+        <w:t>多目标优化</w:t>
+      </w:r>
+      <w:r>
+        <w:rPr>
+          <w:rFonts w:hint="eastAsia"/>
+        </w:rPr>
+        <w:t>（</w:t>
+      </w:r>
+      <w:r>
+        <w:rPr>
+          <w:rFonts w:hint="eastAsia"/>
+        </w:rPr>
+        <w:t>能够处理大规模问题，并且可以避开局部最优</w:t>
+      </w:r>
+      <w:r>
+        <w:rPr>
+          <w:rFonts w:hint="eastAsia"/>
+        </w:rPr>
+        <w:t>）</w:t>
+      </w:r>
+    </w:p>
+    <w:p>
+      <w:pPr>
+        <w:ind w:firstLine="420"/>
+      </w:pPr>
+      <w:r>
+        <w:t>缺点：</w:t>
+      </w:r>
+    </w:p>
+    <w:p>
+      <w:pPr>
+        <w:ind w:firstLine="420"/>
+      </w:pPr>
+      <w:r>
+        <w:t xml:space="preserve">- </w:t>
+      </w:r>
+      <w:r>
+        <w:t>参数敏感（种群大小、变异率等）</w:t>
+      </w:r>
+    </w:p>
+    <w:p>
+      <w:pPr>
+        <w:ind w:firstLine="420"/>
+      </w:pPr>
+      <w:r>
+        <w:t xml:space="preserve">- </w:t>
+      </w:r>
+      <w:r>
+        <w:t>早熟收敛风险</w:t>
+      </w:r>
+    </w:p>
+    <w:p>
+      <w:pPr>
+        <w:ind w:firstLine="420"/>
+        <w:rPr>
+          <w:rFonts w:hint="eastAsia"/>
+        </w:rPr>
+      </w:pPr>
+      <w:r>
+        <w:rPr>
+          <w:rFonts w:hint="eastAsia"/>
+        </w:rPr>
+        <w:t>-</w:t>
+      </w:r>
+      <w:r>
+        <w:t xml:space="preserve"> </w:t>
+      </w:r>
+      <w:r>
+        <w:rPr>
+          <w:rFonts w:hint="eastAsia"/>
+          <w:color w:val="FF0000"/>
+        </w:rPr>
+        <w:t>计算量大，收敛速度慢，有时难以确保找到全局最优解</w:t>
+      </w:r>
+    </w:p>
+    <w:p>
+      <w:pPr>
+        <w:ind w:firstLine="420"/>
+      </w:pPr>
+      <w:r>
+        <w:rPr>
+          <w:rFonts w:hint="eastAsia"/>
+        </w:rPr>
+        <w:t>适用</w:t>
+      </w:r>
+      <w:r>
+        <w:t>场景：</w:t>
+      </w:r>
+    </w:p>
+    <w:p>
+      <w:pPr>
+        <w:ind w:firstLine="420"/>
+      </w:pPr>
+      <w:r>
+        <w:t xml:space="preserve">- </w:t>
+      </w:r>
+      <w:r>
+        <w:t>物流配送路径优化</w:t>
+      </w:r>
+    </w:p>
+    <w:p>
+      <w:pPr>
+        <w:ind w:firstLine="420"/>
+      </w:pPr>
+      <w:r>
+        <w:t xml:space="preserve">- </w:t>
+      </w:r>
+      <w:r>
+        <w:t>超大规模</w:t>
+      </w:r>
+      <w:r>
+        <w:t>TSP</w:t>
+      </w:r>
+      <w:r>
+        <w:t>问题</w:t>
+      </w:r>
+    </w:p>
+    <w:p>
+      <w:pPr>
+        <w:ind w:firstLine="420"/>
+        <w:rPr>
+          <w:rFonts w:hint="eastAsia"/>
+        </w:rPr>
+      </w:pPr>
+      <w:r>
+        <w:rPr>
+          <w:rFonts w:hint="eastAsia"/>
+        </w:rPr>
+        <w:t>-</w:t>
+      </w:r>
+      <w:r>
+        <w:t xml:space="preserve"> </w:t>
+      </w:r>
+      <w:r>
+        <w:rPr>
+          <w:rFonts w:hint="eastAsia"/>
+        </w:rPr>
+        <w:t>组合优化问题：例如旅行商问题（</w:t>
+      </w:r>
+      <w:r>
+        <w:rPr>
+          <w:rFonts w:hint="eastAsia"/>
+        </w:rPr>
+        <w:t>TSP</w:t>
+      </w:r>
+      <w:r>
+        <w:rPr>
+          <w:rFonts w:hint="eastAsia"/>
+        </w:rPr>
+        <w:t>）、背包问题、调度问题等。</w:t>
+      </w:r>
+    </w:p>
+    <w:p>
+      <w:pPr>
+        <w:ind w:firstLine="420"/>
+        <w:rPr>
+          <w:rFonts w:hint="eastAsia"/>
+        </w:rPr>
+      </w:pPr>
+      <w:r>
+        <w:t xml:space="preserve">- </w:t>
+      </w:r>
+      <w:r>
+        <w:rPr>
+          <w:rFonts w:hint="eastAsia"/>
+        </w:rPr>
+        <w:t>大规模复杂问题：在搜索空间巨大且复杂度高时，</w:t>
+      </w:r>
+      <w:r>
+        <w:rPr>
+          <w:rFonts w:hint="eastAsia"/>
+        </w:rPr>
+        <w:t>GA</w:t>
+      </w:r>
+      <w:r>
+        <w:rPr>
+          <w:rFonts w:hint="eastAsia"/>
+        </w:rPr>
+        <w:t>能够有效避免陷入</w:t>
+      </w:r>
+      <w:r>
+        <w:rPr>
+          <w:rFonts w:hint="eastAsia"/>
+        </w:rPr>
+        <w:lastRenderedPageBreak/>
+        <w:t>局部最优。</w:t>
+      </w:r>
+    </w:p>
+    <w:p>
+      <w:pPr>
+        <w:ind w:firstLine="420"/>
+      </w:pPr>
+      <w:r>
+        <w:t xml:space="preserve">- </w:t>
+      </w:r>
+      <w:r>
+        <w:rPr>
+          <w:rFonts w:hint="eastAsia"/>
+          <w:color w:val="FF0000"/>
+        </w:rPr>
+        <w:t>多目标优化：</w:t>
+      </w:r>
+      <w:r>
+        <w:rPr>
+          <w:rFonts w:hint="eastAsia"/>
+          <w:color w:val="FF0000"/>
+        </w:rPr>
+        <w:t>GA</w:t>
+      </w:r>
+      <w:r>
+        <w:rPr>
+          <w:rFonts w:hint="eastAsia"/>
+          <w:color w:val="FF0000"/>
+        </w:rPr>
+        <w:t>能够同时处理多个目标，通过适应度函数进行权衡</w:t>
+      </w:r>
+      <w:r>
+        <w:rPr>
+          <w:rFonts w:hint="eastAsia"/>
+        </w:rPr>
+        <w:t>。</w:t>
+      </w:r>
+    </w:p>
+    <w:p>
+      <w:pPr>
+        <w:ind w:firstLine="420"/>
+        <w:rPr>
+          <w:rFonts w:hint="eastAsia"/>
+        </w:rPr>
+      </w:pPr>
+      <w:r>
+        <w:rPr>
+          <w:rFonts w:hint="eastAsia"/>
+        </w:rPr>
+        <w:t>应用领域：</w:t>
+      </w:r>
+    </w:p>
+    <w:p>
+      <w:pPr>
+        <w:ind w:firstLine="420"/>
+      </w:pPr>
+      <w:r>
+        <w:rPr>
+          <w:rFonts w:hint="eastAsia"/>
+        </w:rPr>
+        <w:t>工业设计、机器学习模型调参、资源分配、进化计算等。</w:t>
+      </w:r>
+    </w:p>
+    <w:p>
+      <w:pPr>
+        <w:ind w:firstLine="420"/>
+        <w:rPr>
+          <w:rFonts w:hint="eastAsia"/>
+        </w:rPr>
+      </w:pPr>
+    </w:p>
+    <w:p>
+      <w:pPr>
+        <w:pStyle w:val="4"/>
+        <w:rPr>
+          <w:rFonts w:hint="eastAsia"/>
+        </w:rPr>
+      </w:pPr>
+      <w:r>
+        <w:rPr>
+          <w:rFonts w:hint="eastAsia"/>
+        </w:rPr>
+        <w:t>粒子群优化算法</w:t>
+      </w:r>
+      <w:r>
+        <w:rPr>
+          <w:rFonts w:hint="eastAsia"/>
+        </w:rPr>
+        <w:t xml:space="preserve"> (PSO)</w:t>
+      </w:r>
+    </w:p>
+    <w:p>
+      <w:pPr>
+        <w:ind w:firstLine="420"/>
+      </w:pPr>
+      <w:r>
+        <w:rPr>
+          <w:rFonts w:hint="eastAsia"/>
+        </w:rPr>
+        <w:t>粒子群优化算法</w:t>
+      </w:r>
+      <w:r>
+        <w:rPr>
+          <w:rFonts w:hint="eastAsia"/>
+        </w:rPr>
+        <w:t xml:space="preserve"> (PSO)</w:t>
+      </w:r>
+      <w:r>
+        <w:rPr>
+          <w:rFonts w:hint="eastAsia"/>
+        </w:rPr>
+        <w:t>：模拟鸟群觅食行为的优化算法，寻找全局最优路径。</w:t>
+      </w:r>
+    </w:p>
+    <w:p>
+      <w:pPr>
+        <w:ind w:firstLine="420"/>
+        <w:rPr>
+          <w:rFonts w:hint="eastAsia"/>
+        </w:rPr>
+      </w:pPr>
+      <w:r>
+        <w:rPr>
+          <w:rFonts w:hint="eastAsia"/>
+        </w:rPr>
+        <w:t>原理：粒子群优化模拟鸟群觅食的过程。每个粒子代表问题的一个潜在解，粒子根据自己的历史位置和全局最优解来调整自己的位置。</w:t>
+      </w:r>
+    </w:p>
+    <w:p>
+      <w:pPr>
+        <w:ind w:firstLine="420"/>
+        <w:rPr>
+          <w:rFonts w:hint="eastAsia"/>
+        </w:rPr>
+      </w:pPr>
+      <w:r>
+        <w:rPr>
+          <w:rFonts w:hint="eastAsia"/>
+        </w:rPr>
+        <w:t>-</w:t>
+      </w:r>
+      <w:r>
+        <w:t xml:space="preserve"> </w:t>
+      </w:r>
+      <w:r>
+        <w:rPr>
+          <w:rFonts w:hint="eastAsia"/>
+        </w:rPr>
+        <w:t>局部最优：每个粒子根据自己的最佳位置和群体的最佳位置来更新位置。</w:t>
+      </w:r>
+    </w:p>
+    <w:p>
+      <w:pPr>
+        <w:ind w:firstLine="420"/>
+      </w:pPr>
+      <w:r>
+        <w:rPr>
+          <w:rFonts w:hint="eastAsia"/>
+        </w:rPr>
+        <w:t>优点：</w:t>
+      </w:r>
+    </w:p>
+    <w:p>
+      <w:pPr>
+        <w:ind w:firstLine="420"/>
+        <w:rPr>
+          <w:rFonts w:hint="eastAsia"/>
+        </w:rPr>
+      </w:pPr>
+      <w:r>
+        <w:t>-</w:t>
+      </w:r>
+      <w:r>
+        <w:t xml:space="preserve"> </w:t>
+      </w:r>
+      <w:r>
+        <w:rPr>
+          <w:rFonts w:hint="eastAsia"/>
+        </w:rPr>
+        <w:t>简单、易实现，适用于连续优化问题</w:t>
+      </w:r>
+    </w:p>
+    <w:p>
+      <w:pPr>
+        <w:ind w:left="420"/>
+      </w:pPr>
+      <w:r>
+        <w:rPr>
+          <w:rFonts w:hint="eastAsia"/>
+        </w:rPr>
+        <w:t>缺点：</w:t>
+      </w:r>
+    </w:p>
+    <w:p>
+      <w:pPr>
+        <w:ind w:firstLine="420"/>
+        <w:rPr>
+          <w:rFonts w:hint="eastAsia"/>
+        </w:rPr>
+      </w:pPr>
+      <w:r>
+        <w:t>-</w:t>
+      </w:r>
+      <w:r>
+        <w:t xml:space="preserve"> </w:t>
+      </w:r>
+      <w:r>
+        <w:t>对于复杂的离散优化问题性能较差，容易陷入局部最优</w:t>
+      </w:r>
+    </w:p>
+    <w:p>
+      <w:pPr>
+        <w:ind w:left="420"/>
+        <w:rPr>
+          <w:rFonts w:hint="eastAsia"/>
+        </w:rPr>
+      </w:pPr>
+      <w:r>
+        <w:rPr>
+          <w:rFonts w:hint="eastAsia"/>
+        </w:rPr>
+        <w:t>场景：</w:t>
+      </w:r>
+    </w:p>
+    <w:p>
+      <w:pPr>
+        <w:ind w:firstLine="420"/>
+        <w:rPr>
+          <w:rFonts w:hint="eastAsia"/>
+        </w:rPr>
+      </w:pPr>
+      <w:r>
+        <w:rPr>
+          <w:rFonts w:hint="eastAsia"/>
+        </w:rPr>
+        <w:t>-</w:t>
+      </w:r>
+      <w:r>
+        <w:t xml:space="preserve"> </w:t>
+      </w:r>
+      <w:r>
+        <w:rPr>
+          <w:rFonts w:hint="eastAsia"/>
+          <w:color w:val="FF0000"/>
+        </w:rPr>
+        <w:t>连续优化问题</w:t>
+      </w:r>
+      <w:r>
+        <w:rPr>
+          <w:rFonts w:hint="eastAsia"/>
+        </w:rPr>
+        <w:t>：例如函数优化问题、机器学习模型的参数调优、神经网络训练等。</w:t>
+      </w:r>
+    </w:p>
+    <w:p>
+      <w:pPr>
+        <w:ind w:firstLine="420"/>
+        <w:rPr>
+          <w:rFonts w:hint="eastAsia"/>
+        </w:rPr>
+      </w:pPr>
+      <w:r>
+        <w:rPr>
+          <w:rFonts w:hint="eastAsia"/>
+        </w:rPr>
+        <w:t>-</w:t>
+      </w:r>
+      <w:r>
+        <w:t xml:space="preserve"> </w:t>
+      </w:r>
+      <w:r>
+        <w:rPr>
+          <w:rFonts w:hint="eastAsia"/>
+        </w:rPr>
+        <w:t>高维空间优化：</w:t>
+      </w:r>
+      <w:r>
+        <w:rPr>
+          <w:rFonts w:hint="eastAsia"/>
+        </w:rPr>
+        <w:t>PSO</w:t>
+      </w:r>
+      <w:r>
+        <w:rPr>
+          <w:rFonts w:hint="eastAsia"/>
+        </w:rPr>
+        <w:t>适用于高维度问题，能快速收敛到最优解。</w:t>
+      </w:r>
+    </w:p>
+    <w:p>
+      <w:pPr>
+        <w:ind w:firstLine="420"/>
+        <w:rPr>
+          <w:rFonts w:hint="eastAsia"/>
+        </w:rPr>
+      </w:pPr>
+      <w:r>
+        <w:rPr>
+          <w:rFonts w:hint="eastAsia"/>
+        </w:rPr>
+        <w:t>-</w:t>
+      </w:r>
+      <w:r>
+        <w:t xml:space="preserve"> </w:t>
+      </w:r>
+      <w:r>
+        <w:rPr>
+          <w:rFonts w:hint="eastAsia"/>
+        </w:rPr>
+        <w:t>非线性优化问题：适合处理复杂的非线性、多峰函数问题。</w:t>
+      </w:r>
+    </w:p>
+    <w:p>
+      <w:pPr>
+        <w:ind w:left="420"/>
+        <w:rPr>
+          <w:rFonts w:hint="eastAsia"/>
+        </w:rPr>
+      </w:pPr>
+      <w:r>
+        <w:rPr>
+          <w:rFonts w:hint="eastAsia"/>
+        </w:rPr>
+        <w:t>应用领域：</w:t>
+      </w:r>
+    </w:p>
+    <w:p>
+      <w:pPr>
+        <w:ind w:left="420"/>
+      </w:pPr>
+      <w:r>
+        <w:rPr>
+          <w:rFonts w:hint="eastAsia"/>
+        </w:rPr>
+        <w:t>控制系统优化、机器学习、图像处理、信号处理等。</w:t>
+      </w:r>
+    </w:p>
+    <w:p>
+      <w:pPr>
+        <w:ind w:left="420"/>
+      </w:pPr>
+    </w:p>
+    <w:p>
+      <w:pPr>
+        <w:ind w:left="420"/>
+        <w:rPr>
+          <w:b/>
+          <w:bCs/>
+        </w:rPr>
+      </w:pPr>
+      <w:r>
+        <w:rPr>
+          <w:rFonts w:hint="eastAsia"/>
+          <w:b/>
+          <w:bCs/>
+        </w:rPr>
+        <w:t>扩展：</w:t>
+      </w:r>
+    </w:p>
+    <w:p>
+      <w:pPr>
+        <w:ind w:firstLine="420"/>
+        <w:rPr>
+          <w:rFonts w:hint="eastAsia"/>
+        </w:rPr>
+      </w:pPr>
+      <w:r>
+        <w:rPr>
+          <w:rFonts w:hint="eastAsia"/>
+        </w:rPr>
+        <w:t>粒子群算法</w:t>
+      </w:r>
+      <w:r>
+        <w:rPr>
+          <w:rFonts w:hint="eastAsia"/>
+        </w:rPr>
+        <w:t xml:space="preserve">PSO </w:t>
+      </w:r>
+      <w:r>
+        <w:rPr>
+          <w:rFonts w:hint="eastAsia"/>
+        </w:rPr>
+        <w:t>在处理连续优化问题时表现良好，但在复杂的离散优化问题中（如路径规划、组合优化等），容易遇到以下两个主要问题：</w:t>
+      </w:r>
+    </w:p>
+    <w:p>
+      <w:pPr>
+        <w:ind w:left="420"/>
+        <w:rPr>
+          <w:rFonts w:hint="eastAsia"/>
+        </w:rPr>
+      </w:pPr>
+      <w:r>
+        <w:t>1</w:t>
+      </w:r>
+      <w:r>
+        <w:rPr>
+          <w:rFonts w:hint="eastAsia"/>
+        </w:rPr>
+        <w:t>、</w:t>
+      </w:r>
+      <w:r>
+        <w:t>PSO</w:t>
+      </w:r>
+      <w:r>
+        <w:rPr>
+          <w:rFonts w:hint="eastAsia"/>
+        </w:rPr>
+        <w:t>本质是为连续空间设计的</w:t>
+      </w:r>
+    </w:p>
+    <w:p>
+      <w:pPr>
+        <w:ind w:left="420"/>
+      </w:pPr>
+      <w:r>
+        <w:rPr>
+          <w:rFonts w:hint="eastAsia"/>
+        </w:rPr>
+        <w:t>2</w:t>
+      </w:r>
+      <w:r>
+        <w:t>.1</w:t>
+      </w:r>
+      <w:r>
+        <w:rPr>
+          <w:rFonts w:hint="eastAsia"/>
+        </w:rPr>
+        <w:t>）</w:t>
+      </w:r>
+      <w:r>
+        <w:rPr>
+          <w:rFonts w:hint="eastAsia"/>
+        </w:rPr>
+        <w:t>粒子的位置和速度是连续值：</w:t>
+      </w:r>
+    </w:p>
+    <w:p>
+      <w:pPr>
+        <w:ind w:firstLine="420"/>
+        <w:rPr>
+          <w:rFonts w:hint="eastAsia"/>
+        </w:rPr>
+      </w:pPr>
+      <w:r>
+        <w:rPr>
+          <w:rFonts w:hint="eastAsia"/>
+        </w:rPr>
+        <w:t>在</w:t>
+      </w:r>
+      <w:r>
+        <w:rPr>
+          <w:rFonts w:hint="eastAsia"/>
+        </w:rPr>
+        <w:t>PSO</w:t>
+      </w:r>
+      <w:r>
+        <w:rPr>
+          <w:rFonts w:hint="eastAsia"/>
+        </w:rPr>
+        <w:t>中，每个粒子的位置和速度都是实数向量（连续值），适用于连续函数的优化。</w:t>
+      </w:r>
+    </w:p>
+    <w:p>
+      <w:pPr>
+        <w:ind w:firstLine="420"/>
+        <w:rPr>
+          <w:rFonts w:hint="eastAsia"/>
+        </w:rPr>
+      </w:pPr>
+      <w:r>
+        <w:rPr>
+          <w:rFonts w:hint="eastAsia"/>
+        </w:rPr>
+        <w:lastRenderedPageBreak/>
+        <w:t>而在离散优化问题中（例如：旅行商问题中的路径是城市排列的序列，或背包问题中的二进制选择），解决方案是离散的、组合的。</w:t>
+      </w:r>
+    </w:p>
+    <w:p>
+      <w:pPr>
+        <w:ind w:firstLine="420"/>
+        <w:rPr>
+          <w:rFonts w:hint="eastAsia"/>
+        </w:rPr>
+      </w:pPr>
+      <w:r>
+        <w:rPr>
+          <w:rFonts w:hint="eastAsia"/>
+          <w:color w:val="FF0000"/>
+        </w:rPr>
+        <w:t>将</w:t>
+      </w:r>
+      <w:r>
+        <w:rPr>
+          <w:rFonts w:hint="eastAsia"/>
+          <w:color w:val="FF0000"/>
+        </w:rPr>
+        <w:t>PSO</w:t>
+      </w:r>
+      <w:r>
+        <w:rPr>
+          <w:rFonts w:hint="eastAsia"/>
+          <w:color w:val="FF0000"/>
+        </w:rPr>
+        <w:t>直接用于这些离散空间时，就必须进行离散化处理（比如二进制</w:t>
+      </w:r>
+      <w:r>
+        <w:rPr>
+          <w:rFonts w:hint="eastAsia"/>
+          <w:color w:val="FF0000"/>
+        </w:rPr>
+        <w:t>PSO</w:t>
+      </w:r>
+      <w:r>
+        <w:rPr>
+          <w:rFonts w:hint="eastAsia"/>
+          <w:color w:val="FF0000"/>
+        </w:rPr>
+        <w:t>或位置映射），而这种“改造”往往会破坏</w:t>
+      </w:r>
+      <w:r>
+        <w:rPr>
+          <w:rFonts w:hint="eastAsia"/>
+          <w:color w:val="FF0000"/>
+        </w:rPr>
+        <w:t>PSO</w:t>
+      </w:r>
+      <w:r>
+        <w:rPr>
+          <w:rFonts w:hint="eastAsia"/>
+          <w:color w:val="FF0000"/>
+        </w:rPr>
+        <w:t>算法的原始性能优势</w:t>
+      </w:r>
+      <w:r>
+        <w:rPr>
+          <w:rFonts w:hint="eastAsia"/>
+        </w:rPr>
+        <w:t>。</w:t>
+      </w:r>
+    </w:p>
+    <w:p>
+      <w:pPr>
+        <w:ind w:left="420"/>
+        <w:rPr>
+          <w:b/>
+          <w:bCs/>
+        </w:rPr>
+      </w:pPr>
+      <w:r>
+        <w:rPr>
+          <w:b/>
+          <w:bCs/>
+        </w:rPr>
+        <w:t>2</w:t>
+      </w:r>
+      <w:r>
+        <w:rPr>
+          <w:rFonts w:hint="eastAsia"/>
+          <w:b/>
+          <w:bCs/>
+        </w:rPr>
+        <w:t>、</w:t>
+      </w:r>
+      <w:r>
+        <w:rPr>
+          <w:rFonts w:hint="eastAsia"/>
+          <w:b/>
+          <w:bCs/>
+        </w:rPr>
+        <w:t>易陷入局部最优的根本原因</w:t>
+      </w:r>
+    </w:p>
+    <w:p>
+      <w:pPr>
+        <w:ind w:firstLine="420"/>
+      </w:pPr>
+      <w:r>
+        <w:rPr>
+          <w:rFonts w:hint="eastAsia"/>
+        </w:rPr>
+        <w:t>2</w:t>
+      </w:r>
+      <w:r>
+        <w:t>.1</w:t>
+      </w:r>
+      <w:r>
+        <w:rPr>
+          <w:rFonts w:hint="eastAsia"/>
+        </w:rPr>
+        <w:t>）</w:t>
+      </w:r>
+      <w:r>
+        <w:rPr>
+          <w:rFonts w:hint="eastAsia"/>
+        </w:rPr>
+        <w:t>更新机制缺乏多样性：</w:t>
+      </w:r>
+    </w:p>
+    <w:p>
+      <w:pPr>
+        <w:ind w:left="420"/>
+        <w:rPr>
+          <w:rFonts w:hint="eastAsia"/>
+          <w:color w:val="FF0000"/>
+        </w:rPr>
+      </w:pPr>
+      <w:r>
+        <w:rPr>
+          <w:rFonts w:hint="eastAsia"/>
+          <w:color w:val="FF0000"/>
+        </w:rPr>
+        <w:t xml:space="preserve">PSO </w:t>
+      </w:r>
+      <w:r>
+        <w:rPr>
+          <w:rFonts w:hint="eastAsia"/>
+          <w:color w:val="FF0000"/>
+        </w:rPr>
+        <w:t>中的每个粒子都会根据：</w:t>
+      </w:r>
+    </w:p>
+    <w:p>
+      <w:pPr>
+        <w:ind w:left="420" w:firstLine="420"/>
+        <w:rPr>
+          <w:rFonts w:hint="eastAsia"/>
+          <w:color w:val="FF0000"/>
+        </w:rPr>
+      </w:pPr>
+      <w:r>
+        <w:rPr>
+          <w:rFonts w:hint="eastAsia"/>
+          <w:color w:val="FF0000"/>
+        </w:rPr>
+        <w:t>自己的历史最优位置（个体经验）</w:t>
+      </w:r>
+    </w:p>
+    <w:p>
+      <w:pPr>
+        <w:ind w:left="420" w:firstLine="420"/>
+        <w:rPr>
+          <w:rFonts w:hint="eastAsia"/>
+          <w:color w:val="FF0000"/>
+        </w:rPr>
+      </w:pPr>
+      <w:r>
+        <w:rPr>
+          <w:rFonts w:hint="eastAsia"/>
+          <w:color w:val="FF0000"/>
+        </w:rPr>
+        <w:t>群体中找到的全局最优位置（群体经验）来更新自身的位置。</w:t>
+      </w:r>
+    </w:p>
+    <w:p>
+      <w:pPr>
+        <w:ind w:firstLine="420"/>
+        <w:rPr>
+          <w:rFonts w:hint="eastAsia"/>
+        </w:rPr>
+      </w:pPr>
+      <w:r>
+        <w:rPr>
+          <w:rFonts w:hint="eastAsia"/>
+        </w:rPr>
+        <w:t>这种更新策略强调“跟随”，缺乏“探索”，导致粒子很快聚集到一个区域，如果这个区域只是局部最优，则整个群体容易陷入困境，无法跳出。</w:t>
+      </w:r>
+    </w:p>
+    <w:p>
+      <w:pPr>
+        <w:ind w:firstLine="420"/>
+        <w:rPr>
+          <w:rFonts w:hint="eastAsia"/>
+        </w:rPr>
+      </w:pPr>
+      <w:r>
+        <w:rPr>
+          <w:rFonts w:hint="eastAsia"/>
+        </w:rPr>
+        <w:t>尤其是在目标函数呈现多个局部极值点的复杂问题中，</w:t>
+      </w:r>
+      <w:r>
+        <w:rPr>
+          <w:rFonts w:hint="eastAsia"/>
+        </w:rPr>
+        <w:t xml:space="preserve">PSO </w:t>
+      </w:r>
+      <w:r>
+        <w:rPr>
+          <w:rFonts w:hint="eastAsia"/>
+        </w:rPr>
+        <w:t>的粒子更新机制很容易让所有粒子“盲从”全局最优点，失去对其他区域的探索能力。</w:t>
+      </w:r>
+    </w:p>
+    <w:p>
+      <w:pPr>
+        <w:ind w:left="420"/>
+      </w:pPr>
+      <w:r>
+        <w:t>2.2</w:t>
+      </w:r>
+      <w:r>
+        <w:rPr>
+          <w:rFonts w:hint="eastAsia"/>
+        </w:rPr>
+        <w:t>）</w:t>
+      </w:r>
+      <w:r>
+        <w:rPr>
+          <w:rFonts w:hint="eastAsia"/>
+        </w:rPr>
+        <w:t>缺乏变异机制</w:t>
+      </w:r>
+      <w:r>
+        <w:rPr>
+          <w:rFonts w:hint="eastAsia"/>
+        </w:rPr>
+        <w:t>（</w:t>
+      </w:r>
+      <w:r>
+        <w:rPr>
+          <w:rFonts w:hint="eastAsia"/>
+        </w:rPr>
+        <w:t>对比遗传算法）：</w:t>
+      </w:r>
+    </w:p>
+    <w:p>
+      <w:pPr>
+        <w:ind w:firstLine="420"/>
+        <w:rPr>
+          <w:rFonts w:hint="eastAsia"/>
+        </w:rPr>
+      </w:pPr>
+      <w:r>
+        <w:rPr>
+          <w:rFonts w:hint="eastAsia"/>
+        </w:rPr>
+        <w:t>遗传算法通过“变异”操作，可以强制引入多样性，从而跳出局部最优。</w:t>
+      </w:r>
+    </w:p>
+    <w:p>
+      <w:pPr>
+        <w:ind w:firstLine="420"/>
+        <w:rPr>
+          <w:rFonts w:hint="eastAsia"/>
+        </w:rPr>
+      </w:pPr>
+      <w:r>
+        <w:rPr>
+          <w:rFonts w:hint="eastAsia"/>
+        </w:rPr>
+        <w:t>而标准的</w:t>
+      </w:r>
+      <w:r>
+        <w:rPr>
+          <w:rFonts w:hint="eastAsia"/>
+        </w:rPr>
+        <w:t>PSO</w:t>
+      </w:r>
+      <w:r>
+        <w:rPr>
+          <w:rFonts w:hint="eastAsia"/>
+        </w:rPr>
+        <w:t>没有类似变异机制，除非专门加以设计（例如加入扰动、混沌机制等），否则容易“早熟收敛”。</w:t>
+      </w:r>
+    </w:p>
+    <w:p>
+      <w:pPr>
+        <w:ind w:firstLine="420"/>
+        <w:rPr>
+          <w:b/>
+          <w:bCs/>
+        </w:rPr>
+      </w:pPr>
+      <w:r>
+        <w:rPr>
+          <w:b/>
+          <w:bCs/>
+        </w:rPr>
+        <w:t>3</w:t>
+      </w:r>
+      <w:r>
+        <w:rPr>
+          <w:rFonts w:hint="eastAsia"/>
+          <w:b/>
+          <w:bCs/>
+        </w:rPr>
+        <w:t>、</w:t>
+      </w:r>
+      <w:r>
+        <w:rPr>
+          <w:rFonts w:hint="eastAsia"/>
+          <w:b/>
+          <w:bCs/>
+        </w:rPr>
+        <w:t>搜索空间复杂性带来的挑战</w:t>
+      </w:r>
+    </w:p>
+    <w:p>
+      <w:pPr>
+        <w:ind w:firstLine="420"/>
+        <w:rPr>
+          <w:rFonts w:hint="eastAsia"/>
+        </w:rPr>
+      </w:pPr>
+      <w:r>
+        <w:rPr>
+          <w:rFonts w:hint="eastAsia"/>
+        </w:rPr>
+        <w:t>离散优化问题的搜索空间呈现组合爆炸，例如：</w:t>
+      </w:r>
+    </w:p>
+    <w:p>
+      <w:pPr>
+        <w:ind w:left="420"/>
+        <w:rPr>
+          <w:rFonts w:hint="eastAsia"/>
+        </w:rPr>
+      </w:pPr>
+      <w:r>
+        <w:rPr>
+          <w:rFonts w:hint="eastAsia"/>
+        </w:rPr>
+        <w:t>TSP</w:t>
+      </w:r>
+      <w:r>
+        <w:rPr>
+          <w:rFonts w:hint="eastAsia"/>
+        </w:rPr>
+        <w:t>（旅行商问题）有</w:t>
+      </w:r>
+      <w:r>
+        <w:rPr>
+          <w:rFonts w:hint="eastAsia"/>
+        </w:rPr>
+        <w:t xml:space="preserve"> n! </w:t>
+      </w:r>
+      <w:r>
+        <w:rPr>
+          <w:rFonts w:hint="eastAsia"/>
+        </w:rPr>
+        <w:t>种可能路径。</w:t>
+      </w:r>
+    </w:p>
+    <w:p>
+      <w:pPr>
+        <w:ind w:left="420"/>
+        <w:rPr>
+          <w:rFonts w:hint="eastAsia"/>
+        </w:rPr>
+      </w:pPr>
+      <w:r>
+        <w:rPr>
+          <w:rFonts w:hint="eastAsia"/>
+        </w:rPr>
+        <w:t>背包问题有</w:t>
+      </w:r>
+      <w:r>
+        <w:rPr>
+          <w:rFonts w:hint="eastAsia"/>
+        </w:rPr>
+        <w:t xml:space="preserve">2^n </w:t>
+      </w:r>
+      <w:r>
+        <w:rPr>
+          <w:rFonts w:hint="eastAsia"/>
+        </w:rPr>
+        <w:t>种物品组合。</w:t>
+      </w:r>
+    </w:p>
+    <w:p>
+      <w:pPr>
+        <w:ind w:firstLine="420"/>
+        <w:rPr>
+          <w:rFonts w:hint="eastAsia"/>
+        </w:rPr>
+      </w:pPr>
+      <w:r>
+        <w:rPr>
+          <w:rFonts w:hint="eastAsia"/>
+        </w:rPr>
+        <w:t>在这样的搜索空间中，单靠</w:t>
+      </w:r>
+      <w:r>
+        <w:rPr>
+          <w:rFonts w:hint="eastAsia"/>
+        </w:rPr>
+        <w:t>PSO</w:t>
+      </w:r>
+      <w:r>
+        <w:rPr>
+          <w:rFonts w:hint="eastAsia"/>
+        </w:rPr>
+        <w:t>中每个粒子对自身经验的微调，很难在合理时间内探索到全局最优解，尤其当粒子已经陷入局部区域时，更难逃脱。</w:t>
+      </w:r>
+    </w:p>
+    <w:p>
+      <w:pPr>
+        <w:ind w:left="420"/>
+      </w:pPr>
+    </w:p>
+    <w:p>
+      <w:pPr>
+        <w:pStyle w:val="a3"/>
+        <w:numPr>
+          <w:ilvl w:val="0"/>
+          <w:numId w:val="8"/>
+        </w:numPr>
+        <w:ind w:firstLineChars="0"/>
+        <w:rPr>
+          <w:rFonts w:hint="eastAsia"/>
+          <w:b/>
+          <w:bCs/>
+        </w:rPr>
+      </w:pPr>
+      <w:r>
+        <w:rPr>
+          <w:rFonts w:hint="eastAsia"/>
+          <w:b/>
+          <w:bCs/>
+        </w:rPr>
+        <w:t>总结：</w:t>
+      </w:r>
+      <w:r>
+        <w:rPr>
+          <w:rFonts w:hint="eastAsia"/>
+          <w:b/>
+          <w:bCs/>
+        </w:rPr>
+        <w:t>PSO</w:t>
+      </w:r>
+      <w:r>
+        <w:rPr>
+          <w:rFonts w:hint="eastAsia"/>
+          <w:b/>
+          <w:bCs/>
+        </w:rPr>
+        <w:t>在离散优化问题中性能较差的原因</w:t>
+      </w:r>
+    </w:p>
+    <w:p>
+      <w:pPr>
+        <w:jc w:val="center"/>
+      </w:pPr>
+      <w:r>
+        <w:lastRenderedPageBreak/>
+        <w:drawing>
+          <wp:inline distT="0" distB="0" distL="0" distR="0" wp14:anchorId="6B469159" wp14:editId="79670338">
+            <wp:extent cx="4785026" cy="1494384"/>
+            <wp:effectExtent l="0" t="0" r="3175" b="4445"/>
+            <wp:docPr id="356615861" name="图片 1"/>
+            <wp:cNvGraphicFramePr>
+              <a:graphicFrameLocks xmlns:a="http://schemas.openxmlformats.org/drawingml/2006/main" noChangeAspect="1"/>
+            </wp:cNvGraphicFramePr>
+            <a:graphic xmlns:a="http://schemas.openxmlformats.org/drawingml/2006/main">
+              <a:graphicData uri="http://schemas.openxmlformats.org/drawingml/2006/picture">
+                <pic:pic xmlns:pic="http://schemas.openxmlformats.org/drawingml/2006/picture">
+                  <pic:nvPicPr>
+                    <pic:cNvPr id="356615861" name=""/>
+                    <pic:cNvPicPr/>
+                  </pic:nvPicPr>
+                  <pic:blipFill>
+                    <a:blip r:embed="rId15"/>
+                    <a:stretch>
+                      <a:fillRect/>
+                    </a:stretch>
+                  </pic:blipFill>
+                  <pic:spPr>
+                    <a:xfrm>
+                      <a:off x="0" y="0"/>
+                      <a:ext cx="4809365" cy="1501985"/>
+                    </a:xfrm>
+                    <a:prstGeom prst="rect">
+                      <a:avLst/>
+                    </a:prstGeom>
+                  </pic:spPr>
+                </pic:pic>
+              </a:graphicData>
+            </a:graphic>
+          </wp:inline>
+        </w:drawing>
+      </w:r>
+    </w:p>
+    <w:p>
+      <w:pPr>
+        <w:pStyle w:val="a3"/>
+        <w:numPr>
+          <w:ilvl w:val="0"/>
+          <w:numId w:val="8"/>
+        </w:numPr>
+        <w:ind w:firstLineChars="0"/>
+        <w:rPr>
+          <w:rFonts w:hint="eastAsia"/>
+          <w:b/>
+          <w:bCs/>
+        </w:rPr>
+      </w:pPr>
+      <w:r>
+        <w:rPr>
+          <w:rFonts w:hint="eastAsia"/>
+          <w:b/>
+          <w:bCs/>
+        </w:rPr>
+        <w:t>改进方向</w:t>
+      </w:r>
+    </w:p>
+    <w:p>
+      <w:pPr>
+        <w:ind w:left="420"/>
+        <w:rPr>
+          <w:rFonts w:hint="eastAsia"/>
+        </w:rPr>
+      </w:pPr>
+      <w:r>
+        <w:rPr>
+          <w:rFonts w:hint="eastAsia"/>
+        </w:rPr>
+        <w:t>为了解决这些问题，研究人员提出了以下几种改进型</w:t>
+      </w:r>
+      <w:r>
+        <w:rPr>
+          <w:rFonts w:hint="eastAsia"/>
+        </w:rPr>
+        <w:t>PSO</w:t>
+      </w:r>
+      <w:r>
+        <w:rPr>
+          <w:rFonts w:hint="eastAsia"/>
+        </w:rPr>
+        <w:t>：</w:t>
+      </w:r>
+    </w:p>
+    <w:p>
+      <w:pPr>
+        <w:ind w:firstLine="420"/>
+        <w:rPr>
+          <w:rFonts w:hint="eastAsia"/>
+        </w:rPr>
+      </w:pPr>
+      <w:r>
+        <w:rPr>
+          <w:rFonts w:hint="eastAsia"/>
+        </w:rPr>
+        <w:t>离散粒子群优化（</w:t>
+      </w:r>
+      <w:r>
+        <w:rPr>
+          <w:rFonts w:hint="eastAsia"/>
+        </w:rPr>
+        <w:t>Discrete PSO</w:t>
+      </w:r>
+      <w:r>
+        <w:rPr>
+          <w:rFonts w:hint="eastAsia"/>
+        </w:rPr>
+        <w:t>）：使用编码方式将离散问题映射到粒子的位置表示中。</w:t>
+      </w:r>
+    </w:p>
+    <w:p>
+      <w:pPr>
+        <w:ind w:left="420"/>
+        <w:rPr>
+          <w:rFonts w:hint="eastAsia"/>
+        </w:rPr>
+      </w:pPr>
+      <w:r>
+        <w:rPr>
+          <w:rFonts w:hint="eastAsia"/>
+        </w:rPr>
+        <w:t>混合算法：将</w:t>
+      </w:r>
+      <w:r>
+        <w:rPr>
+          <w:rFonts w:hint="eastAsia"/>
+        </w:rPr>
+        <w:t>PSO</w:t>
+      </w:r>
+      <w:r>
+        <w:rPr>
+          <w:rFonts w:hint="eastAsia"/>
+        </w:rPr>
+        <w:t>与遗传算法、模拟退火等结合，引入变异操作。</w:t>
+      </w:r>
+    </w:p>
+    <w:p>
+      <w:pPr>
+        <w:ind w:left="420"/>
+      </w:pPr>
+      <w:r>
+        <w:rPr>
+          <w:rFonts w:hint="eastAsia"/>
+        </w:rPr>
+        <w:t>引入局部扰动、混沌初始化：提升多样性和跳出局部最优的能力。</w:t>
+      </w:r>
+    </w:p>
+    <w:p>
+      <w:pPr>
+        <w:ind w:left="420"/>
+        <w:rPr>
+          <w:rFonts w:hint="eastAsia"/>
+        </w:rPr>
+      </w:pPr>
+    </w:p>
+    <w:p>
+      <w:pPr>
+        <w:pStyle w:val="4"/>
+        <w:rPr>
+          <w:rFonts w:hint="eastAsia"/>
+        </w:rPr>
+      </w:pPr>
+      <w:r>
+        <w:rPr>
+          <w:rFonts w:hint="eastAsia"/>
+        </w:rPr>
+        <w:t>蚁群算法</w:t>
+      </w:r>
+      <w:r>
+        <w:rPr>
+          <w:rFonts w:hint="eastAsia"/>
+        </w:rPr>
+        <w:t xml:space="preserve"> (ACO)</w:t>
+      </w:r>
+    </w:p>
+    <w:p>
+      <w:pPr>
+        <w:ind w:firstLine="420"/>
+      </w:pPr>
+      <w:r>
+        <w:rPr>
+          <w:rFonts w:hint="eastAsia"/>
+        </w:rPr>
+        <w:t>蚁群算法</w:t>
+      </w:r>
+      <w:r>
+        <w:rPr>
+          <w:rFonts w:hint="eastAsia"/>
+        </w:rPr>
+        <w:t xml:space="preserve"> (ACO)</w:t>
+      </w:r>
+      <w:r>
+        <w:rPr>
+          <w:rFonts w:hint="eastAsia"/>
+        </w:rPr>
+        <w:t>：模拟蚂蚁寻找最短路径的行为，通过信息素来引导搜索。</w:t>
+      </w:r>
+    </w:p>
+    <w:p>
+      <w:pPr>
+        <w:ind w:firstLine="420"/>
+      </w:pPr>
+      <w:r>
+        <w:t>原理：模拟蚂蚁信息素追踪</w:t>
+      </w:r>
+    </w:p>
+    <w:p>
+      <w:pPr>
+        <w:ind w:firstLine="420"/>
+      </w:pPr>
+      <w:r>
+        <w:t>优点：</w:t>
+      </w:r>
+    </w:p>
+    <w:p>
+      <w:pPr>
+        <w:ind w:firstLine="420"/>
+      </w:pPr>
+      <w:r>
+        <w:t xml:space="preserve">- </w:t>
+      </w:r>
+      <w:r>
+        <w:t>自适应动态环境</w:t>
+      </w:r>
+      <w:r>
+        <w:rPr>
+          <w:rFonts w:hint="eastAsia"/>
+        </w:rPr>
+        <w:t>（</w:t>
+      </w:r>
+      <w:r>
+        <w:rPr>
+          <w:rFonts w:hint="eastAsia"/>
+          <w:color w:val="FF0000"/>
+        </w:rPr>
+        <w:t>特别适合解决路径优化问题，能处理动态变化的环境</w:t>
+      </w:r>
+      <w:r>
+        <w:rPr>
+          <w:rFonts w:hint="eastAsia"/>
+        </w:rPr>
+        <w:t>）</w:t>
+      </w:r>
+    </w:p>
+    <w:p>
+      <w:pPr>
+        <w:ind w:firstLine="420"/>
+        <w:rPr>
+          <w:rFonts w:hint="eastAsia"/>
+        </w:rPr>
+      </w:pPr>
+      <w:r>
+        <w:t xml:space="preserve">- </w:t>
+      </w:r>
+      <w:r>
+        <w:t>分布式计算友好</w:t>
+      </w:r>
+    </w:p>
+    <w:p>
+      <w:pPr>
+        <w:ind w:firstLine="420"/>
+      </w:pPr>
+      <w:r>
+        <w:t>缺点：</w:t>
+      </w:r>
+    </w:p>
+    <w:p>
+      <w:pPr>
+        <w:ind w:firstLine="420"/>
+      </w:pPr>
+      <w:r>
+        <w:t xml:space="preserve">- </w:t>
+      </w:r>
+      <w:r>
+        <w:t>收敛速度慢</w:t>
+      </w:r>
+    </w:p>
+    <w:p>
+      <w:pPr>
+        <w:ind w:firstLine="420"/>
+      </w:pPr>
+      <w:r>
+        <w:t xml:space="preserve">- </w:t>
+      </w:r>
+      <w:r>
+        <w:t>需要调参（信息素挥发系数）</w:t>
+      </w:r>
+    </w:p>
+    <w:p>
+      <w:pPr>
+        <w:ind w:firstLine="420"/>
+        <w:rPr>
+          <w:rFonts w:hint="eastAsia"/>
+        </w:rPr>
+      </w:pPr>
+      <w:r>
+        <w:rPr>
+          <w:rFonts w:hint="eastAsia"/>
+        </w:rPr>
+        <w:t>-</w:t>
+      </w:r>
+      <w:r>
+        <w:t xml:space="preserve"> </w:t>
+      </w:r>
+      <w:r>
+        <w:rPr>
+          <w:rFonts w:hint="eastAsia"/>
+          <w:color w:val="FF0000"/>
+        </w:rPr>
+        <w:t>容易陷入局部最优，且在高维问题中表现较差</w:t>
+      </w:r>
+    </w:p>
+    <w:p>
+      <w:pPr>
+        <w:ind w:firstLine="420"/>
+      </w:pPr>
+      <w:r>
+        <w:rPr>
+          <w:rFonts w:hint="eastAsia"/>
+        </w:rPr>
+        <w:t>适用</w:t>
+      </w:r>
+      <w:r>
+        <w:t>场景：</w:t>
+      </w:r>
+    </w:p>
+    <w:p>
+      <w:pPr>
+        <w:ind w:firstLine="420"/>
+      </w:pPr>
+      <w:r>
+        <w:t xml:space="preserve">- </w:t>
+      </w:r>
+      <w:r>
+        <w:t>动态交通路径规划</w:t>
+      </w:r>
+    </w:p>
+    <w:p>
+      <w:pPr>
+        <w:ind w:firstLine="420"/>
+      </w:pPr>
+      <w:r>
+        <w:t xml:space="preserve">- </w:t>
+      </w:r>
+      <w:r>
+        <w:t>电力网络布线</w:t>
+      </w:r>
+    </w:p>
+    <w:p>
+      <w:pPr>
+        <w:ind w:firstLine="420"/>
+      </w:pPr>
+      <w:r>
+        <w:rPr>
+          <w:rFonts w:hint="eastAsia"/>
+        </w:rPr>
+        <w:t>-</w:t>
+      </w:r>
+      <w:r>
+        <w:t xml:space="preserve"> </w:t>
+      </w:r>
+      <w:r>
+        <w:rPr>
+          <w:rFonts w:hint="eastAsia"/>
+        </w:rPr>
+        <w:t>路径优化问题：例如旅行商问题、车辆路径规划、机器人路径规划等。</w:t>
+      </w:r>
+    </w:p>
+    <w:p>
+      <w:pPr>
+        <w:ind w:firstLine="420"/>
+      </w:pPr>
+      <w:r>
+        <w:rPr>
+          <w:rFonts w:hint="eastAsia"/>
+        </w:rPr>
+        <w:t>-</w:t>
+      </w:r>
+      <w:r>
+        <w:t xml:space="preserve"> </w:t>
+      </w:r>
+      <w:r>
+        <w:rPr>
+          <w:rFonts w:hint="eastAsia"/>
+        </w:rPr>
+        <w:t>图着色问题、任务分配问题：</w:t>
+      </w:r>
+      <w:r>
+        <w:rPr>
+          <w:rFonts w:hint="eastAsia"/>
+        </w:rPr>
+        <w:t>ACO</w:t>
+      </w:r>
+      <w:r>
+        <w:rPr>
+          <w:rFonts w:hint="eastAsia"/>
+        </w:rPr>
+        <w:t>能通过信息素更新机制在图中寻找最优解。</w:t>
+      </w:r>
+    </w:p>
+    <w:p>
+      <w:pPr>
+        <w:ind w:firstLine="420"/>
+      </w:pPr>
+      <w:r>
+        <w:rPr>
+          <w:rFonts w:hint="eastAsia"/>
+        </w:rPr>
+        <w:t>-</w:t>
+      </w:r>
+      <w:r>
+        <w:t xml:space="preserve"> </w:t>
+      </w:r>
+      <w:r>
+        <w:rPr>
+          <w:rFonts w:hint="eastAsia"/>
+        </w:rPr>
+        <w:t>动态环境下的优化：适用于动态变化的优化问题（如实时路径调整）。</w:t>
+      </w:r>
+    </w:p>
+    <w:p>
+      <w:pPr>
+        <w:ind w:firstLine="420"/>
+        <w:rPr>
+          <w:rFonts w:hint="eastAsia"/>
+        </w:rPr>
+      </w:pPr>
+      <w:r>
+        <w:rPr>
+          <w:rFonts w:hint="eastAsia"/>
+        </w:rPr>
+        <w:lastRenderedPageBreak/>
+        <w:t>应用领域：</w:t>
+      </w:r>
+    </w:p>
+    <w:p>
+      <w:pPr>
+        <w:ind w:firstLine="420"/>
+      </w:pPr>
+      <w:r>
+        <w:rPr>
+          <w:rFonts w:hint="eastAsia"/>
+        </w:rPr>
+        <w:t>网络路由、物流配送、机器人导航、自动化生产调度等。</w:t>
+      </w:r>
+    </w:p>
+    <w:p>
+      <w:pPr>
+        <w:ind w:firstLine="420"/>
+      </w:pPr>
+    </w:p>
+    <w:p>
+      <w:pPr>
+        <w:pStyle w:val="4"/>
+      </w:pPr>
+      <w:r>
+        <w:rPr>
+          <w:rFonts w:hint="eastAsia"/>
+        </w:rPr>
+        <w:t>总结</w:t>
+      </w:r>
+    </w:p>
+    <w:p>
+      <w:pPr>
+        <w:pStyle w:val="5"/>
+      </w:pPr>
+      <w:r>
+        <w:rPr>
+          <w:rFonts w:hint="eastAsia"/>
+        </w:rPr>
+        <w:t>区别</w:t>
+      </w:r>
+    </w:p>
+    <w:p>
+      <w:pPr>
+        <w:jc w:val="center"/>
+      </w:pPr>
+      <w:r>
+        <w:drawing>
+          <wp:inline distT="0" distB="0" distL="0" distR="0" wp14:anchorId="3D07C2C4" wp14:editId="3EA7D582">
+            <wp:extent cx="4801068" cy="2888964"/>
+            <wp:effectExtent l="0" t="0" r="0" b="0"/>
+            <wp:docPr id="2019755623" name="图片 1"/>
+            <wp:cNvGraphicFramePr>
+              <a:graphicFrameLocks xmlns:a="http://schemas.openxmlformats.org/drawingml/2006/main" noChangeAspect="1"/>
+            </wp:cNvGraphicFramePr>
+            <a:graphic xmlns:a="http://schemas.openxmlformats.org/drawingml/2006/main">
+              <a:graphicData uri="http://schemas.openxmlformats.org/drawingml/2006/picture">
+                <pic:pic xmlns:pic="http://schemas.openxmlformats.org/drawingml/2006/picture">
+                  <pic:nvPicPr>
+                    <pic:cNvPr id="2019755623" name=""/>
+                    <pic:cNvPicPr/>
+                  </pic:nvPicPr>
+                  <pic:blipFill>
+                    <a:blip r:embed="rId16"/>
+                    <a:stretch>
+                      <a:fillRect/>
+                    </a:stretch>
+                  </pic:blipFill>
+                  <pic:spPr>
+                    <a:xfrm>
+                      <a:off x="0" y="0"/>
+                      <a:ext cx="4829077" cy="2905818"/>
+                    </a:xfrm>
+                    <a:prstGeom prst="rect">
+                      <a:avLst/>
+                    </a:prstGeom>
+                  </pic:spPr>
+                </pic:pic>
+              </a:graphicData>
+            </a:graphic>
+          </wp:inline>
+        </w:drawing>
+      </w:r>
+    </w:p>
+    <w:p>
+      <w:pPr>
+        <w:pStyle w:val="5"/>
+      </w:pPr>
+      <w:r>
+        <w:rPr>
+          <w:rFonts w:hint="eastAsia"/>
+        </w:rPr>
+        <w:t>联系</w:t>
+      </w:r>
+    </w:p>
+    <w:p>
+      <w:pPr>
+        <w:rPr>
+          <w:rFonts w:hint="eastAsia"/>
+        </w:rPr>
+      </w:pPr>
+      <w:r>
+        <w:tab/>
+      </w:r>
+      <w:r>
+        <w:rPr>
+          <w:rFonts w:hint="eastAsia"/>
+        </w:rPr>
+        <w:t>群体智能：</w:t>
+      </w:r>
+      <w:r>
+        <w:rPr>
+          <w:rFonts w:hint="eastAsia"/>
+        </w:rPr>
+        <w:t>GA</w:t>
+      </w:r>
+      <w:r>
+        <w:rPr>
+          <w:rFonts w:hint="eastAsia"/>
+        </w:rPr>
+        <w:t>、</w:t>
+      </w:r>
+      <w:r>
+        <w:rPr>
+          <w:rFonts w:hint="eastAsia"/>
+        </w:rPr>
+        <w:t>ACO</w:t>
+      </w:r>
+      <w:r>
+        <w:rPr>
+          <w:rFonts w:hint="eastAsia"/>
+        </w:rPr>
+        <w:t>和</w:t>
+      </w:r>
+      <w:r>
+        <w:rPr>
+          <w:rFonts w:hint="eastAsia"/>
+        </w:rPr>
+        <w:t>PSO</w:t>
+      </w:r>
+      <w:r>
+        <w:rPr>
+          <w:rFonts w:hint="eastAsia"/>
+        </w:rPr>
+        <w:t>都属于群体智能算法，模拟生物体或群体的集体行为来解决优化问题。它们通过个体之间的合作和信息交流来共同逼近最优解。</w:t>
+      </w:r>
+    </w:p>
+    <w:p>
+      <w:pPr>
+        <w:ind w:firstLine="420"/>
+        <w:rPr>
+          <w:rFonts w:hint="eastAsia"/>
+        </w:rPr>
+      </w:pPr>
+      <w:r>
+        <w:rPr>
+          <w:rFonts w:hint="eastAsia"/>
+        </w:rPr>
+        <w:t>全局优化：它们都能够进行全局搜索，在搜索空间中寻找最优解，而不仅仅是局部最优。</w:t>
+      </w:r>
+    </w:p>
+    <w:p>
+      <w:pPr>
+        <w:ind w:firstLine="420"/>
+        <w:rPr>
+          <w:rFonts w:hint="eastAsia"/>
+        </w:rPr>
+      </w:pPr>
+      <w:r>
+        <w:rPr>
+          <w:rFonts w:hint="eastAsia"/>
+        </w:rPr>
+        <w:t>随机性：这三种算法都具有一定的随机性（</w:t>
+      </w:r>
+      <w:r>
+        <w:rPr>
+          <w:rFonts w:hint="eastAsia"/>
+        </w:rPr>
+        <w:t>GA</w:t>
+      </w:r>
+      <w:r>
+        <w:rPr>
+          <w:rFonts w:hint="eastAsia"/>
+        </w:rPr>
+        <w:t>的变异、</w:t>
+      </w:r>
+      <w:r>
+        <w:rPr>
+          <w:rFonts w:hint="eastAsia"/>
+        </w:rPr>
+        <w:t>ACO</w:t>
+      </w:r>
+      <w:r>
+        <w:rPr>
+          <w:rFonts w:hint="eastAsia"/>
+        </w:rPr>
+        <w:t>的蚂蚁行为、</w:t>
+      </w:r>
+      <w:r>
+        <w:rPr>
+          <w:rFonts w:hint="eastAsia"/>
+        </w:rPr>
+        <w:t>PSO</w:t>
+      </w:r>
+      <w:r>
+        <w:rPr>
+          <w:rFonts w:hint="eastAsia"/>
+        </w:rPr>
+        <w:t>的粒子更新），使得它们能够避免陷入局部最优解。</w:t>
+      </w:r>
+    </w:p>
+    <w:p>
+      <w:pPr>
+        <w:ind w:firstLine="420"/>
+      </w:pPr>
+      <w:r>
+        <w:rPr>
+          <w:rFonts w:hint="eastAsia"/>
+        </w:rPr>
+        <w:t>适应性：它们都具有较强的适应性，能够应对各种动态和复杂的优化问题。</w:t>
+      </w:r>
+    </w:p>
+    <w:p>
+      <w:pPr>
+        <w:pStyle w:val="5"/>
+        <w:rPr>
+          <w:rFonts w:hint="eastAsia"/>
+        </w:rPr>
+      </w:pPr>
+      <w:r>
+        <w:rPr>
+          <w:rFonts w:hint="eastAsia"/>
+        </w:rPr>
+        <w:t>适用场景</w:t>
+      </w:r>
+    </w:p>
+    <w:p>
+      <w:pPr>
+        <w:ind w:firstLine="420"/>
+        <w:rPr>
+          <w:rFonts w:hint="eastAsia"/>
+        </w:rPr>
+      </w:pPr>
+      <w:r>
+        <w:rPr>
+          <w:rFonts w:hint="eastAsia"/>
+        </w:rPr>
+        <w:t>遗传算法</w:t>
+      </w:r>
+      <w:r>
+        <w:rPr>
+          <w:rFonts w:hint="eastAsia"/>
+        </w:rPr>
+        <w:t xml:space="preserve"> (GA) </w:t>
+      </w:r>
+      <w:r>
+        <w:rPr>
+          <w:rFonts w:hint="eastAsia"/>
+        </w:rPr>
+        <w:t>适用于组合优化问题，能够处理复杂的搜索空间，适合求解大规模问题。</w:t>
+      </w:r>
+    </w:p>
+    <w:p>
+      <w:pPr>
+        <w:ind w:firstLine="420"/>
+        <w:rPr>
+          <w:rFonts w:hint="eastAsia"/>
+        </w:rPr>
+      </w:pPr>
+      <w:r>
+        <w:rPr>
+          <w:rFonts w:hint="eastAsia"/>
+        </w:rPr>
+        <w:t>蚁群算法</w:t>
+      </w:r>
+      <w:r>
+        <w:rPr>
+          <w:rFonts w:hint="eastAsia"/>
+        </w:rPr>
+        <w:t xml:space="preserve"> (ACO) </w:t>
+      </w:r>
+      <w:r>
+        <w:rPr>
+          <w:rFonts w:hint="eastAsia"/>
+        </w:rPr>
+        <w:t>擅长路径优化和图优化问题，适用于动态和实时的路径规划任务。</w:t>
+      </w:r>
+    </w:p>
+    <w:p>
+      <w:pPr>
+        <w:ind w:firstLine="420"/>
+        <w:rPr>
+          <w:rFonts w:hint="eastAsia"/>
+        </w:rPr>
+      </w:pPr>
+      <w:r>
+        <w:rPr>
+          <w:rFonts w:hint="eastAsia"/>
+        </w:rPr>
+        <w:t>粒子群优化</w:t>
+      </w:r>
+      <w:r>
+        <w:rPr>
+          <w:rFonts w:hint="eastAsia"/>
+        </w:rPr>
+        <w:t xml:space="preserve"> (PSO) </w:t>
+      </w:r>
+      <w:r>
+        <w:rPr>
+          <w:rFonts w:hint="eastAsia"/>
+        </w:rPr>
+        <w:t>更适合连续优化问题，尤其是在需要快速收敛的情况下，</w:t>
+      </w:r>
+      <w:r>
+        <w:rPr>
+          <w:rFonts w:hint="eastAsia"/>
+        </w:rPr>
+        <w:lastRenderedPageBreak/>
+        <w:t>表现出色。</w:t>
+      </w:r>
+    </w:p>
+    <w:p>
+      <w:pPr>
+        <w:pStyle w:val="3"/>
+      </w:pPr>
+      <w:r>
+        <w:rPr>
+          <w:rFonts w:hint="eastAsia"/>
+        </w:rPr>
+        <w:t>随机化算法</w:t>
+      </w:r>
+    </w:p>
+    <w:p>
+      <w:pPr>
+        <w:ind w:firstLine="420"/>
+      </w:pPr>
+      <w:r>
+        <w:rPr>
+          <w:rFonts w:hint="eastAsia"/>
+        </w:rPr>
+        <w:t>随机化算法：依靠随机性来进行路径搜索，适用于动态变化或复杂的环境。</w:t>
+      </w:r>
+    </w:p>
+    <w:p>
+      <w:pPr>
+        <w:pStyle w:val="4"/>
+        <w:rPr>
+          <w:rFonts w:hint="eastAsia"/>
+        </w:rPr>
+      </w:pPr>
+      <w:r>
+        <w:rPr>
+          <w:rFonts w:hint="eastAsia"/>
+        </w:rPr>
+        <w:t>快速随机树</w:t>
+      </w:r>
+      <w:r>
+        <w:rPr>
+          <w:rFonts w:hint="eastAsia"/>
+        </w:rPr>
+        <w:t>（</w:t>
+      </w:r>
+      <w:r>
+        <w:rPr>
+          <w:rFonts w:hint="eastAsia"/>
+        </w:rPr>
+        <w:t>RRT</w:t>
+      </w:r>
+      <w:r>
+        <w:rPr>
+          <w:rFonts w:hint="eastAsia"/>
+        </w:rPr>
+        <w:t>）</w:t>
+      </w:r>
+    </w:p>
+    <w:p>
+      <w:pPr>
+        <w:ind w:firstLine="420"/>
+      </w:pPr>
+      <w:r>
+        <w:rPr>
+          <w:rFonts w:hint="eastAsia"/>
+        </w:rPr>
+        <w:t>快速随机树</w:t>
+      </w:r>
+      <w:r>
+        <w:rPr>
+          <w:rFonts w:hint="eastAsia"/>
+        </w:rPr>
+        <w:t xml:space="preserve"> (RRT)</w:t>
+      </w:r>
+      <w:r>
+        <w:rPr>
+          <w:rFonts w:hint="eastAsia"/>
+        </w:rPr>
+        <w:t>：通过在空间中随机扩展树的方式来快速探索路径，适用于高维空间和动态环境。</w:t>
+      </w:r>
+    </w:p>
+    <w:p>
+      <w:pPr>
+        <w:pStyle w:val="4"/>
+        <w:rPr>
+          <w:rFonts w:hint="eastAsia"/>
+        </w:rPr>
+      </w:pPr>
+      <w:r>
+        <w:rPr>
+          <w:rFonts w:hint="eastAsia"/>
+        </w:rPr>
+        <w:t>PRM</w:t>
+      </w:r>
+      <w:r>
+        <w:rPr>
+          <w:rFonts w:hint="eastAsia"/>
+        </w:rPr>
+        <w:t>（</w:t>
+      </w:r>
+      <w:r>
+        <w:rPr>
+          <w:rFonts w:hint="eastAsia"/>
+        </w:rPr>
+        <w:t>概率路线图</w:t>
+      </w:r>
+      <w:r>
+        <w:rPr>
+          <w:rFonts w:hint="eastAsia"/>
+        </w:rPr>
+        <w:t>）</w:t>
+      </w:r>
+    </w:p>
+    <w:p>
+      <w:pPr>
+        <w:ind w:firstLine="420"/>
+        <w:rPr>
+          <w:rFonts w:hint="eastAsia"/>
+        </w:rPr>
+      </w:pPr>
+      <w:r>
+        <w:rPr>
+          <w:rFonts w:hint="eastAsia"/>
+        </w:rPr>
+        <w:t>PRM (</w:t>
+      </w:r>
+      <w:r>
+        <w:rPr>
+          <w:rFonts w:hint="eastAsia"/>
+        </w:rPr>
+        <w:t>概率路线图</w:t>
+      </w:r>
+      <w:r>
+        <w:rPr>
+          <w:rFonts w:hint="eastAsia"/>
+        </w:rPr>
+        <w:t>)</w:t>
+      </w:r>
+      <w:r>
+        <w:rPr>
+          <w:rFonts w:hint="eastAsia"/>
+        </w:rPr>
+        <w:t>：通过随机采样空间来构建图，适合大规模问题。</w:t>
+      </w:r>
+    </w:p>
+    <w:p/>
+    <w:p>
+      <w:pPr>
+        <w:pStyle w:val="2"/>
+      </w:pPr>
+      <w:r>
+        <w:rPr>
+          <w:rFonts w:hint="eastAsia"/>
+        </w:rPr>
+        <w:t>根据路径规划问题的环境性质分类</w:t>
+      </w:r>
+    </w:p>
+    <w:p>
+      <w:pPr>
+        <w:pStyle w:val="3"/>
+        <w:rPr>
+          <w:rFonts w:hint="eastAsia"/>
+        </w:rPr>
+      </w:pPr>
+      <w:r>
+        <w:rPr>
+          <w:rFonts w:hint="eastAsia"/>
+        </w:rPr>
+        <w:t>静态环境路径规划算法</w:t>
+      </w:r>
+    </w:p>
+    <w:p>
+      <w:pPr>
+        <w:ind w:firstLine="420"/>
+        <w:rPr>
+          <w:rFonts w:hint="eastAsia"/>
+        </w:rPr>
+      </w:pPr>
+      <w:r>
+        <w:rPr>
+          <w:rFonts w:hint="eastAsia"/>
+        </w:rPr>
+        <w:t>静态环境路径规划算法：适用于障碍物不变化的环境。常见算法包括：</w:t>
+      </w:r>
+    </w:p>
+    <w:p>
+      <w:pPr>
+        <w:pStyle w:val="4"/>
+        <w:rPr>
+          <w:rFonts w:hint="eastAsia"/>
+        </w:rPr>
+      </w:pPr>
+      <w:r>
+        <w:rPr>
+          <w:rFonts w:hint="eastAsia"/>
+        </w:rPr>
+        <w:t>A*</w:t>
+      </w:r>
+      <w:r>
+        <w:rPr>
+          <w:rFonts w:hint="eastAsia"/>
+        </w:rPr>
+        <w:t>算法</w:t>
+      </w:r>
+    </w:p>
+    <w:p>
+      <w:pPr>
+        <w:pStyle w:val="4"/>
+        <w:rPr>
+          <w:rFonts w:hint="eastAsia"/>
+        </w:rPr>
+      </w:pPr>
+      <w:r>
+        <w:rPr>
+          <w:rFonts w:hint="eastAsia"/>
+        </w:rPr>
+        <w:t>Dijkstra</w:t>
+      </w:r>
+      <w:r>
+        <w:rPr>
+          <w:rFonts w:hint="eastAsia"/>
+        </w:rPr>
+        <w:t>算法</w:t>
+      </w:r>
+    </w:p>
+    <w:p>
+      <w:pPr>
+        <w:pStyle w:val="4"/>
+        <w:rPr>
+          <w:rFonts w:hint="eastAsia"/>
+        </w:rPr>
+      </w:pPr>
+      <w:r>
+        <w:rPr>
+          <w:rFonts w:hint="eastAsia"/>
+        </w:rPr>
+        <w:t>遗传算法</w:t>
+      </w:r>
+    </w:p>
+    <w:p>
+      <w:pPr>
+        <w:pStyle w:val="4"/>
+      </w:pPr>
+      <w:r>
+        <w:rPr>
+          <w:rFonts w:hint="eastAsia"/>
+        </w:rPr>
+        <w:t>模拟退火算法</w:t>
+      </w:r>
+      <w:r>
+        <w:rPr>
+          <w:rFonts w:hint="eastAsia"/>
+        </w:rPr>
+        <w:t>（</w:t>
+      </w:r>
+      <w:r>
+        <w:rPr>
+          <w:rFonts w:hint="eastAsia"/>
+        </w:rPr>
+        <w:t>SA</w:t>
+      </w:r>
+      <w:r>
+        <w:rPr>
+          <w:rFonts w:hint="eastAsia"/>
+        </w:rPr>
+        <w:t>）</w:t>
+      </w:r>
+    </w:p>
+    <w:p>
+      <w:pPr>
+        <w:ind w:firstLine="420"/>
+        <w:rPr>
+          <w:rFonts w:hint="eastAsia"/>
+        </w:rPr>
+      </w:pPr>
+      <w:r>
+        <w:rPr>
+          <w:rFonts w:hint="eastAsia"/>
+        </w:rPr>
+        <w:t>模拟退火算法（</w:t>
+      </w:r>
+      <w:r>
+        <w:rPr>
+          <w:rFonts w:hint="eastAsia"/>
+        </w:rPr>
+        <w:t>Simulated Annealing, SA</w:t>
+      </w:r>
+      <w:r>
+        <w:rPr>
+          <w:rFonts w:hint="eastAsia"/>
+        </w:rPr>
+        <w:t>）是一种</w:t>
+      </w:r>
+      <w:r>
+        <w:rPr>
+          <w:rFonts w:hint="eastAsia"/>
+          <w:color w:val="FF0000"/>
+        </w:rPr>
+        <w:t>概率性全局优化算法</w:t>
+      </w:r>
+      <w:r>
+        <w:rPr>
+          <w:rFonts w:hint="eastAsia"/>
+        </w:rPr>
+        <w:t>，受到固体物理中退火过程的启发，用于在庞大、复杂、可能存在多个局部最优的搜索空间中寻找全局最优解。它常用于组合优化问题，尤其在避免陷入局部最优方面表现突出。</w:t>
+      </w:r>
+    </w:p>
+    <w:p>
+      <w:pPr>
+        <w:ind w:firstLine="420"/>
+        <w:rPr>
+          <w:rFonts w:hint="eastAsia"/>
+        </w:rPr>
+      </w:pPr>
+      <w:r>
+        <w:t>1</w:t>
+      </w:r>
+      <w:r>
+        <w:rPr>
+          <w:rFonts w:hint="eastAsia"/>
+        </w:rPr>
+        <w:t>、</w:t>
+      </w:r>
+      <w:r>
+        <w:rPr>
+          <w:rFonts w:hint="eastAsia"/>
+        </w:rPr>
+        <w:t>模拟退火算法（</w:t>
+      </w:r>
+      <w:r>
+        <w:rPr>
+          <w:rFonts w:hint="eastAsia"/>
+        </w:rPr>
+        <w:t>SA</w:t>
+      </w:r>
+      <w:r>
+        <w:rPr>
+          <w:rFonts w:hint="eastAsia"/>
+        </w:rPr>
+        <w:t>）原理</w:t>
+      </w:r>
+    </w:p>
+    <w:p>
+      <w:pPr>
+        <w:ind w:firstLine="420"/>
+      </w:pPr>
+      <w:r>
+        <w:rPr>
+          <w:rFonts w:hint="eastAsia"/>
+        </w:rPr>
+        <w:t>物理背景：</w:t>
+      </w:r>
+    </w:p>
+    <w:p>
+      <w:pPr>
+        <w:ind w:firstLine="420"/>
+        <w:rPr>
+          <w:rFonts w:hint="eastAsia"/>
+        </w:rPr>
+      </w:pPr>
+      <w:r>
+        <w:rPr>
+          <w:rFonts w:hint="eastAsia"/>
+        </w:rPr>
+        <w:t>退火过程：金属加热至高温后缓慢冷却，原子从无序（高能态）排列逐渐转变为有序（低能态）结构，从而形成稳定的晶体。</w:t>
+      </w:r>
+    </w:p>
+    <w:p>
+      <w:pPr>
+        <w:ind w:firstLine="420"/>
+        <w:rPr>
+          <w:rFonts w:hint="eastAsia"/>
+        </w:rPr>
+      </w:pPr>
+      <w:r>
+        <w:rPr>
+          <w:rFonts w:hint="eastAsia"/>
+        </w:rPr>
+        <w:t>数学模拟：通过接受“较差解”的概率机制，跳出局部最优，从而逼近全局最优。</w:t>
+      </w:r>
+    </w:p>
+    <w:p>
+      <w:pPr>
+        <w:ind w:firstLine="420"/>
+      </w:pPr>
+      <w:r>
+        <w:rPr>
+          <w:rFonts w:hint="eastAsia"/>
+        </w:rPr>
+        <w:t>算法流程简述：</w:t>
+      </w:r>
+    </w:p>
+    <w:p>
+      <w:pPr>
+        <w:ind w:firstLine="420"/>
+        <w:rPr>
+          <w:rFonts w:hint="eastAsia"/>
+        </w:rPr>
+      </w:pPr>
+      <w:r>
+        <w:rPr>
+          <w:rFonts w:hint="eastAsia"/>
+        </w:rPr>
+        <w:t>1</w:t>
+      </w:r>
+      <w:r>
+        <w:rPr>
+          <w:rFonts w:hint="eastAsia"/>
+        </w:rPr>
+        <w:t>）</w:t>
+      </w:r>
+      <w:r>
+        <w:rPr>
+          <w:rFonts w:hint="eastAsia"/>
+        </w:rPr>
+        <w:t>初始化温度</w:t>
+      </w:r>
+      <w:r>
+        <w:rPr>
+          <w:rFonts w:hint="eastAsia"/>
+        </w:rPr>
+        <w:t xml:space="preserve"> T </w:t>
+      </w:r>
+      <w:r>
+        <w:rPr>
+          <w:rFonts w:hint="eastAsia"/>
+        </w:rPr>
+        <w:t>和初始解</w:t>
+      </w:r>
+      <w:r>
+        <w:rPr>
+          <w:rFonts w:hint="eastAsia"/>
+        </w:rPr>
+        <w:t xml:space="preserve"> S</w:t>
+      </w:r>
+      <w:r>
+        <w:rPr>
+          <w:rFonts w:hint="eastAsia"/>
+        </w:rPr>
+        <w:t>。</w:t>
+      </w:r>
+    </w:p>
+    <w:p>
+      <w:pPr>
+        <w:ind w:firstLine="420"/>
+        <w:rPr>
+          <w:rFonts w:hint="eastAsia"/>
+        </w:rPr>
+      </w:pPr>
+      <w:r>
+        <w:t>2</w:t>
+      </w:r>
+      <w:r>
+        <w:rPr>
+          <w:rFonts w:hint="eastAsia"/>
+        </w:rPr>
+        <w:t>）</w:t>
+      </w:r>
+      <w:r>
+        <w:rPr>
+          <w:rFonts w:hint="eastAsia"/>
+        </w:rPr>
+        <w:t>在当前解的邻域中随机生成新解</w:t>
+      </w:r>
+      <w:r>
+        <w:rPr>
+          <w:rFonts w:hint="eastAsia"/>
+        </w:rPr>
+        <w:t xml:space="preserve"> S'</w:t>
+      </w:r>
+      <w:r>
+        <w:rPr>
+          <w:rFonts w:hint="eastAsia"/>
+        </w:rPr>
+        <w:t>。</w:t>
+      </w:r>
+    </w:p>
+    <w:p>
+      <w:pPr>
+        <w:ind w:firstLine="420"/>
+        <w:rPr>
+          <w:rFonts w:hint="eastAsia"/>
+        </w:rPr>
+      </w:pPr>
+      <w:r>
+        <w:lastRenderedPageBreak/>
+        <w:t>3</w:t>
+      </w:r>
+      <w:r>
+        <w:rPr>
+          <w:rFonts w:hint="eastAsia"/>
+        </w:rPr>
+        <w:t>）</w:t>
+      </w:r>
+      <w:r>
+        <w:rPr>
+          <w:rFonts w:hint="eastAsia"/>
+        </w:rPr>
+        <w:t>计算目标函数差值</w:t>
+      </w:r>
+      <w:r>
+        <w:rPr>
+          <w:rFonts w:hint="eastAsia"/>
+        </w:rPr>
+        <w:t xml:space="preserve"> </w:t>
+      </w:r>
+      <w:r>
+        <w:rPr>
+          <w:rFonts w:hint="eastAsia"/>
+        </w:rPr>
+        <w:t>Δ</w:t>
+      </w:r>
+      <w:r>
+        <w:rPr>
+          <w:rFonts w:hint="eastAsia"/>
+        </w:rPr>
+        <w:t>E = E(S') - E(S)</w:t>
+      </w:r>
+      <w:r>
+        <w:rPr>
+          <w:rFonts w:hint="eastAsia"/>
+        </w:rPr>
+        <w:t>。</w:t>
+      </w:r>
+    </w:p>
+    <w:p>
+      <w:pPr>
+        <w:ind w:firstLine="420"/>
+        <w:rPr>
+          <w:rFonts w:hint="eastAsia"/>
+        </w:rPr>
+      </w:pPr>
+      <w:r>
+        <w:t>4</w:t>
+      </w:r>
+      <w:r>
+        <w:rPr>
+          <w:rFonts w:hint="eastAsia"/>
+        </w:rPr>
+        <w:t>）</w:t>
+      </w:r>
+      <w:r>
+        <w:rPr>
+          <w:rFonts w:hint="eastAsia"/>
+        </w:rPr>
+        <w:t>如果Δ</w:t>
+      </w:r>
+      <w:r>
+        <w:rPr>
+          <w:rFonts w:hint="eastAsia"/>
+        </w:rPr>
+        <w:t>E &lt; 0</w:t>
+      </w:r>
+      <w:r>
+        <w:rPr>
+          <w:rFonts w:hint="eastAsia"/>
+        </w:rPr>
+        <w:t>（新解更优），接受新解；</w:t>
+      </w:r>
+    </w:p>
+    <w:p>
+      <w:pPr>
+        <w:rPr>
+          <w:rFonts w:hint="eastAsia"/>
+        </w:rPr>
+      </w:pPr>
+      <w:r>
+        <w:rPr>
+          <w:rFonts w:hint="eastAsia"/>
+        </w:rPr>
+        <w:t xml:space="preserve">   </w:t>
+      </w:r>
+      <w:r>
+        <w:rPr>
+          <w:rFonts w:hint="eastAsia"/>
+        </w:rPr>
+        <w:t>如果Δ</w:t>
+      </w:r>
+      <w:r>
+        <w:rPr>
+          <w:rFonts w:hint="eastAsia"/>
+        </w:rPr>
+        <w:t>E &gt; 0</w:t>
+      </w:r>
+      <w:r>
+        <w:rPr>
+          <w:rFonts w:hint="eastAsia"/>
+        </w:rPr>
+        <w:t>（新解更差），以概率</w:t>
+      </w:r>
+      <w:r>
+        <w:rPr>
+          <w:rFonts w:hint="eastAsia"/>
+        </w:rPr>
+        <w:t xml:space="preserve"> P = exp(-</w:t>
+      </w:r>
+      <w:r>
+        <w:rPr>
+          <w:rFonts w:hint="eastAsia"/>
+        </w:rPr>
+        <w:t>Δ</w:t>
+      </w:r>
+      <w:r>
+        <w:rPr>
+          <w:rFonts w:hint="eastAsia"/>
+        </w:rPr>
+        <w:t xml:space="preserve">E / T) </w:t>
+      </w:r>
+      <w:r>
+        <w:rPr>
+          <w:rFonts w:hint="eastAsia"/>
+        </w:rPr>
+        <w:t>接受新解。</w:t>
+      </w:r>
+    </w:p>
+    <w:p>
+      <w:pPr>
+        <w:ind w:firstLine="420"/>
+        <w:rPr>
+          <w:rFonts w:hint="eastAsia"/>
+        </w:rPr>
+      </w:pPr>
+      <w:r>
+        <w:t>5</w:t>
+      </w:r>
+      <w:r>
+        <w:rPr>
+          <w:rFonts w:hint="eastAsia"/>
+        </w:rPr>
+        <w:t>）</w:t>
+      </w:r>
+      <w:r>
+        <w:rPr>
+          <w:rFonts w:hint="eastAsia"/>
+        </w:rPr>
+        <w:t>缓慢降低温度</w:t>
+      </w:r>
+      <w:r>
+        <w:rPr>
+          <w:rFonts w:hint="eastAsia"/>
+        </w:rPr>
+        <w:t xml:space="preserve"> T</w:t>
+      </w:r>
+      <w:r>
+        <w:rPr>
+          <w:rFonts w:hint="eastAsia"/>
+        </w:rPr>
+        <w:t>（即“降温”）。</w:t>
+      </w:r>
+    </w:p>
+    <w:p>
+      <w:pPr>
+        <w:ind w:firstLine="420"/>
+        <w:rPr>
+          <w:rFonts w:hint="eastAsia"/>
+        </w:rPr>
+      </w:pPr>
+      <w:r>
+        <w:t>6</w:t>
+      </w:r>
+      <w:r>
+        <w:rPr>
+          <w:rFonts w:hint="eastAsia"/>
+        </w:rPr>
+        <w:t>）</w:t>
+      </w:r>
+      <w:r>
+        <w:rPr>
+          <w:rFonts w:hint="eastAsia"/>
+        </w:rPr>
+        <w:t>重复以上步骤直到温度趋于</w:t>
+      </w:r>
+      <w:r>
+        <w:rPr>
+          <w:rFonts w:hint="eastAsia"/>
+        </w:rPr>
+        <w:t>0</w:t>
+      </w:r>
+      <w:r>
+        <w:rPr>
+          <w:rFonts w:hint="eastAsia"/>
+        </w:rPr>
+        <w:t>或达到终止条件。</w:t>
+      </w:r>
+    </w:p>
+    <w:p>
+      <w:pPr>
+        <w:ind w:firstLine="420"/>
+      </w:pPr>
+      <w:r>
+        <w:rPr>
+          <w:rFonts w:hint="eastAsia"/>
+        </w:rPr>
+        <w:t>2</w:t>
+      </w:r>
+      <w:r>
+        <w:rPr>
+          <w:rFonts w:hint="eastAsia"/>
+        </w:rPr>
+        <w:t>、</w:t>
+      </w:r>
+      <w:r>
+        <w:rPr>
+          <w:rFonts w:hint="eastAsia"/>
+        </w:rPr>
+        <w:t>优缺点总结</w:t>
+      </w:r>
+    </w:p>
+    <w:p>
+      <w:pPr>
+        <w:jc w:val="center"/>
+      </w:pPr>
+      <w:r>
+        <w:drawing>
+          <wp:inline distT="0" distB="0" distL="0" distR="0" wp14:anchorId="4C3DFE16" wp14:editId="174A7207">
+            <wp:extent cx="4456163" cy="1561213"/>
+            <wp:effectExtent l="0" t="0" r="1905" b="1270"/>
+            <wp:docPr id="1070935530" name="图片 1"/>
+            <wp:cNvGraphicFramePr>
+              <a:graphicFrameLocks xmlns:a="http://schemas.openxmlformats.org/drawingml/2006/main" noChangeAspect="1"/>
+            </wp:cNvGraphicFramePr>
+            <a:graphic xmlns:a="http://schemas.openxmlformats.org/drawingml/2006/main">
+              <a:graphicData uri="http://schemas.openxmlformats.org/drawingml/2006/picture">
+                <pic:pic xmlns:pic="http://schemas.openxmlformats.org/drawingml/2006/picture">
+                  <pic:nvPicPr>
+                    <pic:cNvPr id="1070935530" name=""/>
+                    <pic:cNvPicPr/>
+                  </pic:nvPicPr>
+                  <pic:blipFill>
+                    <a:blip r:embed="rId17"/>
+                    <a:stretch>
+                      <a:fillRect/>
+                    </a:stretch>
+                  </pic:blipFill>
+                  <pic:spPr>
+                    <a:xfrm>
+                      <a:off x="0" y="0"/>
+                      <a:ext cx="4481353" cy="1570038"/>
+                    </a:xfrm>
+                    <a:prstGeom prst="rect">
+                      <a:avLst/>
+                    </a:prstGeom>
+                  </pic:spPr>
+                </pic:pic>
+              </a:graphicData>
+            </a:graphic>
+          </wp:inline>
+        </w:drawing>
+      </w:r>
+    </w:p>
+    <w:p>
+      <w:pPr>
+        <w:ind w:firstLine="420"/>
+        <w:rPr>
+          <w:rFonts w:hint="eastAsia"/>
+        </w:rPr>
+      </w:pPr>
+      <w:r>
+        <w:t>3</w:t>
+      </w:r>
+      <w:r>
+        <w:rPr>
+          <w:rFonts w:hint="eastAsia"/>
+        </w:rPr>
+        <w:t>、</w:t>
+      </w:r>
+      <w:r>
+        <w:rPr>
+          <w:rFonts w:hint="eastAsia"/>
+        </w:rPr>
+        <w:t>适用场景</w:t>
+      </w:r>
+    </w:p>
+    <w:p>
+      <w:pPr>
+        <w:ind w:firstLine="420"/>
+        <w:rPr>
+          <w:rFonts w:hint="eastAsia"/>
+        </w:rPr>
+      </w:pPr>
+      <w:r>
+        <w:rPr>
+          <w:rFonts w:hint="eastAsia"/>
+        </w:rPr>
+        <w:t>模拟退火特别适用于：</w:t>
+      </w:r>
+    </w:p>
+    <w:p>
+      <w:pPr>
+        <w:ind w:firstLine="420"/>
+        <w:rPr>
+          <w:rFonts w:hint="eastAsia"/>
+        </w:rPr>
+      </w:pPr>
+      <w:r>
+        <w:rPr>
+          <w:rFonts w:hint="eastAsia"/>
+        </w:rPr>
+        <w:t>组合优化问题（如旅行商问题、作业调度、背包问题等）</w:t>
+      </w:r>
+    </w:p>
+    <w:p>
+      <w:pPr>
+        <w:ind w:firstLine="420"/>
+        <w:rPr>
+          <w:rFonts w:hint="eastAsia"/>
+        </w:rPr>
+      </w:pPr>
+      <w:r>
+        <w:rPr>
+          <w:rFonts w:hint="eastAsia"/>
+        </w:rPr>
+        <w:t>路径规划与布局问题（如电路布图、机器人路径规划）</w:t>
+      </w:r>
+    </w:p>
+    <w:p>
+      <w:pPr>
+        <w:ind w:firstLine="420"/>
+        <w:rPr>
+          <w:rFonts w:hint="eastAsia"/>
+        </w:rPr>
+      </w:pPr>
+      <w:r>
+        <w:rPr>
+          <w:rFonts w:hint="eastAsia"/>
+        </w:rPr>
+        <w:t>图像处理（如图像分割、图像配准）</w:t>
+      </w:r>
+    </w:p>
+    <w:p>
+      <w:pPr>
+        <w:ind w:firstLine="420"/>
+        <w:rPr>
+          <w:rFonts w:hint="eastAsia"/>
+        </w:rPr>
+      </w:pPr>
+      <w:r>
+        <w:rPr>
+          <w:rFonts w:hint="eastAsia"/>
+        </w:rPr>
+        <w:t>机器学习中的模型参数选择</w:t>
+      </w:r>
+    </w:p>
+    <w:p>
+      <w:pPr>
+        <w:ind w:firstLine="420"/>
+        <w:rPr>
+          <w:rFonts w:hint="eastAsia"/>
+        </w:rPr>
+      </w:pPr>
+      <w:r>
+        <w:rPr>
+          <w:rFonts w:hint="eastAsia"/>
+        </w:rPr>
+        <w:t>函数优化（特别是非凸、多峰函数）</w:t>
+      </w:r>
+    </w:p>
+    <w:p>
+      <w:pPr>
+        <w:ind w:firstLine="420"/>
+        <w:rPr>
+          <w:rFonts w:hint="eastAsia"/>
+        </w:rPr>
+      </w:pPr>
+      <w:r>
+        <w:t>4</w:t>
+      </w:r>
+      <w:r>
+        <w:rPr>
+          <w:rFonts w:hint="eastAsia"/>
+        </w:rPr>
+        <w:t>、</w:t>
+      </w:r>
+      <w:r>
+        <w:rPr>
+          <w:rFonts w:hint="eastAsia"/>
+        </w:rPr>
+        <w:t>与</w:t>
+      </w:r>
+      <w:r>
+        <w:rPr>
+          <w:rFonts w:hint="eastAsia"/>
+        </w:rPr>
+        <w:t xml:space="preserve"> GA / ACO / PSO </w:t>
+      </w:r>
+      <w:r>
+        <w:rPr>
+          <w:rFonts w:hint="eastAsia"/>
+        </w:rPr>
+        <w:t>的区别对比</w:t>
+      </w:r>
+    </w:p>
+    <w:p>
+      <w:pPr>
+        <w:jc w:val="center"/>
+      </w:pPr>
+      <w:r>
+        <w:drawing>
+          <wp:inline distT="0" distB="0" distL="0" distR="0" wp14:anchorId="29D68FC0" wp14:editId="4B0CB8F4">
+            <wp:extent cx="4929405" cy="2881322"/>
+            <wp:effectExtent l="0" t="0" r="0" b="1905"/>
+            <wp:docPr id="84882578" name="图片 1"/>
+            <wp:cNvGraphicFramePr>
+              <a:graphicFrameLocks xmlns:a="http://schemas.openxmlformats.org/drawingml/2006/main" noChangeAspect="1"/>
+            </wp:cNvGraphicFramePr>
+            <a:graphic xmlns:a="http://schemas.openxmlformats.org/drawingml/2006/main">
+              <a:graphicData uri="http://schemas.openxmlformats.org/drawingml/2006/picture">
+                <pic:pic xmlns:pic="http://schemas.openxmlformats.org/drawingml/2006/picture">
+                  <pic:nvPicPr>
+                    <pic:cNvPr id="84882578" name=""/>
+                    <pic:cNvPicPr/>
+                  </pic:nvPicPr>
+                  <pic:blipFill>
+                    <a:blip r:embed="rId18"/>
+                    <a:stretch>
+                      <a:fillRect/>
+                    </a:stretch>
+                  </pic:blipFill>
+                  <pic:spPr>
+                    <a:xfrm>
+                      <a:off x="0" y="0"/>
+                      <a:ext cx="4951034" cy="2893964"/>
+                    </a:xfrm>
+                    <a:prstGeom prst="rect">
+                      <a:avLst/>
+                    </a:prstGeom>
+                  </pic:spPr>
+                </pic:pic>
+              </a:graphicData>
+            </a:graphic>
+          </wp:inline>
+        </w:drawing>
+      </w:r>
+    </w:p>
+    <w:p>
+      <w:pPr>
+        <w:ind w:firstLine="420"/>
+      </w:pPr>
+      <w:r>
+        <w:rPr>
+          <w:rFonts w:hint="eastAsia"/>
+        </w:rPr>
+        <w:lastRenderedPageBreak/>
+        <w:t>5</w:t>
+      </w:r>
+      <w:r>
+        <w:rPr>
+          <w:rFonts w:hint="eastAsia"/>
+        </w:rPr>
+        <w:t>、</w:t>
+      </w:r>
+      <w:r>
+        <w:rPr>
+          <w:rFonts w:hint="eastAsia"/>
+        </w:rPr>
+        <w:t>总结归纳</w:t>
+      </w:r>
+    </w:p>
+    <w:p>
+      <w:pPr>
+        <w:jc w:val="center"/>
+        <w:rPr>
+          <w:rFonts w:hint="eastAsia"/>
+        </w:rPr>
+      </w:pPr>
+      <w:r>
+        <w:drawing>
+          <wp:inline distT="0" distB="0" distL="0" distR="0" wp14:anchorId="5A282873" wp14:editId="6D1FF86C">
+            <wp:extent cx="4760963" cy="1541896"/>
+            <wp:effectExtent l="0" t="0" r="1905" b="0"/>
+            <wp:docPr id="426806739" name="图片 1"/>
+            <wp:cNvGraphicFramePr>
+              <a:graphicFrameLocks xmlns:a="http://schemas.openxmlformats.org/drawingml/2006/main" noChangeAspect="1"/>
+            </wp:cNvGraphicFramePr>
+            <a:graphic xmlns:a="http://schemas.openxmlformats.org/drawingml/2006/main">
+              <a:graphicData uri="http://schemas.openxmlformats.org/drawingml/2006/picture">
+                <pic:pic xmlns:pic="http://schemas.openxmlformats.org/drawingml/2006/picture">
+                  <pic:nvPicPr>
+                    <pic:cNvPr id="426806739" name=""/>
+                    <pic:cNvPicPr/>
+                  </pic:nvPicPr>
+                  <pic:blipFill>
+                    <a:blip r:embed="rId19"/>
+                    <a:stretch>
+                      <a:fillRect/>
+                    </a:stretch>
+                  </pic:blipFill>
+                  <pic:spPr>
+                    <a:xfrm>
+                      <a:off x="0" y="0"/>
+                      <a:ext cx="4770488" cy="1544981"/>
+                    </a:xfrm>
+                    <a:prstGeom prst="rect">
+                      <a:avLst/>
+                    </a:prstGeom>
+                  </pic:spPr>
+                </pic:pic>
+              </a:graphicData>
+            </a:graphic>
+          </wp:inline>
+        </w:drawing>
+      </w:r>
+    </w:p>
+    <w:p>
+      <w:pPr>
+        <w:pStyle w:val="3"/>
+      </w:pPr>
+      <w:r>
+        <w:rPr>
+          <w:rFonts w:hint="eastAsia"/>
+        </w:rPr>
+        <w:t>动态环境路径规划算法</w:t>
+      </w:r>
+    </w:p>
+    <w:p>
+      <w:pPr>
+        <w:ind w:firstLine="420"/>
+      </w:pPr>
+      <w:r>
+        <w:rPr>
+          <w:rFonts w:hint="eastAsia"/>
+        </w:rPr>
+        <w:t>动态环境路径规划算法：适用于障碍物不断变化或有移动障碍物的环境。这类算法能在路径搜索过程中动态更新。</w:t>
+      </w:r>
+    </w:p>
+    <w:p>
+      <w:pPr>
+        <w:pStyle w:val="4"/>
+        <w:rPr>
+          <w:rFonts w:hint="eastAsia"/>
+        </w:rPr>
+      </w:pPr>
+      <w:r>
+        <w:rPr>
+          <w:rFonts w:hint="eastAsia"/>
+        </w:rPr>
+        <w:t>D</w:t>
+      </w:r>
+      <w:r>
+        <w:rPr>
+          <w:rFonts w:hint="eastAsia"/>
+        </w:rPr>
+        <w:t>算法（动态</w:t>
+      </w:r>
+      <w:r>
+        <w:rPr>
+          <w:rFonts w:hint="eastAsia"/>
+        </w:rPr>
+        <w:t>A</w:t>
+      </w:r>
+      <w:r>
+        <w:rPr>
+          <w:rFonts w:hint="eastAsia"/>
+        </w:rPr>
+        <w:t>）</w:t>
+      </w:r>
+    </w:p>
+    <w:p>
+      <w:pPr>
+        <w:ind w:firstLine="420"/>
+      </w:pPr>
+      <w:r>
+        <w:rPr>
+          <w:rFonts w:hint="eastAsia"/>
+        </w:rPr>
+        <w:t>D</w:t>
+      </w:r>
+      <w:r>
+        <w:rPr>
+          <w:rFonts w:hint="eastAsia"/>
+        </w:rPr>
+        <w:t>算法（动态</w:t>
+      </w:r>
+      <w:r>
+        <w:rPr>
+          <w:rFonts w:hint="eastAsia"/>
+        </w:rPr>
+        <w:t>A</w:t>
+      </w:r>
+      <w:r>
+        <w:rPr>
+          <w:rFonts w:hint="eastAsia"/>
+        </w:rPr>
+        <w:t>）</w:t>
+      </w:r>
+      <w:r>
+        <w:rPr>
+          <w:rFonts w:hint="eastAsia"/>
+        </w:rPr>
+        <w:t>：适用于动态环境中路径实时更新，能够在地图发生变化时重新计算路径。</w:t>
+      </w:r>
+    </w:p>
+    <w:p>
+      <w:pPr>
+        <w:ind w:firstLine="420"/>
+      </w:pPr>
+      <w:r>
+        <w:rPr>
+          <w:rFonts w:hint="eastAsia"/>
+        </w:rPr>
         <w:t>原理：</w:t>
       </w:r>
       <w:r>
-        <w:t xml:space="preserve">Dijkstra + </w:t>
-      </w:r>
-      <w:r>
-        <w:t>启发式函数（如曼哈顿距离）</w:t>
+        <w:rPr>
+          <w:rFonts w:hint="eastAsia"/>
+        </w:rPr>
+        <w:t>A*</w:t>
+      </w:r>
+      <w:r>
+        <w:rPr>
+          <w:rFonts w:hint="eastAsia"/>
+        </w:rPr>
+        <w:t>的动态版本，反向搜索并重用路径信息，适用于动态环境。</w:t>
+      </w:r>
+    </w:p>
+    <w:p>
+      <w:pPr>
+        <w:ind w:firstLine="420"/>
+      </w:pPr>
+      <w:r>
+        <w:rPr>
+          <w:rFonts w:hint="eastAsia"/>
+        </w:rPr>
+        <w:t>优点：动态环境下效率高，路径重规划速度快。</w:t>
+      </w:r>
+    </w:p>
+    <w:p>
+      <w:pPr>
+        <w:ind w:firstLine="420"/>
+      </w:pPr>
+      <w:r>
+        <w:rPr>
+          <w:rFonts w:hint="eastAsia"/>
+        </w:rPr>
+        <w:t>缺点：实现复杂，极端动态场景性能可能下降。</w:t>
+      </w:r>
+    </w:p>
+    <w:p>
+      <w:pPr>
+        <w:ind w:firstLine="420"/>
+      </w:pPr>
+      <w:r>
+        <w:rPr>
+          <w:rFonts w:hint="eastAsia"/>
+        </w:rPr>
+        <w:t>适用场景：动态障碍物环境（如自动驾驶、无人机避障）。</w:t>
+      </w:r>
+    </w:p>
+    <w:p>
+      <w:pPr>
+        <w:ind w:firstLine="420"/>
+        <w:rPr>
+          <w:rFonts w:hint="eastAsia"/>
+        </w:rPr>
+      </w:pPr>
+    </w:p>
+    <w:p>
+      <w:pPr>
+        <w:pStyle w:val="4"/>
+        <w:rPr>
+          <w:rFonts w:hint="eastAsia"/>
+        </w:rPr>
+      </w:pPr>
+      <w:r>
+        <w:rPr>
+          <w:rFonts w:hint="eastAsia"/>
+        </w:rPr>
+        <w:t>动态规划算法</w:t>
+      </w:r>
+    </w:p>
+    <w:p>
+      <w:pPr>
+        <w:ind w:firstLine="420"/>
+      </w:pPr>
+      <w:r>
+        <w:rPr>
+          <w:rFonts w:hint="eastAsia"/>
+        </w:rPr>
+        <w:t>动态规划算法：在环境发生变化时，通过更新已有的解来重新进行路径搜索。</w:t>
+      </w:r>
+    </w:p>
+    <w:p>
+      <w:pPr>
+        <w:pStyle w:val="4"/>
+        <w:rPr>
+          <w:rFonts w:hint="eastAsia"/>
+        </w:rPr>
+      </w:pPr>
+      <w:r>
+        <w:rPr>
+          <w:rFonts w:hint="eastAsia"/>
+        </w:rPr>
+        <w:t>RRT</w:t>
+      </w:r>
+      <w:r>
+        <w:t>*</w:t>
+      </w:r>
+      <w:r>
+        <w:rPr>
+          <w:rFonts w:hint="eastAsia"/>
+        </w:rPr>
+        <w:t>算法</w:t>
+      </w:r>
+    </w:p>
+    <w:p>
+      <w:pPr>
+        <w:ind w:firstLine="420"/>
+        <w:rPr>
+          <w:rFonts w:hint="eastAsia"/>
+        </w:rPr>
+      </w:pPr>
+      <w:r>
+        <w:rPr>
+          <w:rFonts w:hint="eastAsia"/>
+        </w:rPr>
+        <w:t>RRT</w:t>
+      </w:r>
+      <w:r>
+        <w:rPr>
+          <w:rFonts w:hint="eastAsia"/>
+        </w:rPr>
+        <w:t>算法：是</w:t>
+      </w:r>
+      <w:r>
+        <w:rPr>
+          <w:rFonts w:hint="eastAsia"/>
+        </w:rPr>
+        <w:t>RRT</w:t>
+      </w:r>
+      <w:r>
+        <w:rPr>
+          <w:rFonts w:hint="eastAsia"/>
+        </w:rPr>
+        <w:t>的改进版，能够在动态环境中重新规划路径。</w:t>
+      </w:r>
+    </w:p>
+    <w:p/>
+    <w:p>
+      <w:pPr>
+        <w:pStyle w:val="2"/>
+      </w:pPr>
+      <w:r>
+        <w:rPr>
+          <w:rFonts w:hint="eastAsia"/>
+        </w:rPr>
+        <w:t>根据解的质量分类</w:t>
+      </w:r>
+    </w:p>
+    <w:p>
+      <w:pPr>
+        <w:pStyle w:val="3"/>
+        <w:rPr>
+          <w:rFonts w:hint="eastAsia"/>
+        </w:rPr>
+      </w:pPr>
+      <w:r>
+        <w:rPr>
+          <w:rFonts w:hint="eastAsia"/>
+        </w:rPr>
+        <w:t>全局最优解算法</w:t>
+      </w:r>
+    </w:p>
+    <w:p>
+      <w:pPr>
+        <w:ind w:firstLine="420"/>
+        <w:rPr>
+          <w:rFonts w:hint="eastAsia"/>
+        </w:rPr>
+      </w:pPr>
+      <w:r>
+        <w:rPr>
+          <w:rFonts w:hint="eastAsia"/>
+        </w:rPr>
+        <w:t>全局最优解算法：能够保证找到从起点到终点的最佳路径，通常需要较高的计算量。</w:t>
+      </w:r>
+    </w:p>
+    <w:p>
+      <w:pPr>
+        <w:pStyle w:val="4"/>
+        <w:rPr>
+          <w:rFonts w:hint="eastAsia"/>
+        </w:rPr>
+      </w:pPr>
+      <w:r>
+        <w:rPr>
+          <w:rFonts w:hint="eastAsia"/>
+        </w:rPr>
+        <w:lastRenderedPageBreak/>
+        <w:t>A*</w:t>
+      </w:r>
+      <w:r>
+        <w:rPr>
+          <w:rFonts w:hint="eastAsia"/>
+        </w:rPr>
+        <w:t>算法</w:t>
+      </w:r>
+    </w:p>
+    <w:p>
+      <w:pPr>
+        <w:pStyle w:val="4"/>
+        <w:rPr>
+          <w:rFonts w:hint="eastAsia"/>
+        </w:rPr>
+      </w:pPr>
+      <w:r>
+        <w:rPr>
+          <w:rFonts w:hint="eastAsia"/>
+        </w:rPr>
+        <w:t>Dijkstra</w:t>
+      </w:r>
+      <w:r>
+        <w:rPr>
+          <w:rFonts w:hint="eastAsia"/>
+        </w:rPr>
+        <w:t>算法</w:t>
+      </w:r>
+    </w:p>
+    <w:p>
+      <w:pPr>
+        <w:pStyle w:val="4"/>
+        <w:rPr>
+          <w:rFonts w:hint="eastAsia"/>
+        </w:rPr>
+      </w:pPr>
+      <w:r>
+        <w:rPr>
+          <w:rFonts w:hint="eastAsia"/>
+        </w:rPr>
+        <w:t>动态规划算法</w:t>
+      </w:r>
+    </w:p>
+    <w:p>
+      <w:pPr>
+        <w:pStyle w:val="3"/>
+      </w:pPr>
+      <w:r>
+        <w:rPr>
+          <w:rFonts w:hint="eastAsia"/>
+        </w:rPr>
+        <w:t>近似最优解算法</w:t>
+      </w:r>
+    </w:p>
+    <w:p>
+      <w:pPr>
+        <w:ind w:firstLine="420"/>
+        <w:rPr>
+          <w:rFonts w:hint="eastAsia"/>
+        </w:rPr>
+      </w:pPr>
+      <w:r>
+        <w:rPr>
+          <w:rFonts w:hint="eastAsia"/>
+        </w:rPr>
+        <w:t>近似最优解算法：这些算法并不保证全局最优解，但能在较短时间内找到一个较好的解。</w:t>
+      </w:r>
+    </w:p>
+    <w:p>
+      <w:pPr>
+        <w:pStyle w:val="4"/>
+        <w:rPr>
+          <w:rFonts w:hint="eastAsia"/>
+        </w:rPr>
+      </w:pPr>
+      <w:r>
+        <w:rPr>
+          <w:rFonts w:hint="eastAsia"/>
+        </w:rPr>
+        <w:t>遗传算法</w:t>
+      </w:r>
+    </w:p>
+    <w:p>
+      <w:pPr>
+        <w:pStyle w:val="4"/>
+        <w:rPr>
+          <w:rFonts w:hint="eastAsia"/>
+        </w:rPr>
+      </w:pPr>
+      <w:r>
+        <w:rPr>
+          <w:rFonts w:hint="eastAsia"/>
+        </w:rPr>
+        <w:t>粒子群优化算法</w:t>
+      </w:r>
+    </w:p>
+    <w:p>
+      <w:pPr>
+        <w:pStyle w:val="4"/>
+        <w:rPr>
+          <w:rFonts w:hint="eastAsia"/>
+        </w:rPr>
+      </w:pPr>
+      <w:r>
+        <w:rPr>
+          <w:rFonts w:hint="eastAsia"/>
+        </w:rPr>
+        <w:t>蚁群算法</w:t>
+      </w:r>
+    </w:p>
+    <w:p>
+      <w:pPr>
+        <w:pStyle w:val="4"/>
+        <w:rPr>
+          <w:rFonts w:hint="eastAsia"/>
+        </w:rPr>
+      </w:pPr>
+      <w:r>
+        <w:rPr>
+          <w:rFonts w:hint="eastAsia"/>
+        </w:rPr>
+        <w:t>模拟退火算法</w:t>
+      </w:r>
+    </w:p>
+    <w:p/>
+    <w:p>
+      <w:pPr>
+        <w:pStyle w:val="2"/>
+      </w:pPr>
+      <w:r>
+        <w:rPr>
+          <w:rFonts w:hint="eastAsia"/>
+        </w:rPr>
+        <w:t>根据智能优化策略分类</w:t>
+      </w:r>
+    </w:p>
+    <w:p>
+      <w:pPr>
+        <w:pStyle w:val="3"/>
+        <w:rPr>
+          <w:rFonts w:hint="eastAsia"/>
+        </w:rPr>
+      </w:pPr>
+      <w:r>
+        <w:rPr>
+          <w:rFonts w:hint="eastAsia"/>
+        </w:rPr>
+        <w:t>基于进化的智能算法</w:t>
+      </w:r>
+    </w:p>
+    <w:p>
+      <w:pPr>
+        <w:ind w:firstLine="420"/>
+      </w:pPr>
+      <w:r>
+        <w:rPr>
+          <w:rFonts w:hint="eastAsia"/>
+        </w:rPr>
+        <w:t>基于进化的智能算法：这类算法通过模拟生物的进化过程来优化路径。</w:t>
+      </w:r>
+    </w:p>
+    <w:p>
+      <w:pPr>
+        <w:pStyle w:val="4"/>
+        <w:rPr>
+          <w:rFonts w:hint="eastAsia"/>
+        </w:rPr>
+      </w:pPr>
+      <w:r>
+        <w:rPr>
+          <w:rFonts w:hint="eastAsia"/>
+        </w:rPr>
+        <w:t>遗传算法</w:t>
+      </w:r>
+      <w:r>
+        <w:rPr>
+          <w:rFonts w:hint="eastAsia"/>
+        </w:rPr>
+        <w:t>（</w:t>
+      </w:r>
+      <w:r>
+        <w:rPr>
+          <w:rFonts w:hint="eastAsia"/>
+        </w:rPr>
+        <w:t>GA</w:t>
+      </w:r>
+      <w:r>
+        <w:rPr>
+          <w:rFonts w:hint="eastAsia"/>
+        </w:rPr>
+        <w:t>）</w:t>
+      </w:r>
+    </w:p>
+    <w:p>
+      <w:pPr>
+        <w:ind w:firstLine="420"/>
+      </w:pPr>
+      <w:r>
+        <w:rPr>
+          <w:rFonts w:hint="eastAsia"/>
+        </w:rPr>
+        <w:t>遗传算法</w:t>
+      </w:r>
+      <w:r>
+        <w:rPr>
+          <w:rFonts w:hint="eastAsia"/>
+        </w:rPr>
+        <w:t xml:space="preserve"> (GA)</w:t>
+      </w:r>
+      <w:r>
+        <w:rPr>
+          <w:rFonts w:hint="eastAsia"/>
+        </w:rPr>
+        <w:t>：模拟自然界的选择、交配和变异过程。</w:t>
+      </w:r>
+    </w:p>
+    <w:p>
+      <w:pPr>
+        <w:pStyle w:val="3"/>
+        <w:rPr>
+          <w:rFonts w:hint="eastAsia"/>
+        </w:rPr>
+      </w:pPr>
+      <w:r>
+        <w:rPr>
+          <w:rFonts w:hint="eastAsia"/>
+        </w:rPr>
+        <w:t>基于群体智能的优化算法</w:t>
+      </w:r>
+    </w:p>
+    <w:p>
+      <w:pPr>
+        <w:ind w:firstLine="420"/>
+      </w:pPr>
+      <w:r>
+        <w:rPr>
+          <w:rFonts w:hint="eastAsia"/>
+        </w:rPr>
+        <w:t>基于群体智能的优化算法：模拟群体行为来优化路径搜索过程。</w:t>
+      </w:r>
+    </w:p>
+    <w:p>
+      <w:pPr>
+        <w:pStyle w:val="4"/>
+        <w:rPr>
+          <w:rFonts w:hint="eastAsia"/>
+        </w:rPr>
+      </w:pPr>
+      <w:r>
+        <w:rPr>
+          <w:rFonts w:hint="eastAsia"/>
+        </w:rPr>
+        <w:t>蚁群算法</w:t>
+      </w:r>
+      <w:r>
+        <w:rPr>
+          <w:rFonts w:hint="eastAsia"/>
+        </w:rPr>
+        <w:t>（</w:t>
+      </w:r>
+      <w:r>
+        <w:rPr>
+          <w:rFonts w:hint="eastAsia"/>
+        </w:rPr>
+        <w:t>ACO</w:t>
+      </w:r>
+      <w:r>
+        <w:rPr>
+          <w:rFonts w:hint="eastAsia"/>
+        </w:rPr>
+        <w:t>）</w:t>
+      </w:r>
+    </w:p>
+    <w:p>
+      <w:pPr>
+        <w:ind w:firstLine="420"/>
+      </w:pPr>
+      <w:r>
+        <w:rPr>
+          <w:rFonts w:hint="eastAsia"/>
+        </w:rPr>
+        <w:t>蚁群算法</w:t>
+      </w:r>
+      <w:r>
+        <w:rPr>
+          <w:rFonts w:hint="eastAsia"/>
+        </w:rPr>
+        <w:t xml:space="preserve"> (ACO)</w:t>
+      </w:r>
+      <w:r>
+        <w:rPr>
+          <w:rFonts w:hint="eastAsia"/>
+        </w:rPr>
+        <w:t>：模拟蚂蚁通过信息素的更新来寻找最优路径。</w:t>
+      </w:r>
+    </w:p>
+    <w:p>
+      <w:pPr>
+        <w:pStyle w:val="4"/>
+        <w:rPr>
+          <w:rFonts w:hint="eastAsia"/>
+        </w:rPr>
+      </w:pPr>
+      <w:r>
+        <w:rPr>
+          <w:rFonts w:hint="eastAsia"/>
+        </w:rPr>
+        <w:t>粒子群优化</w:t>
+      </w:r>
+      <w:r>
+        <w:rPr>
+          <w:rFonts w:hint="eastAsia"/>
+        </w:rPr>
+        <w:t>（</w:t>
+      </w:r>
+      <w:r>
+        <w:rPr>
+          <w:rFonts w:hint="eastAsia"/>
+        </w:rPr>
+        <w:t>PSO</w:t>
+      </w:r>
+      <w:r>
+        <w:rPr>
+          <w:rFonts w:hint="eastAsia"/>
+        </w:rPr>
+        <w:t>）</w:t>
+      </w:r>
+    </w:p>
+    <w:p>
+      <w:pPr>
+        <w:ind w:firstLine="420"/>
+      </w:pPr>
+      <w:r>
+        <w:rPr>
+          <w:rFonts w:hint="eastAsia"/>
+        </w:rPr>
+        <w:t>粒子群优化</w:t>
+      </w:r>
+      <w:r>
+        <w:rPr>
+          <w:rFonts w:hint="eastAsia"/>
+        </w:rPr>
+        <w:t xml:space="preserve"> (PSO)</w:t>
+      </w:r>
+      <w:r>
+        <w:rPr>
+          <w:rFonts w:hint="eastAsia"/>
+        </w:rPr>
+        <w:t>：模拟粒子在解空间中的飞行行为，通过个体和群体的学习来寻找最优解。</w:t>
+      </w:r>
+    </w:p>
+    <w:p>
+      <w:pPr>
+        <w:pStyle w:val="3"/>
+        <w:rPr>
+          <w:rFonts w:hint="eastAsia"/>
+        </w:rPr>
+      </w:pPr>
+      <w:r>
+        <w:rPr>
+          <w:rFonts w:hint="eastAsia"/>
+        </w:rPr>
+        <w:t>基于模拟退火的优化算法</w:t>
+      </w:r>
+    </w:p>
+    <w:p>
+      <w:pPr>
+        <w:ind w:firstLine="420"/>
+      </w:pPr>
+      <w:r>
+        <w:rPr>
+          <w:rFonts w:hint="eastAsia"/>
+        </w:rPr>
+        <w:t>基于模拟退火的优化算法：模拟物体在冷却过程中能量逐渐减少的过程来优化路径。</w:t>
+      </w:r>
+    </w:p>
+    <w:p>
+      <w:pPr>
+        <w:pStyle w:val="4"/>
+        <w:rPr>
+          <w:rFonts w:hint="eastAsia"/>
+        </w:rPr>
+      </w:pPr>
+      <w:r>
+        <w:rPr>
+          <w:rFonts w:hint="eastAsia"/>
+        </w:rPr>
+        <w:t>模拟退火算法</w:t>
+      </w:r>
+      <w:r>
+        <w:rPr>
+          <w:rFonts w:hint="eastAsia"/>
+        </w:rPr>
+        <w:t>（</w:t>
+      </w:r>
+      <w:r>
+        <w:rPr>
+          <w:rFonts w:hint="eastAsia"/>
+        </w:rPr>
+        <w:t>SA</w:t>
+      </w:r>
+      <w:r>
+        <w:rPr>
+          <w:rFonts w:hint="eastAsia"/>
+        </w:rPr>
+        <w:t>）</w:t>
+      </w:r>
+    </w:p>
+    <w:p>
+      <w:pPr>
+        <w:ind w:firstLine="420"/>
+      </w:pPr>
+      <w:r>
+        <w:rPr>
+          <w:rFonts w:hint="eastAsia"/>
+        </w:rPr>
+        <w:t>模拟退火算法</w:t>
+      </w:r>
+      <w:r>
+        <w:rPr>
+          <w:rFonts w:hint="eastAsia"/>
+        </w:rPr>
+        <w:t xml:space="preserve"> (SA)</w:t>
+      </w:r>
+      <w:r>
+        <w:rPr>
+          <w:rFonts w:hint="eastAsia"/>
+        </w:rPr>
+        <w:t>：通过模拟物理系统的退火过程来避免局部最优解。</w:t>
+      </w:r>
+    </w:p>
+    <w:p>
+      <w:pPr>
+        <w:ind w:firstLine="420"/>
+        <w:rPr>
+          <w:rFonts w:hint="eastAsia"/>
+        </w:rPr>
+      </w:pPr>
+    </w:p>
+    <w:p>
+      <w:pPr>
+        <w:pStyle w:val="3"/>
+      </w:pPr>
+      <w:r>
+        <w:lastRenderedPageBreak/>
+        <w:t>深度学习算法</w:t>
+      </w:r>
+    </w:p>
+    <w:p>
+      <w:pPr>
+        <w:pStyle w:val="4"/>
+      </w:pPr>
+      <w:r>
+        <w:t>深度强化学习（</w:t>
+      </w:r>
+      <w:r>
+        <w:t>DRL</w:t>
+      </w:r>
+      <w:r>
+        <w:t>）</w:t>
+      </w:r>
+    </w:p>
+    <w:p>
+      <w:pPr>
+        <w:ind w:firstLine="420"/>
+      </w:pPr>
+      <w:r>
+        <w:t>原理：</w:t>
+      </w:r>
+      <w:r>
+        <w:t xml:space="preserve">Q-learning + </w:t>
+      </w:r>
+      <w:r>
+        <w:t>神经网络</w:t>
       </w:r>
     </w:p>
     <w:p>
@@ -3452,13 +8609,7 @@
         <w:t xml:space="preserve">- </w:t>
       </w:r>
       <w:r>
-        <w:t>比</w:t>
-      </w:r>
-      <w:r>
-        <w:t>Dijkstra</w:t>
-      </w:r>
-      <w:r>
-        <w:t>更快（利用启发式剪枝）</w:t>
+        <w:t>可学习复杂策略</w:t>
       </w:r>
     </w:p>
     <w:p>
@@ -3469,7 +8620,7 @@
         <w:t xml:space="preserve">- </w:t>
       </w:r>
       <w:r>
-        <w:t>仍保证最优解（启发函数可采纳时）</w:t>
+        <w:t>适应未知环境</w:t>
       </w:r>
     </w:p>
     <w:p>
@@ -3488,7 +8639,7 @@
         <w:t xml:space="preserve">- </w:t>
       </w:r>
       <w:r>
-        <w:t>启发函数设计影响性能</w:t>
+        <w:t>需要大量训练数据</w:t>
       </w:r>
     </w:p>
     <w:p>
@@ -3499,7 +8650,7 @@
         <w:t xml:space="preserve">- </w:t>
       </w:r>
       <w:r>
-        <w:t>高维空间可能内存爆炸</w:t>
+        <w:t>黑箱决策难解释</w:t>
       </w:r>
     </w:p>
     <w:p>
@@ -3524,13 +8675,52 @@
         <w:t xml:space="preserve">- </w:t>
       </w:r>
       <w:r>
+        <w:t>自动驾驶决策</w:t>
+      </w:r>
+    </w:p>
+    <w:p>
+      <w:pPr>
+        <w:ind w:firstLine="420"/>
+      </w:pPr>
+      <w:r>
+        <w:t xml:space="preserve">- </w:t>
+      </w:r>
+      <w:r>
         <w:t>游戏</w:t>
       </w:r>
       <w:r>
-        <w:t>AI</w:t>
-      </w:r>
-      <w:r>
-        <w:t>寻路</w:t>
+        <w:t>NPC</w:t>
+      </w:r>
+      <w:r>
+        <w:t>智能路径</w:t>
+      </w:r>
+    </w:p>
+    <w:p/>
+    <w:p>
+      <w:pPr>
+        <w:pStyle w:val="4"/>
+      </w:pPr>
+      <w:r>
+        <w:t>GNN</w:t>
+      </w:r>
+      <w:r>
+        <w:t>路径规划</w:t>
+      </w:r>
+    </w:p>
+    <w:p>
+      <w:pPr>
+        <w:ind w:firstLine="420"/>
+      </w:pPr>
+      <w:r>
+        <w:t>原理：图神经网络处理拓扑关系</w:t>
+      </w:r>
+    </w:p>
+    <w:p>
+      <w:pPr>
+        <w:ind w:firstLine="420"/>
+      </w:pPr>
+      <w:r>
+        <w:t>优点：</w:t>
       </w:r>
     </w:p>
     <w:p>
@@ -3541,16 +8731,97 @@
         <w:t xml:space="preserve">- </w:t>
       </w:r>
       <w:r>
-        <w:t>机器人栅格地图导航</w:t>
-      </w:r>
-    </w:p>
-    <w:p>
-      <w:pPr>
-        <w:ind w:firstLine="420"/>
-        <w:rPr>
-          <w:rFonts w:hint="eastAsia"/>
-        </w:rPr>
-      </w:pPr>
+        <w:t>直接处理图结构数据</w:t>
+      </w:r>
+    </w:p>
+    <w:p>
+      <w:pPr>
+        <w:ind w:firstLine="420"/>
+      </w:pPr>
+      <w:r>
+        <w:t xml:space="preserve">- </w:t>
+      </w:r>
+      <w:r>
+        <w:t>端到端训练</w:t>
+      </w:r>
+    </w:p>
+    <w:p>
+      <w:pPr>
+        <w:ind w:firstLine="420"/>
+      </w:pPr>
+      <w:r>
+        <w:t>缺点：</w:t>
+      </w:r>
+    </w:p>
+    <w:p>
+      <w:pPr>
+        <w:ind w:firstLine="420"/>
+      </w:pPr>
+      <w:r>
+        <w:t xml:space="preserve">- </w:t>
+      </w:r>
+      <w:r>
+        <w:t>泛化能力受限</w:t>
+      </w:r>
+    </w:p>
+    <w:p>
+      <w:pPr>
+        <w:ind w:firstLine="420"/>
+      </w:pPr>
+      <w:r>
+        <w:t xml:space="preserve">- </w:t>
+      </w:r>
+      <w:r>
+        <w:t>计算资源消耗大</w:t>
+      </w:r>
+    </w:p>
+    <w:p>
+      <w:pPr>
+        <w:ind w:firstLine="420"/>
+      </w:pPr>
+      <w:r>
+        <w:rPr>
+          <w:rFonts w:hint="eastAsia"/>
+        </w:rPr>
+        <w:t>适用</w:t>
+      </w:r>
+      <w:r>
+        <w:t>场景：</w:t>
+      </w:r>
+    </w:p>
+    <w:p>
+      <w:pPr>
+        <w:ind w:firstLine="420"/>
+      </w:pPr>
+      <w:r>
+        <w:t xml:space="preserve">- </w:t>
+      </w:r>
+      <w:r>
+        <w:t>社交网络信息传播优化</w:t>
+      </w:r>
+    </w:p>
+    <w:p>
+      <w:pPr>
+        <w:ind w:firstLine="420"/>
+      </w:pPr>
+      <w:r>
+        <w:t xml:space="preserve">- </w:t>
+      </w:r>
+      <w:r>
+        <w:t>电路板布线</w:t>
+      </w:r>
+    </w:p>
+    <w:p/>
+    <w:p>
+      <w:pPr>
+        <w:pStyle w:val="2"/>
+      </w:pPr>
+      <w:r>
+        <w:rPr>
+          <w:rFonts w:hint="eastAsia"/>
+        </w:rPr>
+        <w:t>根据应用领域分类</w:t>
+      </w:r>
     </w:p>
     <w:p>
       <w:pPr>
@@ -3563,27 +8834,18 @@
         <w:rPr>
           <w:rFonts w:hint="eastAsia"/>
         </w:rPr>
-        <w:t>D*</w:t>
-      </w:r>
-      <w:r>
-        <w:rPr>
-          <w:rFonts w:hint="eastAsia"/>
-        </w:rPr>
-        <w:t>算法</w:t>
-      </w:r>
-    </w:p>
-    <w:p>
-      <w:pPr>
-        <w:ind w:firstLine="420"/>
-        <w:rPr>
-          <w:rFonts w:hint="eastAsia"/>
-        </w:rPr>
-      </w:pPr>
-      <w:r>
-        <w:rPr>
-          <w:rFonts w:hint="eastAsia"/>
-        </w:rPr>
-        <w:t>原理：</w:t>
+        <w:t>机器人路径规划</w:t>
+      </w:r>
+    </w:p>
+    <w:p>
+      <w:pPr>
+        <w:ind w:firstLine="420"/>
+      </w:pPr>
+      <w:r>
+        <w:rPr>
+          <w:rFonts w:hint="eastAsia"/>
+        </w:rPr>
+        <w:t>机器人路径规划：专门针对机器人在环境中进行导航的路径规划，常用算法有</w:t>
       </w:r>
       <w:r>
         <w:rPr>
@@ -3595,995 +8857,204 @@
         <w:rPr>
           <w:rFonts w:hint="eastAsia"/>
         </w:rPr>
-        <w:t>的动态版本，反向搜索并重用路径信息，适用于动态环境。</w:t>
-      </w:r>
-    </w:p>
-    <w:p>
-      <w:pPr>
-        <w:ind w:firstLine="420"/>
-        <w:rPr>
-          <w:rFonts w:hint="eastAsia"/>
-        </w:rPr>
-      </w:pPr>
-      <w:r>
-        <w:rPr>
-          <w:rFonts w:hint="eastAsia"/>
-        </w:rPr>
-        <w:t>优点：动态环境下效率高，路径重规划速度快。</w:t>
-      </w:r>
-    </w:p>
-    <w:p>
-      <w:pPr>
-        <w:ind w:firstLine="420"/>
-        <w:rPr>
-          <w:rFonts w:hint="eastAsia"/>
-        </w:rPr>
-      </w:pPr>
-      <w:r>
-        <w:rPr>
-          <w:rFonts w:hint="eastAsia"/>
-        </w:rPr>
-        <w:t>缺点：实现复杂，极端动态场景性能可能下降。</w:t>
-      </w:r>
-    </w:p>
-    <w:p>
-      <w:pPr>
-        <w:ind w:firstLine="420"/>
-      </w:pPr>
-      <w:r>
-        <w:rPr>
-          <w:rFonts w:hint="eastAsia"/>
-        </w:rPr>
-        <w:t>适用场景：动态障碍物环境（如自动驾驶、无人机避障）。</w:t>
-      </w:r>
-    </w:p>
-    <w:p>
-      <w:pPr>
-        <w:ind w:firstLine="420"/>
+        <w:t>、</w:t>
+      </w:r>
+      <w:r>
+        <w:rPr>
+          <w:rFonts w:hint="eastAsia"/>
+        </w:rPr>
+        <w:t>RRT</w:t>
+      </w:r>
+      <w:r>
+        <w:rPr>
+          <w:rFonts w:hint="eastAsia"/>
+        </w:rPr>
+        <w:t>、</w:t>
+      </w:r>
+      <w:r>
+        <w:rPr>
+          <w:rFonts w:hint="eastAsia"/>
+        </w:rPr>
+        <w:t>PRM</w:t>
+      </w:r>
+      <w:r>
+        <w:rPr>
+          <w:rFonts w:hint="eastAsia"/>
+        </w:rPr>
+        <w:t>等。</w:t>
+      </w:r>
+    </w:p>
+    <w:p>
+      <w:pPr>
+        <w:pStyle w:val="3"/>
+        <w:rPr>
+          <w:rFonts w:hint="eastAsia"/>
+        </w:rPr>
+      </w:pPr>
+      <w:r>
+        <w:rPr>
+          <w:rFonts w:hint="eastAsia"/>
+        </w:rPr>
+        <w:lastRenderedPageBreak/>
+        <w:t>无人驾驶车辆路径规划</w:t>
+      </w:r>
+    </w:p>
+    <w:p>
+      <w:pPr>
+        <w:ind w:firstLine="420"/>
+      </w:pPr>
+      <w:r>
+        <w:rPr>
+          <w:rFonts w:hint="eastAsia"/>
+        </w:rPr>
+        <w:t>无人驾驶车辆路径规划：涉及到无人驾驶汽车、无人机等在复杂道路或飞行环境中的路径规划，常用算法有</w:t>
+      </w:r>
+      <w:r>
+        <w:rPr>
+          <w:rFonts w:hint="eastAsia"/>
+        </w:rPr>
+        <w:t>D</w:t>
+      </w:r>
+      <w:r>
+        <w:t>*</w:t>
+      </w:r>
+      <w:r>
+        <w:rPr>
+          <w:rFonts w:hint="eastAsia"/>
+        </w:rPr>
+        <w:t>、深度强化学习等。</w:t>
+      </w:r>
+    </w:p>
+    <w:p>
+      <w:pPr>
+        <w:pStyle w:val="3"/>
+        <w:rPr>
+          <w:rFonts w:hint="eastAsia"/>
+        </w:rPr>
+      </w:pPr>
+      <w:r>
+        <w:rPr>
+          <w:rFonts w:hint="eastAsia"/>
+        </w:rPr>
+        <w:t>物流与自动化路径规划</w:t>
+      </w:r>
+    </w:p>
+    <w:p>
+      <w:pPr>
+        <w:ind w:firstLine="420"/>
+        <w:rPr>
+          <w:rFonts w:hint="eastAsia"/>
+        </w:rPr>
+      </w:pPr>
+      <w:r>
+        <w:rPr>
+          <w:rFonts w:hint="eastAsia"/>
+        </w:rPr>
+        <w:t>物流与自动化路径规划：例如仓储机器人、自动化生产线上的路径规划，常用算法有遗传算法、粒子群优化等。</w:t>
+      </w:r>
+    </w:p>
+    <w:p/>
+    <w:p>
+      <w:pPr>
+        <w:ind w:firstLine="420"/>
+        <w:rPr>
+          <w:rFonts w:hint="eastAsia"/>
+        </w:rPr>
+      </w:pPr>
+      <w:r>
+        <w:rPr>
+          <w:rFonts w:hint="eastAsia"/>
+        </w:rPr>
+        <w:t>总结：</w:t>
+      </w:r>
+    </w:p>
+    <w:p>
+      <w:pPr>
+        <w:ind w:firstLine="420"/>
+      </w:pPr>
+      <w:r>
+        <w:rPr>
+          <w:rFonts w:hint="eastAsia"/>
+        </w:rPr>
+        <w:t>路径规划智能算法可以从多种角度进行分类，最常见的分类方式是根据环境的类型（离散</w:t>
+      </w:r>
+      <w:r>
+        <w:rPr>
+          <w:rFonts w:hint="eastAsia"/>
+        </w:rPr>
+        <w:t>/</w:t>
+      </w:r>
+      <w:r>
+        <w:rPr>
+          <w:rFonts w:hint="eastAsia"/>
+        </w:rPr>
+        <w:t>连续空间）、算法的优化策略（确定性</w:t>
+      </w:r>
+      <w:r>
+        <w:rPr>
+          <w:rFonts w:hint="eastAsia"/>
+        </w:rPr>
+        <w:t>/</w:t>
+      </w:r>
+      <w:r>
+        <w:rPr>
+          <w:rFonts w:hint="eastAsia"/>
+        </w:rPr>
+        <w:t>启发式</w:t>
+      </w:r>
+      <w:r>
+        <w:rPr>
+          <w:rFonts w:hint="eastAsia"/>
+        </w:rPr>
+        <w:t>/</w:t>
+      </w:r>
+      <w:r>
+        <w:rPr>
+          <w:rFonts w:hint="eastAsia"/>
+        </w:rPr>
+        <w:t>随机）、环境性质（静态</w:t>
+      </w:r>
+      <w:r>
+        <w:rPr>
+          <w:rFonts w:hint="eastAsia"/>
+        </w:rPr>
+        <w:t>/</w:t>
+      </w:r>
+      <w:r>
+        <w:rPr>
+          <w:rFonts w:hint="eastAsia"/>
+        </w:rPr>
+        <w:t>动态）以及解的质量（全局最优</w:t>
+      </w:r>
+      <w:r>
+        <w:rPr>
+          <w:rFonts w:hint="eastAsia"/>
+        </w:rPr>
+        <w:t>/</w:t>
+      </w:r>
+      <w:r>
+        <w:rPr>
+          <w:rFonts w:hint="eastAsia"/>
+        </w:rPr>
+        <w:t>近似最优）等维度进行分类。选择适合的路径规划算法依赖于具体的应用场景、问题的复杂性以及所需的精度和计算效率。</w:t>
+      </w:r>
+    </w:p>
+    <w:p>
+      <w:pPr>
+        <w:ind w:firstLine="420"/>
+        <w:rPr>
+          <w:rFonts w:hint="eastAsia"/>
+        </w:rPr>
       </w:pPr>
     </w:p>
     <w:p>
       <w:pPr>
         <w:pStyle w:val="2"/>
-        <w:rPr>
-          <w:rFonts w:hint="eastAsia"/>
-        </w:rPr>
-      </w:pPr>
-      <w:r>
-        <w:rPr>
-          <w:rFonts w:hint="eastAsia"/>
-        </w:rPr>
-        <w:t>局部优化算法</w:t>
-      </w:r>
-    </w:p>
-    <w:p>
-      <w:pPr>
-        <w:pStyle w:val="3"/>
-        <w:rPr>
-          <w:rFonts w:hint="eastAsia"/>
-        </w:rPr>
-      </w:pPr>
-      <w:r>
-        <w:rPr>
-          <w:rFonts w:hint="eastAsia"/>
-        </w:rPr>
-        <w:t>人工势场法</w:t>
-      </w:r>
-    </w:p>
-    <w:p>
-      <w:pPr>
-        <w:ind w:firstLine="420"/>
-        <w:rPr>
-          <w:rFonts w:hint="eastAsia"/>
-        </w:rPr>
-      </w:pPr>
-      <w:r>
-        <w:rPr>
-          <w:rFonts w:hint="eastAsia"/>
-        </w:rPr>
-        <w:t>原理：模拟目标引力与障碍物斥力，通过合力控制运动方向。</w:t>
-      </w:r>
-    </w:p>
-    <w:p>
-      <w:pPr>
-        <w:ind w:firstLine="420"/>
-        <w:rPr>
-          <w:rFonts w:hint="eastAsia"/>
-        </w:rPr>
-      </w:pPr>
-      <w:r>
-        <w:rPr>
-          <w:rFonts w:hint="eastAsia"/>
-        </w:rPr>
-        <w:t>优点：计算简单，实时性好，路径平滑。</w:t>
-      </w:r>
-    </w:p>
-    <w:p>
-      <w:pPr>
-        <w:ind w:firstLine="420"/>
-        <w:rPr>
-          <w:rFonts w:hint="eastAsia"/>
-        </w:rPr>
-      </w:pPr>
-      <w:r>
-        <w:rPr>
-          <w:rFonts w:hint="eastAsia"/>
-        </w:rPr>
-        <w:t>缺点：易陷入局部最优，对复杂障碍物敏感。</w:t>
-      </w:r>
-    </w:p>
-    <w:p>
-      <w:pPr>
-        <w:ind w:firstLine="420"/>
-        <w:rPr>
-          <w:rFonts w:hint="eastAsia"/>
-        </w:rPr>
-      </w:pPr>
-      <w:r>
-        <w:rPr>
-          <w:rFonts w:hint="eastAsia"/>
-        </w:rPr>
-        <w:t>适用场景：实时避障（如机器人局部导航）。</w:t>
-      </w:r>
-    </w:p>
-    <w:p>
-      <w:pPr>
-        <w:pStyle w:val="3"/>
-        <w:rPr>
-          <w:rFonts w:hint="eastAsia"/>
-        </w:rPr>
-      </w:pPr>
-      <w:r>
-        <w:rPr>
-          <w:rFonts w:hint="eastAsia"/>
-        </w:rPr>
-        <w:lastRenderedPageBreak/>
-        <w:t>动态窗口法（</w:t>
-      </w:r>
-      <w:r>
-        <w:rPr>
-          <w:rFonts w:hint="eastAsia"/>
-        </w:rPr>
-        <w:t>DWA</w:t>
-      </w:r>
-      <w:r>
-        <w:rPr>
-          <w:rFonts w:hint="eastAsia"/>
-        </w:rPr>
-        <w:t>）</w:t>
-      </w:r>
-    </w:p>
-    <w:p>
-      <w:pPr>
-        <w:ind w:firstLine="420"/>
-        <w:rPr>
-          <w:rFonts w:hint="eastAsia"/>
-        </w:rPr>
-      </w:pPr>
-      <w:r>
-        <w:rPr>
-          <w:rFonts w:hint="eastAsia"/>
-        </w:rPr>
-        <w:t>原理：在速度空间采样并模拟轨迹，通过评价函数选择最优速度。</w:t>
-      </w:r>
-    </w:p>
-    <w:p>
-      <w:pPr>
-        <w:ind w:firstLine="420"/>
-        <w:rPr>
-          <w:rFonts w:hint="eastAsia"/>
-        </w:rPr>
-      </w:pPr>
-      <w:r>
-        <w:rPr>
-          <w:rFonts w:hint="eastAsia"/>
-        </w:rPr>
-        <w:t>优点：动态避障能力强，实时性高。</w:t>
-      </w:r>
-    </w:p>
-    <w:p>
-      <w:pPr>
-        <w:ind w:firstLine="420"/>
-        <w:rPr>
-          <w:rFonts w:hint="eastAsia"/>
-        </w:rPr>
-      </w:pPr>
-      <w:r>
-        <w:rPr>
-          <w:rFonts w:hint="eastAsia"/>
-        </w:rPr>
-        <w:t>缺点：依赖评价函数设计，可能陷入局部最优。</w:t>
-      </w:r>
-    </w:p>
-    <w:p>
-      <w:pPr>
-        <w:ind w:firstLine="420"/>
-        <w:rPr>
-          <w:rFonts w:hint="eastAsia"/>
-        </w:rPr>
-      </w:pPr>
-      <w:r>
-        <w:rPr>
-          <w:rFonts w:hint="eastAsia"/>
-        </w:rPr>
-        <w:t>适用场景：动态环境下的局部路径规划（如移动机器人避障）。</w:t>
-      </w:r>
-    </w:p>
-    <w:p>
-      <w:pPr>
-        <w:pStyle w:val="2"/>
-      </w:pPr>
-      <w:r>
-        <w:t>启发式算法</w:t>
-      </w:r>
-    </w:p>
-    <w:p>
-      <w:pPr>
-        <w:pStyle w:val="3"/>
-      </w:pPr>
-      <w:r>
-        <w:t>遗传算法（</w:t>
-      </w:r>
-      <w:r>
-        <w:t>GA</w:t>
-      </w:r>
-      <w:r>
-        <w:t>）</w:t>
-      </w:r>
-    </w:p>
-    <w:p>
-      <w:pPr>
-        <w:ind w:firstLine="420"/>
-      </w:pPr>
-      <w:r>
-        <w:t>原理：模拟生物进化（选择</w:t>
-      </w:r>
-      <w:r>
-        <w:t>/</w:t>
-      </w:r>
-      <w:r>
-        <w:t>交叉</w:t>
-      </w:r>
-      <w:r>
-        <w:t>/</w:t>
-      </w:r>
-      <w:r>
-        <w:t>变异）</w:t>
-      </w:r>
-    </w:p>
-    <w:p>
-      <w:pPr>
-        <w:ind w:firstLine="420"/>
-      </w:pPr>
-      <w:r>
-        <w:t>优点：</w:t>
-      </w:r>
-    </w:p>
-    <w:p>
-      <w:pPr>
-        <w:ind w:firstLine="420"/>
-      </w:pPr>
-      <w:r>
-        <w:t xml:space="preserve">- </w:t>
-      </w:r>
-      <w:r>
-        <w:t>适合高维非线性问题</w:t>
-      </w:r>
-    </w:p>
-    <w:p>
-      <w:pPr>
-        <w:ind w:firstLine="420"/>
-      </w:pPr>
-      <w:r>
-        <w:t xml:space="preserve">- </w:t>
-      </w:r>
-      <w:r>
-        <w:t>可处理多目标优化</w:t>
-      </w:r>
-    </w:p>
-    <w:p>
-      <w:pPr>
-        <w:ind w:firstLine="420"/>
-      </w:pPr>
-      <w:r>
-        <w:t>缺点：</w:t>
-      </w:r>
-    </w:p>
-    <w:p>
-      <w:pPr>
-        <w:ind w:firstLine="420"/>
-      </w:pPr>
-      <w:r>
-        <w:t xml:space="preserve">- </w:t>
-      </w:r>
-      <w:r>
-        <w:t>参数敏感（种群大小、变异率等）</w:t>
-      </w:r>
-    </w:p>
-    <w:p>
-      <w:pPr>
-        <w:ind w:firstLine="420"/>
-      </w:pPr>
-      <w:r>
-        <w:t xml:space="preserve">- </w:t>
-      </w:r>
-      <w:r>
-        <w:t>早熟收敛风险</w:t>
-      </w:r>
-    </w:p>
-    <w:p>
-      <w:pPr>
-        <w:ind w:firstLine="420"/>
-      </w:pPr>
-      <w:r>
-        <w:rPr>
-          <w:rFonts w:hint="eastAsia"/>
-        </w:rPr>
-        <w:t>适用</w:t>
-      </w:r>
-      <w:r>
-        <w:t>场景：</w:t>
-      </w:r>
-    </w:p>
-    <w:p>
-      <w:pPr>
-        <w:ind w:firstLine="420"/>
-      </w:pPr>
-      <w:r>
-        <w:t xml:space="preserve">- </w:t>
-      </w:r>
-      <w:r>
-        <w:t>物流配送路径优化</w:t>
-      </w:r>
-    </w:p>
-    <w:p>
-      <w:pPr>
-        <w:ind w:firstLine="420"/>
-      </w:pPr>
-      <w:r>
-        <w:t xml:space="preserve">- </w:t>
-      </w:r>
-      <w:r>
-        <w:t>超大规模</w:t>
-      </w:r>
-      <w:r>
-        <w:t>TSP</w:t>
-      </w:r>
-      <w:r>
-        <w:t>问题</w:t>
-      </w:r>
-    </w:p>
-    <w:p/>
-    <w:p>
-      <w:pPr>
-        <w:pStyle w:val="3"/>
-      </w:pPr>
-      <w:r>
-        <w:t>蚁群算法（</w:t>
-      </w:r>
-      <w:r>
-        <w:t>ACO</w:t>
-      </w:r>
-      <w:r>
-        <w:t>）</w:t>
-      </w:r>
-    </w:p>
-    <w:p>
-      <w:pPr>
-        <w:ind w:firstLine="420"/>
-      </w:pPr>
-      <w:r>
-        <w:t>原理：模拟蚂蚁信息素追踪</w:t>
-      </w:r>
-    </w:p>
-    <w:p>
-      <w:pPr>
-        <w:ind w:firstLine="420"/>
-      </w:pPr>
-      <w:r>
-        <w:t>优点：</w:t>
-      </w:r>
-    </w:p>
-    <w:p>
-      <w:pPr>
-        <w:ind w:firstLine="420"/>
-      </w:pPr>
-      <w:r>
-        <w:t xml:space="preserve">- </w:t>
-      </w:r>
-      <w:r>
-        <w:t>自适应动态环境</w:t>
-      </w:r>
-    </w:p>
-    <w:p>
-      <w:pPr>
-        <w:ind w:firstLine="420"/>
-      </w:pPr>
-      <w:r>
-        <w:t xml:space="preserve">- </w:t>
-      </w:r>
-      <w:r>
-        <w:t>分布式计算友好</w:t>
-      </w:r>
-    </w:p>
-    <w:p>
-      <w:pPr>
-        <w:ind w:firstLine="420"/>
-      </w:pPr>
-      <w:r>
-        <w:t>缺点：</w:t>
-      </w:r>
-    </w:p>
-    <w:p>
-      <w:pPr>
-        <w:ind w:firstLine="420"/>
-      </w:pPr>
-      <w:r>
-        <w:t xml:space="preserve">- </w:t>
-      </w:r>
-      <w:r>
-        <w:t>收敛速度慢</w:t>
-      </w:r>
-    </w:p>
-    <w:p>
-      <w:pPr>
-        <w:ind w:firstLine="420"/>
-      </w:pPr>
-      <w:r>
-        <w:t xml:space="preserve">- </w:t>
-      </w:r>
-      <w:r>
-        <w:t>需要调参（信息素挥发系数）</w:t>
-      </w:r>
-    </w:p>
-    <w:p>
-      <w:pPr>
-        <w:ind w:firstLine="420"/>
-      </w:pPr>
-      <w:r>
-        <w:rPr>
-          <w:rFonts w:hint="eastAsia"/>
-        </w:rPr>
-        <w:t>适用</w:t>
-      </w:r>
-      <w:r>
-        <w:t>场景：</w:t>
-      </w:r>
-    </w:p>
-    <w:p>
-      <w:pPr>
-        <w:ind w:firstLine="420"/>
-      </w:pPr>
-      <w:r>
-        <w:t xml:space="preserve">- </w:t>
-      </w:r>
-      <w:r>
-        <w:t>动态交通路径规划</w:t>
-      </w:r>
-    </w:p>
-    <w:p>
-      <w:pPr>
-        <w:ind w:firstLine="420"/>
-      </w:pPr>
-      <w:r>
-        <w:t xml:space="preserve">- </w:t>
-      </w:r>
-      <w:r>
-        <w:t>电力网络布线</w:t>
-      </w:r>
-    </w:p>
-    <w:p/>
-    <w:p>
-      <w:pPr>
-        <w:pStyle w:val="2"/>
-      </w:pPr>
-      <w:r>
-        <w:t>基于采样的算法</w:t>
-      </w:r>
-    </w:p>
-    <w:p>
-      <w:pPr>
-        <w:pStyle w:val="3"/>
-      </w:pPr>
-      <w:r>
-        <w:t>RRT</w:t>
-      </w:r>
-      <w:r>
-        <w:t>（快速随机探索树）</w:t>
-      </w:r>
-    </w:p>
-    <w:p>
-      <w:pPr>
-        <w:ind w:firstLine="420"/>
-      </w:pPr>
-      <w:r>
-        <w:t>原理：随机采样构建空间搜索树</w:t>
-      </w:r>
-    </w:p>
-    <w:p>
-      <w:pPr>
-        <w:ind w:firstLine="420"/>
-      </w:pPr>
-      <w:r>
-        <w:t>优点：</w:t>
-      </w:r>
-    </w:p>
-    <w:p>
-      <w:pPr>
-        <w:ind w:firstLine="420"/>
-      </w:pPr>
-      <w:r>
-        <w:t xml:space="preserve">- </w:t>
-      </w:r>
-      <w:r>
-        <w:t>高维空间高效</w:t>
-      </w:r>
-    </w:p>
-    <w:p>
-      <w:pPr>
-        <w:ind w:firstLine="420"/>
-      </w:pPr>
-      <w:r>
-        <w:t xml:space="preserve">- </w:t>
-      </w:r>
-      <w:r>
-        <w:t>避障能力强</w:t>
-      </w:r>
-    </w:p>
-    <w:p>
-      <w:pPr>
-        <w:ind w:firstLine="420"/>
-      </w:pPr>
-      <w:r>
-        <w:t>缺点：</w:t>
-      </w:r>
-    </w:p>
-    <w:p>
-      <w:pPr>
-        <w:ind w:firstLine="420"/>
-      </w:pPr>
-      <w:r>
-        <w:t xml:space="preserve">- </w:t>
-      </w:r>
-      <w:r>
-        <w:t>路径不一定最优</w:t>
-      </w:r>
-    </w:p>
-    <w:p>
-      <w:pPr>
-        <w:ind w:firstLine="420"/>
-      </w:pPr>
-      <w:r>
-        <w:t xml:space="preserve">- </w:t>
-      </w:r>
-      <w:r>
-        <w:t>可能产生锯齿路径</w:t>
-      </w:r>
-    </w:p>
-    <w:p>
-      <w:pPr>
-        <w:ind w:firstLine="420"/>
-      </w:pPr>
-      <w:r>
-        <w:rPr>
-          <w:rFonts w:hint="eastAsia"/>
-        </w:rPr>
-        <w:t>适用</w:t>
-      </w:r>
-      <w:r>
-        <w:t>场景：</w:t>
-      </w:r>
-    </w:p>
-    <w:p>
-      <w:pPr>
-        <w:ind w:firstLine="420"/>
-      </w:pPr>
-      <w:r>
-        <w:t xml:space="preserve">- </w:t>
-      </w:r>
-      <w:r>
-        <w:t>无人机三维避障</w:t>
-      </w:r>
-    </w:p>
-    <w:p>
-      <w:pPr>
-        <w:ind w:firstLine="420"/>
-      </w:pPr>
-      <w:r>
-        <w:t xml:space="preserve">- </w:t>
-      </w:r>
-      <w:r>
-        <w:t>机械臂运动规划</w:t>
-      </w:r>
-    </w:p>
-    <w:p/>
-    <w:p>
-      <w:pPr>
-        <w:pStyle w:val="3"/>
-      </w:pPr>
-      <w:r>
-        <w:t>PRM</w:t>
-      </w:r>
-      <w:r>
-        <w:t>（概率路线图）</w:t>
-      </w:r>
-    </w:p>
-    <w:p>
-      <w:pPr>
-        <w:ind w:firstLine="420"/>
-      </w:pPr>
-      <w:r>
-        <w:t>原理：先建图后搜索</w:t>
-      </w:r>
-    </w:p>
-    <w:p>
-      <w:pPr>
-        <w:ind w:firstLine="420"/>
-      </w:pPr>
-      <w:r>
-        <w:t>优点：</w:t>
-      </w:r>
-    </w:p>
-    <w:p>
-      <w:pPr>
-        <w:ind w:firstLine="420"/>
-      </w:pPr>
-      <w:r>
-        <w:t xml:space="preserve">- </w:t>
-      </w:r>
-      <w:r>
-        <w:t>可预处理静态环境</w:t>
-      </w:r>
-    </w:p>
-    <w:p>
-      <w:pPr>
-        <w:ind w:firstLine="420"/>
-      </w:pPr>
-      <w:r>
-        <w:t xml:space="preserve">- </w:t>
-      </w:r>
-      <w:r>
-        <w:t>查询阶段高效</w:t>
-      </w:r>
-    </w:p>
-    <w:p>
-      <w:pPr>
-        <w:ind w:firstLine="420"/>
-      </w:pPr>
-      <w:r>
-        <w:t>缺点：</w:t>
-      </w:r>
-    </w:p>
-    <w:p>
-      <w:pPr>
-        <w:ind w:firstLine="420"/>
-      </w:pPr>
-      <w:r>
-        <w:t xml:space="preserve">- </w:t>
-      </w:r>
-      <w:r>
-        <w:t>建图质量影响结果</w:t>
-      </w:r>
-    </w:p>
-    <w:p>
-      <w:pPr>
-        <w:ind w:firstLine="420"/>
-      </w:pPr>
-      <w:r>
-        <w:t xml:space="preserve">- </w:t>
-      </w:r>
-      <w:r>
-        <w:t>动态环境需重建</w:t>
-      </w:r>
-    </w:p>
-    <w:p>
-      <w:pPr>
-        <w:ind w:firstLine="420"/>
-      </w:pPr>
-      <w:r>
-        <w:rPr>
-          <w:rFonts w:hint="eastAsia"/>
-        </w:rPr>
-        <w:t>适用</w:t>
-      </w:r>
-      <w:r>
-        <w:t>场景：</w:t>
-      </w:r>
-    </w:p>
-    <w:p>
-      <w:pPr>
-        <w:ind w:firstLine="420"/>
-      </w:pPr>
-      <w:r>
-        <w:t xml:space="preserve">- </w:t>
-      </w:r>
-      <w:r>
-        <w:t>仓库</w:t>
-      </w:r>
-      <w:r>
-        <w:t>AGV</w:t>
-      </w:r>
-      <w:r>
-        <w:t>调度</w:t>
-      </w:r>
-    </w:p>
-    <w:p>
-      <w:pPr>
-        <w:ind w:firstLine="420"/>
-      </w:pPr>
-      <w:r>
-        <w:t xml:space="preserve">- </w:t>
-      </w:r>
-      <w:r>
-        <w:t>静态环境机器人导航</w:t>
-      </w:r>
-    </w:p>
-    <w:p/>
-    <w:p>
-      <w:pPr>
-        <w:pStyle w:val="2"/>
-      </w:pPr>
-      <w:r>
-        <w:t>深度学习算法</w:t>
-      </w:r>
-    </w:p>
-    <w:p>
-      <w:pPr>
-        <w:pStyle w:val="3"/>
-      </w:pPr>
-      <w:r>
-        <w:t>深度强化学习（</w:t>
-      </w:r>
-      <w:r>
-        <w:t>DRL</w:t>
-      </w:r>
-      <w:r>
-        <w:t>）</w:t>
-      </w:r>
-    </w:p>
-    <w:p>
-      <w:pPr>
-        <w:ind w:firstLine="420"/>
-      </w:pPr>
-      <w:r>
-        <w:t>原理：</w:t>
-      </w:r>
-      <w:r>
-        <w:t xml:space="preserve">Q-learning + </w:t>
-      </w:r>
-      <w:r>
-        <w:t>神经网络</w:t>
-      </w:r>
-    </w:p>
-    <w:p>
-      <w:pPr>
-        <w:ind w:firstLine="420"/>
-      </w:pPr>
-      <w:r>
-        <w:lastRenderedPageBreak/>
-        <w:t>优点：</w:t>
-      </w:r>
-    </w:p>
-    <w:p>
-      <w:pPr>
-        <w:ind w:firstLine="420"/>
-      </w:pPr>
-      <w:r>
-        <w:t xml:space="preserve">- </w:t>
-      </w:r>
-      <w:r>
-        <w:t>可学习复杂策略</w:t>
-      </w:r>
-    </w:p>
-    <w:p>
-      <w:pPr>
-        <w:ind w:firstLine="420"/>
-      </w:pPr>
-      <w:r>
-        <w:t xml:space="preserve">- </w:t>
-      </w:r>
-      <w:r>
-        <w:t>适应未知环境</w:t>
-      </w:r>
-    </w:p>
-    <w:p>
-      <w:pPr>
-        <w:ind w:firstLine="420"/>
-      </w:pPr>
-      <w:r>
-        <w:t>缺点：</w:t>
-      </w:r>
-    </w:p>
-    <w:p>
-      <w:pPr>
-        <w:ind w:firstLine="420"/>
-      </w:pPr>
-      <w:r>
-        <w:t xml:space="preserve">- </w:t>
-      </w:r>
-      <w:r>
-        <w:t>需要大量训练数据</w:t>
-      </w:r>
-    </w:p>
-    <w:p>
-      <w:pPr>
-        <w:ind w:firstLine="420"/>
-      </w:pPr>
-      <w:r>
-        <w:t xml:space="preserve">- </w:t>
-      </w:r>
-      <w:r>
-        <w:t>黑箱决策难解释</w:t>
-      </w:r>
-    </w:p>
-    <w:p>
-      <w:pPr>
-        <w:ind w:firstLine="420"/>
-      </w:pPr>
-      <w:r>
-        <w:rPr>
-          <w:rFonts w:hint="eastAsia"/>
-        </w:rPr>
-        <w:t>适用</w:t>
-      </w:r>
-      <w:r>
-        <w:t>场景：</w:t>
-      </w:r>
-    </w:p>
-    <w:p>
-      <w:pPr>
-        <w:ind w:firstLine="420"/>
-      </w:pPr>
-      <w:r>
-        <w:t xml:space="preserve">- </w:t>
-      </w:r>
-      <w:r>
-        <w:t>自动驾驶决策</w:t>
-      </w:r>
-    </w:p>
-    <w:p>
-      <w:pPr>
-        <w:ind w:firstLine="420"/>
-      </w:pPr>
-      <w:r>
-        <w:t xml:space="preserve">- </w:t>
-      </w:r>
-      <w:r>
-        <w:t>游戏</w:t>
-      </w:r>
-      <w:r>
-        <w:t>NPC</w:t>
-      </w:r>
-      <w:r>
-        <w:t>智能路径</w:t>
-      </w:r>
-    </w:p>
-    <w:p/>
-    <w:p>
-      <w:pPr>
-        <w:pStyle w:val="3"/>
-      </w:pPr>
-      <w:r>
-        <w:t>GNN</w:t>
-      </w:r>
-      <w:r>
-        <w:t>路径规划</w:t>
-      </w:r>
-    </w:p>
-    <w:p>
-      <w:pPr>
-        <w:ind w:firstLine="420"/>
-      </w:pPr>
-      <w:r>
-        <w:t>原理：图神经网络处理拓扑关系</w:t>
-      </w:r>
-    </w:p>
-    <w:p>
-      <w:pPr>
-        <w:ind w:firstLine="420"/>
-      </w:pPr>
-      <w:r>
-        <w:t>优点：</w:t>
-      </w:r>
-    </w:p>
-    <w:p>
-      <w:pPr>
-        <w:ind w:firstLine="420"/>
-      </w:pPr>
-      <w:r>
-        <w:t xml:space="preserve">- </w:t>
-      </w:r>
-      <w:r>
-        <w:t>直接处理图结构数据</w:t>
-      </w:r>
-    </w:p>
-    <w:p>
-      <w:pPr>
-        <w:ind w:firstLine="420"/>
-      </w:pPr>
-      <w:r>
-        <w:t xml:space="preserve">- </w:t>
-      </w:r>
-      <w:r>
-        <w:t>端到端训练</w:t>
-      </w:r>
-    </w:p>
-    <w:p>
-      <w:pPr>
-        <w:ind w:firstLine="420"/>
-      </w:pPr>
-      <w:r>
-        <w:t>缺点：</w:t>
-      </w:r>
-    </w:p>
-    <w:p>
-      <w:pPr>
-        <w:ind w:firstLine="420"/>
-      </w:pPr>
-      <w:r>
-        <w:t xml:space="preserve">- </w:t>
-      </w:r>
-      <w:r>
-        <w:t>泛化能力受限</w:t>
-      </w:r>
-    </w:p>
-    <w:p>
-      <w:pPr>
-        <w:ind w:firstLine="420"/>
-      </w:pPr>
-      <w:r>
-        <w:t xml:space="preserve">- </w:t>
-      </w:r>
-      <w:r>
-        <w:t>计算资源消耗大</w:t>
-      </w:r>
-    </w:p>
-    <w:p>
-      <w:pPr>
-        <w:ind w:firstLine="420"/>
-      </w:pPr>
-      <w:r>
-        <w:rPr>
-          <w:rFonts w:hint="eastAsia"/>
-        </w:rPr>
-        <w:t>适用</w:t>
-      </w:r>
-      <w:r>
-        <w:t>场景：</w:t>
-      </w:r>
-    </w:p>
-    <w:p>
-      <w:pPr>
-        <w:ind w:firstLine="420"/>
-      </w:pPr>
-      <w:r>
-        <w:t xml:space="preserve">- </w:t>
-      </w:r>
-      <w:r>
-        <w:t>社交网络信息传播优化</w:t>
-      </w:r>
-    </w:p>
-    <w:p>
-      <w:pPr>
-        <w:ind w:firstLine="420"/>
-      </w:pPr>
-      <w:r>
-        <w:t xml:space="preserve">- </w:t>
-      </w:r>
-      <w:r>
-        <w:t>电路板布线</w:t>
-      </w:r>
-    </w:p>
-    <w:p/>
-    <w:p>
-      <w:pPr>
-        <w:pStyle w:val="2"/>
-      </w:pPr>
-      <w:r>
-        <w:rPr>
-          <w:rFonts w:hint="eastAsia"/>
-        </w:rPr>
-        <w:lastRenderedPageBreak/>
+      </w:pPr>
+      <w:r>
+        <w:rPr>
+          <w:rFonts w:hint="eastAsia"/>
+        </w:rPr>
         <w:t>对比</w:t>
       </w:r>
     </w:p>
@@ -4592,6 +9063,9 @@
         <w:jc w:val="center"/>
       </w:pPr>
       <w:r>
+        <w:rPr>
+          <w:noProof/>
+        </w:rPr>
         <w:drawing>
           <wp:inline distT="0" distB="0" distL="0" distR="0" wp14:anchorId="7607232D" wp14:editId="294FF938">
             <wp:extent cx="4777005" cy="2168229"/>
@@ -4608,7 +9082,7 @@
                     <pic:cNvPicPr/>
                   </pic:nvPicPr>
                   <pic:blipFill>
-                    <a:blip r:embed="rId15"/>
+                    <a:blip r:embed="rId20"/>
                     <a:stretch>
                       <a:fillRect/>
                     </a:stretch>
@@ -4740,6 +9214,7 @@
         <w:ind w:firstLine="420"/>
       </w:pPr>
       <w:r>
+        <w:lastRenderedPageBreak/>
         <w:t>实际应用中常采用混合策略，例如京东物流使用遗传算法规划大区域配送路线，结合</w:t>
       </w:r>
       <w:r>
@@ -4749,13 +9224,7 @@
         <w:t>算法处理最后一公里路径。</w:t>
       </w:r>
     </w:p>
-    <w:p>
-      <w:pPr>
-        <w:rPr>
-          <w:rFonts w:hint="eastAsia"/>
-        </w:rPr>
-      </w:pPr>
-    </w:p>
+    <w:p/>
     <w:p>
       <w:pPr>
         <w:pStyle w:val="1"/>
@@ -4799,9 +9268,6 @@
         <w:shd w:val="clear" w:color="auto" w:fill="FDFDFE"/>
         <w:spacing w:line="240" w:lineRule="auto"/>
         <w:jc w:val="left"/>
-        <w:rPr>
-          <w:rFonts w:hint="eastAsia"/>
-        </w:rPr>
       </w:pPr>
       <w:r>
         <w:t>动态环境：选</w:t>
@@ -4903,9 +9369,6 @@
     <w:p>
       <w:pPr>
         <w:ind w:firstLine="420"/>
-        <w:rPr>
-          <w:rFonts w:hint="eastAsia"/>
-        </w:rPr>
       </w:pPr>
     </w:p>
     <w:sectPr>
@@ -5147,6 +9610,119 @@
     </w:lvl>
   </w:abstractNum>
   <w:abstractNum w:abstractNumId="2" w15:restartNumberingAfterBreak="0">
+    <w:nsid w:val="2D0143DD"/>
+    <w:multiLevelType w:val="hybridMultilevel"/>
+    <w:tmpl w:val="78BADDAE"/>
+    <w:lvl w:ilvl="0" w:tplc="5BBE018A">
+      <w:start w:val="3"/>
+      <w:numFmt w:val="bullet"/>
+      <w:lvlText w:val=""/>
+      <w:lvlJc w:val="left"/>
+      <w:pPr>
+        <w:ind w:left="780" w:hanging="360"/>
+      </w:pPr>
+      <w:rPr>
+        <w:rFonts w:ascii="Wingdings" w:eastAsia="仿宋" w:hAnsi="Wingdings" w:cstheme="minorBidi" w:hint="default"/>
+      </w:rPr>
+    </w:lvl>
+    <w:lvl w:ilvl="1" w:tplc="04090003" w:tentative="1">
+      <w:start w:val="1"/>
+      <w:numFmt w:val="bullet"/>
+      <w:lvlText w:val=""/>
+      <w:lvlJc w:val="left"/>
+      <w:pPr>
+        <w:ind w:left="1300" w:hanging="440"/>
+      </w:pPr>
+      <w:rPr>
+        <w:rFonts w:ascii="Wingdings" w:hAnsi="Wingdings" w:hint="default"/>
+      </w:rPr>
+    </w:lvl>
+    <w:lvl w:ilvl="2" w:tplc="04090005" w:tentative="1">
+      <w:start w:val="1"/>
+      <w:numFmt w:val="bullet"/>
+      <w:lvlText w:val=""/>
+      <w:lvlJc w:val="left"/>
+      <w:pPr>
+        <w:ind w:left="1740" w:hanging="440"/>
+      </w:pPr>
+      <w:rPr>
+        <w:rFonts w:ascii="Wingdings" w:hAnsi="Wingdings" w:hint="default"/>
+      </w:rPr>
+    </w:lvl>
+    <w:lvl w:ilvl="3" w:tplc="04090001" w:tentative="1">
+      <w:start w:val="1"/>
+      <w:numFmt w:val="bullet"/>
+      <w:lvlText w:val=""/>
+      <w:lvlJc w:val="left"/>
+      <w:pPr>
+        <w:ind w:left="2180" w:hanging="440"/>
+      </w:pPr>
+      <w:rPr>
+        <w:rFonts w:ascii="Wingdings" w:hAnsi="Wingdings" w:hint="default"/>
+      </w:rPr>
+    </w:lvl>
+    <w:lvl w:ilvl="4" w:tplc="04090003" w:tentative="1">
+      <w:start w:val="1"/>
+      <w:numFmt w:val="bullet"/>
+      <w:lvlText w:val=""/>
+      <w:lvlJc w:val="left"/>
+      <w:pPr>
+        <w:ind w:left="2620" w:hanging="440"/>
+      </w:pPr>
+      <w:rPr>
+        <w:rFonts w:ascii="Wingdings" w:hAnsi="Wingdings" w:hint="default"/>
+      </w:rPr>
+    </w:lvl>
+    <w:lvl w:ilvl="5" w:tplc="04090005" w:tentative="1">
+      <w:start w:val="1"/>
+      <w:numFmt w:val="bullet"/>
+      <w:lvlText w:val=""/>
+      <w:lvlJc w:val="left"/>
+      <w:pPr>
+        <w:ind w:left="3060" w:hanging="440"/>
+      </w:pPr>
+      <w:rPr>
+        <w:rFonts w:ascii="Wingdings" w:hAnsi="Wingdings" w:hint="default"/>
+      </w:rPr>
+    </w:lvl>
+    <w:lvl w:ilvl="6" w:tplc="04090001" w:tentative="1">
+      <w:start w:val="1"/>
+      <w:numFmt w:val="bullet"/>
+      <w:lvlText w:val=""/>
+      <w:lvlJc w:val="left"/>
+      <w:pPr>
+        <w:ind w:left="3500" w:hanging="440"/>
+      </w:pPr>
+      <w:rPr>
+        <w:rFonts w:ascii="Wingdings" w:hAnsi="Wingdings" w:hint="default"/>
+      </w:rPr>
+    </w:lvl>
+    <w:lvl w:ilvl="7" w:tplc="04090003" w:tentative="1">
+      <w:start w:val="1"/>
+      <w:numFmt w:val="bullet"/>
+      <w:lvlText w:val=""/>
+      <w:lvlJc w:val="left"/>
+      <w:pPr>
+        <w:ind w:left="3940" w:hanging="440"/>
+      </w:pPr>
+      <w:rPr>
+        <w:rFonts w:ascii="Wingdings" w:hAnsi="Wingdings" w:hint="default"/>
+      </w:rPr>
+    </w:lvl>
+    <w:lvl w:ilvl="8" w:tplc="04090005" w:tentative="1">
+      <w:start w:val="1"/>
+      <w:numFmt w:val="bullet"/>
+      <w:lvlText w:val=""/>
+      <w:lvlJc w:val="left"/>
+      <w:pPr>
+        <w:ind w:left="4380" w:hanging="440"/>
+      </w:pPr>
+      <w:rPr>
+        <w:rFonts w:ascii="Wingdings" w:hAnsi="Wingdings" w:hint="default"/>
+      </w:rPr>
+    </w:lvl>
+  </w:abstractNum>
+  <w:abstractNum w:abstractNumId="3" w15:restartNumberingAfterBreak="0">
     <w:nsid w:val="324B2E3D"/>
     <w:multiLevelType w:val="hybridMultilevel"/>
     <w:tmpl w:val="8EF003AC"/>
@@ -5235,7 +9811,343 @@
       </w:pPr>
     </w:lvl>
   </w:abstractNum>
-  <w:abstractNum w:abstractNumId="3" w15:restartNumberingAfterBreak="0">
+  <w:abstractNum w:abstractNumId="4" w15:restartNumberingAfterBreak="0">
+    <w:nsid w:val="3A9471A5"/>
+    <w:multiLevelType w:val="hybridMultilevel"/>
+    <w:tmpl w:val="4E406CDA"/>
+    <w:lvl w:ilvl="0" w:tplc="BE1CDB0E">
+      <w:numFmt w:val="bullet"/>
+      <w:lvlText w:val="-"/>
+      <w:lvlJc w:val="left"/>
+      <w:pPr>
+        <w:ind w:left="360" w:hanging="360"/>
+      </w:pPr>
+      <w:rPr>
+        <w:rFonts w:ascii="Times New Roman" w:eastAsia="仿宋" w:hAnsi="Times New Roman" w:cs="Times New Roman" w:hint="default"/>
+      </w:rPr>
+    </w:lvl>
+    <w:lvl w:ilvl="1" w:tplc="04090003" w:tentative="1">
+      <w:start w:val="1"/>
+      <w:numFmt w:val="bullet"/>
+      <w:lvlText w:val=""/>
+      <w:lvlJc w:val="left"/>
+      <w:pPr>
+        <w:ind w:left="880" w:hanging="440"/>
+      </w:pPr>
+      <w:rPr>
+        <w:rFonts w:ascii="Wingdings" w:hAnsi="Wingdings" w:hint="default"/>
+      </w:rPr>
+    </w:lvl>
+    <w:lvl w:ilvl="2" w:tplc="04090005" w:tentative="1">
+      <w:start w:val="1"/>
+      <w:numFmt w:val="bullet"/>
+      <w:lvlText w:val=""/>
+      <w:lvlJc w:val="left"/>
+      <w:pPr>
+        <w:ind w:left="1320" w:hanging="440"/>
+      </w:pPr>
+      <w:rPr>
+        <w:rFonts w:ascii="Wingdings" w:hAnsi="Wingdings" w:hint="default"/>
+      </w:rPr>
+    </w:lvl>
+    <w:lvl w:ilvl="3" w:tplc="04090001" w:tentative="1">
+      <w:start w:val="1"/>
+      <w:numFmt w:val="bullet"/>
+      <w:lvlText w:val=""/>
+      <w:lvlJc w:val="left"/>
+      <w:pPr>
+        <w:ind w:left="1760" w:hanging="440"/>
+      </w:pPr>
+      <w:rPr>
+        <w:rFonts w:ascii="Wingdings" w:hAnsi="Wingdings" w:hint="default"/>
+      </w:rPr>
+    </w:lvl>
+    <w:lvl w:ilvl="4" w:tplc="04090003" w:tentative="1">
+      <w:start w:val="1"/>
+      <w:numFmt w:val="bullet"/>
+      <w:lvlText w:val=""/>
+      <w:lvlJc w:val="left"/>
+      <w:pPr>
+        <w:ind w:left="2200" w:hanging="440"/>
+      </w:pPr>
+      <w:rPr>
+        <w:rFonts w:ascii="Wingdings" w:hAnsi="Wingdings" w:hint="default"/>
+      </w:rPr>
+    </w:lvl>
+    <w:lvl w:ilvl="5" w:tplc="04090005" w:tentative="1">
+      <w:start w:val="1"/>
+      <w:numFmt w:val="bullet"/>
+      <w:lvlText w:val=""/>
+      <w:lvlJc w:val="left"/>
+      <w:pPr>
+        <w:ind w:left="2640" w:hanging="440"/>
+      </w:pPr>
+      <w:rPr>
+        <w:rFonts w:ascii="Wingdings" w:hAnsi="Wingdings" w:hint="default"/>
+      </w:rPr>
+    </w:lvl>
+    <w:lvl w:ilvl="6" w:tplc="04090001" w:tentative="1">
+      <w:start w:val="1"/>
+      <w:numFmt w:val="bullet"/>
+      <w:lvlText w:val=""/>
+      <w:lvlJc w:val="left"/>
+      <w:pPr>
+        <w:ind w:left="3080" w:hanging="440"/>
+      </w:pPr>
+      <w:rPr>
+        <w:rFonts w:ascii="Wingdings" w:hAnsi="Wingdings" w:hint="default"/>
+      </w:rPr>
+    </w:lvl>
+    <w:lvl w:ilvl="7" w:tplc="04090003" w:tentative="1">
+      <w:start w:val="1"/>
+      <w:numFmt w:val="bullet"/>
+      <w:lvlText w:val=""/>
+      <w:lvlJc w:val="left"/>
+      <w:pPr>
+        <w:ind w:left="3520" w:hanging="440"/>
+      </w:pPr>
+      <w:rPr>
+        <w:rFonts w:ascii="Wingdings" w:hAnsi="Wingdings" w:hint="default"/>
+      </w:rPr>
+    </w:lvl>
+    <w:lvl w:ilvl="8" w:tplc="04090005" w:tentative="1">
+      <w:start w:val="1"/>
+      <w:numFmt w:val="bullet"/>
+      <w:lvlText w:val=""/>
+      <w:lvlJc w:val="left"/>
+      <w:pPr>
+        <w:ind w:left="3960" w:hanging="440"/>
+      </w:pPr>
+      <w:rPr>
+        <w:rFonts w:ascii="Wingdings" w:hAnsi="Wingdings" w:hint="default"/>
+      </w:rPr>
+    </w:lvl>
+  </w:abstractNum>
+  <w:abstractNum w:abstractNumId="5" w15:restartNumberingAfterBreak="0">
+    <w:nsid w:val="576A40AE"/>
+    <w:multiLevelType w:val="hybridMultilevel"/>
+    <w:tmpl w:val="13C4ABCA"/>
+    <w:lvl w:ilvl="0" w:tplc="E24AE942">
+      <w:numFmt w:val="bullet"/>
+      <w:lvlText w:val="-"/>
+      <w:lvlJc w:val="left"/>
+      <w:pPr>
+        <w:ind w:left="780" w:hanging="360"/>
+      </w:pPr>
+      <w:rPr>
+        <w:rFonts w:ascii="Times New Roman" w:eastAsia="仿宋" w:hAnsi="Times New Roman" w:cs="Times New Roman" w:hint="default"/>
+      </w:rPr>
+    </w:lvl>
+    <w:lvl w:ilvl="1" w:tplc="04090003">
+      <w:start w:val="1"/>
+      <w:numFmt w:val="bullet"/>
+      <w:lvlText w:val=""/>
+      <w:lvlJc w:val="left"/>
+      <w:pPr>
+        <w:ind w:left="1300" w:hanging="440"/>
+      </w:pPr>
+      <w:rPr>
+        <w:rFonts w:ascii="Wingdings" w:hAnsi="Wingdings" w:hint="default"/>
+      </w:rPr>
+    </w:lvl>
+    <w:lvl w:ilvl="2" w:tplc="04090005" w:tentative="1">
+      <w:start w:val="1"/>
+      <w:numFmt w:val="bullet"/>
+      <w:lvlText w:val=""/>
+      <w:lvlJc w:val="left"/>
+      <w:pPr>
+        <w:ind w:left="1740" w:hanging="440"/>
+      </w:pPr>
+      <w:rPr>
+        <w:rFonts w:ascii="Wingdings" w:hAnsi="Wingdings" w:hint="default"/>
+      </w:rPr>
+    </w:lvl>
+    <w:lvl w:ilvl="3" w:tplc="04090001" w:tentative="1">
+      <w:start w:val="1"/>
+      <w:numFmt w:val="bullet"/>
+      <w:lvlText w:val=""/>
+      <w:lvlJc w:val="left"/>
+      <w:pPr>
+        <w:ind w:left="2180" w:hanging="440"/>
+      </w:pPr>
+      <w:rPr>
+        <w:rFonts w:ascii="Wingdings" w:hAnsi="Wingdings" w:hint="default"/>
+      </w:rPr>
+    </w:lvl>
+    <w:lvl w:ilvl="4" w:tplc="04090003" w:tentative="1">
+      <w:start w:val="1"/>
+      <w:numFmt w:val="bullet"/>
+      <w:lvlText w:val=""/>
+      <w:lvlJc w:val="left"/>
+      <w:pPr>
+        <w:ind w:left="2620" w:hanging="440"/>
+      </w:pPr>
+      <w:rPr>
+        <w:rFonts w:ascii="Wingdings" w:hAnsi="Wingdings" w:hint="default"/>
+      </w:rPr>
+    </w:lvl>
+    <w:lvl w:ilvl="5" w:tplc="04090005" w:tentative="1">
+      <w:start w:val="1"/>
+      <w:numFmt w:val="bullet"/>
+      <w:lvlText w:val=""/>
+      <w:lvlJc w:val="left"/>
+      <w:pPr>
+        <w:ind w:left="3060" w:hanging="440"/>
+      </w:pPr>
+      <w:rPr>
+        <w:rFonts w:ascii="Wingdings" w:hAnsi="Wingdings" w:hint="default"/>
+      </w:rPr>
+    </w:lvl>
+    <w:lvl w:ilvl="6" w:tplc="04090001" w:tentative="1">
+      <w:start w:val="1"/>
+      <w:numFmt w:val="bullet"/>
+      <w:lvlText w:val=""/>
+      <w:lvlJc w:val="left"/>
+      <w:pPr>
+        <w:ind w:left="3500" w:hanging="440"/>
+      </w:pPr>
+      <w:rPr>
+        <w:rFonts w:ascii="Wingdings" w:hAnsi="Wingdings" w:hint="default"/>
+      </w:rPr>
+    </w:lvl>
+    <w:lvl w:ilvl="7" w:tplc="04090003" w:tentative="1">
+      <w:start w:val="1"/>
+      <w:numFmt w:val="bullet"/>
+      <w:lvlText w:val=""/>
+      <w:lvlJc w:val="left"/>
+      <w:pPr>
+        <w:ind w:left="3940" w:hanging="440"/>
+      </w:pPr>
+      <w:rPr>
+        <w:rFonts w:ascii="Wingdings" w:hAnsi="Wingdings" w:hint="default"/>
+      </w:rPr>
+    </w:lvl>
+    <w:lvl w:ilvl="8" w:tplc="04090005" w:tentative="1">
+      <w:start w:val="1"/>
+      <w:numFmt w:val="bullet"/>
+      <w:lvlText w:val=""/>
+      <w:lvlJc w:val="left"/>
+      <w:pPr>
+        <w:ind w:left="4380" w:hanging="440"/>
+      </w:pPr>
+      <w:rPr>
+        <w:rFonts w:ascii="Wingdings" w:hAnsi="Wingdings" w:hint="default"/>
+      </w:rPr>
+    </w:lvl>
+  </w:abstractNum>
+  <w:abstractNum w:abstractNumId="6" w15:restartNumberingAfterBreak="0">
+    <w:nsid w:val="583939F6"/>
+    <w:multiLevelType w:val="hybridMultilevel"/>
+    <w:tmpl w:val="E96A255E"/>
+    <w:lvl w:ilvl="0" w:tplc="2B98ED8E">
+      <w:numFmt w:val="bullet"/>
+      <w:lvlText w:val="-"/>
+      <w:lvlJc w:val="left"/>
+      <w:pPr>
+        <w:ind w:left="780" w:hanging="360"/>
+      </w:pPr>
+      <w:rPr>
+        <w:rFonts w:ascii="Times New Roman" w:eastAsia="仿宋" w:hAnsi="Times New Roman" w:cs="Times New Roman" w:hint="default"/>
+      </w:rPr>
+    </w:lvl>
+    <w:lvl w:ilvl="1" w:tplc="04090003" w:tentative="1">
+      <w:start w:val="1"/>
+      <w:numFmt w:val="bullet"/>
+      <w:lvlText w:val=""/>
+      <w:lvlJc w:val="left"/>
+      <w:pPr>
+        <w:ind w:left="1300" w:hanging="440"/>
+      </w:pPr>
+      <w:rPr>
+        <w:rFonts w:ascii="Wingdings" w:hAnsi="Wingdings" w:hint="default"/>
+      </w:rPr>
+    </w:lvl>
+    <w:lvl w:ilvl="2" w:tplc="04090005" w:tentative="1">
+      <w:start w:val="1"/>
+      <w:numFmt w:val="bullet"/>
+      <w:lvlText w:val=""/>
+      <w:lvlJc w:val="left"/>
+      <w:pPr>
+        <w:ind w:left="1740" w:hanging="440"/>
+      </w:pPr>
+      <w:rPr>
+        <w:rFonts w:ascii="Wingdings" w:hAnsi="Wingdings" w:hint="default"/>
+      </w:rPr>
+    </w:lvl>
+    <w:lvl w:ilvl="3" w:tplc="04090001" w:tentative="1">
+      <w:start w:val="1"/>
+      <w:numFmt w:val="bullet"/>
+      <w:lvlText w:val=""/>
+      <w:lvlJc w:val="left"/>
+      <w:pPr>
+        <w:ind w:left="2180" w:hanging="440"/>
+      </w:pPr>
+      <w:rPr>
+        <w:rFonts w:ascii="Wingdings" w:hAnsi="Wingdings" w:hint="default"/>
+      </w:rPr>
+    </w:lvl>
+    <w:lvl w:ilvl="4" w:tplc="04090003" w:tentative="1">
+      <w:start w:val="1"/>
+      <w:numFmt w:val="bullet"/>
+      <w:lvlText w:val=""/>
+      <w:lvlJc w:val="left"/>
+      <w:pPr>
+        <w:ind w:left="2620" w:hanging="440"/>
+      </w:pPr>
+      <w:rPr>
+        <w:rFonts w:ascii="Wingdings" w:hAnsi="Wingdings" w:hint="default"/>
+      </w:rPr>
+    </w:lvl>
+    <w:lvl w:ilvl="5" w:tplc="04090005" w:tentative="1">
+      <w:start w:val="1"/>
+      <w:numFmt w:val="bullet"/>
+      <w:lvlText w:val=""/>
+      <w:lvlJc w:val="left"/>
+      <w:pPr>
+        <w:ind w:left="3060" w:hanging="440"/>
+      </w:pPr>
+      <w:rPr>
+        <w:rFonts w:ascii="Wingdings" w:hAnsi="Wingdings" w:hint="default"/>
+      </w:rPr>
+    </w:lvl>
+    <w:lvl w:ilvl="6" w:tplc="04090001" w:tentative="1">
+      <w:start w:val="1"/>
+      <w:numFmt w:val="bullet"/>
+      <w:lvlText w:val=""/>
+      <w:lvlJc w:val="left"/>
+      <w:pPr>
+        <w:ind w:left="3500" w:hanging="440"/>
+      </w:pPr>
+      <w:rPr>
+        <w:rFonts w:ascii="Wingdings" w:hAnsi="Wingdings" w:hint="default"/>
+      </w:rPr>
+    </w:lvl>
+    <w:lvl w:ilvl="7" w:tplc="04090003" w:tentative="1">
+      <w:start w:val="1"/>
+      <w:numFmt w:val="bullet"/>
+      <w:lvlText w:val=""/>
+      <w:lvlJc w:val="left"/>
+      <w:pPr>
+        <w:ind w:left="3940" w:hanging="440"/>
+      </w:pPr>
+      <w:rPr>
+        <w:rFonts w:ascii="Wingdings" w:hAnsi="Wingdings" w:hint="default"/>
+      </w:rPr>
+    </w:lvl>
+    <w:lvl w:ilvl="8" w:tplc="04090005" w:tentative="1">
+      <w:start w:val="1"/>
+      <w:numFmt w:val="bullet"/>
+      <w:lvlText w:val=""/>
+      <w:lvlJc w:val="left"/>
+      <w:pPr>
+        <w:ind w:left="4380" w:hanging="440"/>
+      </w:pPr>
+      <w:rPr>
+        <w:rFonts w:ascii="Wingdings" w:hAnsi="Wingdings" w:hint="default"/>
+      </w:rPr>
+    </w:lvl>
+  </w:abstractNum>
+  <w:abstractNum w:abstractNumId="7" w15:restartNumberingAfterBreak="0">
     <w:nsid w:val="67DE7273"/>
     <w:multiLevelType w:val="hybridMultilevel"/>
     <w:tmpl w:val="3BF6BBC2"/>
@@ -5325,7 +10237,7 @@
     </w:lvl>
   </w:abstractNum>
   <w:num w:numId="1" w16cid:durableId="238027853">
-    <w:abstractNumId w:val="2"/>
+    <w:abstractNumId w:val="3"/>
   </w:num>
   <w:num w:numId="2" w16cid:durableId="2139445078">
     <w:abstractNumId w:val="1"/>
@@ -5334,7 +10246,19 @@
     <w:abstractNumId w:val="0"/>
   </w:num>
   <w:num w:numId="4" w16cid:durableId="1749423787">
-    <w:abstractNumId w:val="3"/>
+    <w:abstractNumId w:val="7"/>
+  </w:num>
+  <w:num w:numId="5" w16cid:durableId="14353974">
+    <w:abstractNumId w:val="5"/>
+  </w:num>
+  <w:num w:numId="6" w16cid:durableId="41439759">
+    <w:abstractNumId w:val="4"/>
+  </w:num>
+  <w:num w:numId="7" w16cid:durableId="1248030080">
+    <w:abstractNumId w:val="6"/>
+  </w:num>
+  <w:num w:numId="8" w16cid:durableId="1733695129">
+    <w:abstractNumId w:val="2"/>
   </w:num>
 </w:numbering>
 </file>
@@ -5806,6 +10730,47 @@
       <w:szCs w:val="27"/>
     </w:rPr>
   </w:style>
+  <w:style w:type="paragraph" w:styleId="4">
+    <w:name w:val="heading 4"/>
+    <w:basedOn w:val="a"/>
+    <w:next w:val="a"/>
+    <w:link w:val="40"/>
+    <w:uiPriority w:val="9"/>
+    <w:unhideWhenUsed/>
+    <w:qFormat/>
+    <w:rsid w:val="0012250F"/>
+    <w:pPr>
+      <w:keepNext/>
+      <w:keepLines/>
+      <w:outlineLvl w:val="3"/>
+    </w:pPr>
+    <w:rPr>
+      <w:rFonts w:cstheme="majorBidi"/>
+      <w:b/>
+      <w:bCs/>
+      <w:szCs w:val="28"/>
+    </w:rPr>
+  </w:style>
+  <w:style w:type="paragraph" w:styleId="5">
+    <w:name w:val="heading 5"/>
+    <w:basedOn w:val="a"/>
+    <w:next w:val="a"/>
+    <w:link w:val="50"/>
+    <w:uiPriority w:val="9"/>
+    <w:unhideWhenUsed/>
+    <w:qFormat/>
+    <w:rsid w:val="00C804EA"/>
+    <w:pPr>
+      <w:keepNext/>
+      <w:keepLines/>
+      <w:outlineLvl w:val="4"/>
+    </w:pPr>
+    <w:rPr>
+      <w:b/>
+      <w:bCs/>
+      <w:szCs w:val="28"/>
+    </w:rPr>
+  </w:style>
   <w:style w:type="character" w:default="1" w:styleId="a0">
     <w:name w:val="Default Paragraph Font"/>
     <w:uiPriority w:val="1"/>
@@ -5928,6 +10893,34 @@
     <w:rPr>
       <w:color w:val="605E5C"/>
       <w:shd w:val="clear" w:color="auto" w:fill="E1DFDD"/>
+    </w:rPr>
+  </w:style>
+  <w:style w:type="character" w:customStyle="1" w:styleId="40">
+    <w:name w:val="标题 4 字符"/>
+    <w:basedOn w:val="a0"/>
+    <w:link w:val="4"/>
+    <w:uiPriority w:val="9"/>
+    <w:rsid w:val="0012250F"/>
+    <w:rPr>
+      <w:rFonts w:ascii="Times New Roman" w:eastAsia="仿宋" w:hAnsi="Times New Roman" w:cstheme="majorBidi"/>
+      <w:b/>
+      <w:bCs/>
+      <w:sz w:val="24"/>
+      <w:szCs w:val="28"/>
+    </w:rPr>
+  </w:style>
+  <w:style w:type="character" w:customStyle="1" w:styleId="50">
+    <w:name w:val="标题 5 字符"/>
+    <w:basedOn w:val="a0"/>
+    <w:link w:val="5"/>
+    <w:uiPriority w:val="9"/>
+    <w:rsid w:val="00C804EA"/>
+    <w:rPr>
+      <w:rFonts w:ascii="Times New Roman" w:eastAsia="仿宋" w:hAnsi="Times New Roman"/>
+      <w:b/>
+      <w:bCs/>
+      <w:sz w:val="24"/>
+      <w:szCs w:val="28"/>
     </w:rPr>
   </w:style>
 </w:styles>
